--- a/Course Related Items/Reports/Phase 4 Report.docx
+++ b/Course Related Items/Reports/Phase 4 Report.docx
@@ -1109,7 +1109,15 @@
         <w:jc w:val="both"/>
       </w:pPr>
       <w:r>
-        <w:t>Please see our Trello Board (“</w:t>
+        <w:t xml:space="preserve">Please see our </w:t>
+      </w:r>
+      <w:proofErr w:type="spellStart"/>
+      <w:r>
+        <w:t>Trello</w:t>
+      </w:r>
+      <w:proofErr w:type="spellEnd"/>
+      <w:r>
+        <w:t xml:space="preserve"> Board (“</w:t>
       </w:r>
       <w:hyperlink r:id="rId11" w:history="1">
         <w:r>
@@ -1190,7 +1198,15 @@
         <w:jc w:val="both"/>
       </w:pPr>
       <w:r>
-        <w:t>Please see our Trello page (“</w:t>
+        <w:t xml:space="preserve">Please see our </w:t>
+      </w:r>
+      <w:proofErr w:type="spellStart"/>
+      <w:r>
+        <w:t>Trello</w:t>
+      </w:r>
+      <w:proofErr w:type="spellEnd"/>
+      <w:r>
+        <w:t xml:space="preserve"> page (“</w:t>
       </w:r>
       <w:hyperlink r:id="rId12" w:history="1">
         <w:r>
@@ -1228,8 +1244,13 @@
         <w:jc w:val="both"/>
       </w:pPr>
       <w:bookmarkStart w:id="4" w:name="_Toc277525973"/>
+      <w:proofErr w:type="spellStart"/>
       <w:r>
-        <w:t>Burndown Chart</w:t>
+        <w:t>Burndown</w:t>
+      </w:r>
+      <w:proofErr w:type="spellEnd"/>
+      <w:r>
+        <w:t xml:space="preserve"> Chart</w:t>
       </w:r>
       <w:bookmarkEnd w:id="4"/>
     </w:p>
@@ -1241,7 +1262,15 @@
         <w:jc w:val="both"/>
       </w:pPr>
       <w:r>
-        <w:t xml:space="preserve">The burndown charts for all the weeks in included </w:t>
+        <w:t xml:space="preserve">The </w:t>
+      </w:r>
+      <w:proofErr w:type="spellStart"/>
+      <w:r>
+        <w:t>burndown</w:t>
+      </w:r>
+      <w:proofErr w:type="spellEnd"/>
+      <w:r>
+        <w:t xml:space="preserve"> charts for all the weeks in included </w:t>
       </w:r>
       <w:r>
         <w:t xml:space="preserve">in </w:t>
@@ -1398,8 +1427,6 @@
       <w:pPr>
         <w:jc w:val="both"/>
       </w:pPr>
-      <w:bookmarkStart w:id="7" w:name="_GoBack"/>
-      <w:bookmarkEnd w:id="7"/>
     </w:p>
     <w:p>
       <w:pPr>
@@ -1471,10 +1498,10 @@
           <w:lang w:val="en-US"/>
         </w:rPr>
         <w:drawing>
-          <wp:inline distT="0" distB="0" distL="0" distR="0" wp14:anchorId="0B8EEBDB" wp14:editId="0295B309">
-            <wp:extent cx="5936615" cy="2912110"/>
+          <wp:inline distT="0" distB="0" distL="0" distR="0" wp14:anchorId="7F885661" wp14:editId="5F05A06B">
+            <wp:extent cx="5936615" cy="3242310"/>
             <wp:effectExtent l="0" t="0" r="6985" b="8890"/>
-            <wp:docPr id="1" name="Picture 1" descr="Macintosh HD:Users:ViniciusBarbosa:Desktop:Screen Shot 2014-11-24 at 6.00.04 PM.png"/>
+            <wp:docPr id="3" name="Picture 3" descr="Macintosh HD:Users:ViniciusBarbosa:Desktop:crawling.png"/>
             <wp:cNvGraphicFramePr>
               <a:graphicFrameLocks xmlns:a="http://schemas.openxmlformats.org/drawingml/2006/main" noChangeAspect="1"/>
             </wp:cNvGraphicFramePr>
@@ -1482,7 +1509,7 @@
               <a:graphicData uri="http://schemas.openxmlformats.org/drawingml/2006/picture">
                 <pic:pic xmlns:pic="http://schemas.openxmlformats.org/drawingml/2006/picture">
                   <pic:nvPicPr>
-                    <pic:cNvPr id="0" name="Picture 1" descr="Macintosh HD:Users:ViniciusBarbosa:Desktop:Screen Shot 2014-11-24 at 6.00.04 PM.png"/>
+                    <pic:cNvPr id="0" name="Picture 1" descr="Macintosh HD:Users:ViniciusBarbosa:Desktop:crawling.png"/>
                     <pic:cNvPicPr>
                       <a:picLocks noChangeAspect="1" noChangeArrowheads="1"/>
                     </pic:cNvPicPr>
@@ -1503,7 +1530,7 @@
                   <pic:spPr bwMode="auto">
                     <a:xfrm>
                       <a:off x="0" y="0"/>
-                      <a:ext cx="5936615" cy="2912110"/>
+                      <a:ext cx="5936615" cy="3242310"/>
                     </a:xfrm>
                     <a:prstGeom prst="rect">
                       <a:avLst/>
@@ -1525,17 +1552,19 @@
         <w:t>Sequence Diagram #1 – Crawling</w:t>
       </w:r>
     </w:p>
+    <w:p/>
     <w:p>
       <w:r>
         <w:rPr>
           <w:noProof/>
           <w:lang w:val="en-US"/>
         </w:rPr>
+        <w:lastRenderedPageBreak/>
         <w:drawing>
-          <wp:inline distT="0" distB="0" distL="0" distR="0" wp14:anchorId="02C4F9BB" wp14:editId="6B50E550">
+          <wp:inline distT="0" distB="0" distL="0" distR="0" wp14:anchorId="69DEE0BE" wp14:editId="2BA2082C">
             <wp:extent cx="5936615" cy="2693670"/>
             <wp:effectExtent l="0" t="0" r="6985" b="0"/>
-            <wp:docPr id="2" name="Picture 2" descr="Macintosh HD:Users:ViniciusBarbosa:Desktop:Screen Shot 2014-11-24 at 6.24.56 PM.png"/>
+            <wp:docPr id="4" name="Picture 4" descr="Macintosh HD:Users:ViniciusBarbosa:Desktop:twiitter.png"/>
             <wp:cNvGraphicFramePr>
               <a:graphicFrameLocks xmlns:a="http://schemas.openxmlformats.org/drawingml/2006/main" noChangeAspect="1"/>
             </wp:cNvGraphicFramePr>
@@ -1543,7 +1572,7 @@
               <a:graphicData uri="http://schemas.openxmlformats.org/drawingml/2006/picture">
                 <pic:pic xmlns:pic="http://schemas.openxmlformats.org/drawingml/2006/picture">
                   <pic:nvPicPr>
-                    <pic:cNvPr id="0" name="Picture 2" descr="Macintosh HD:Users:ViniciusBarbosa:Desktop:Screen Shot 2014-11-24 at 6.24.56 PM.png"/>
+                    <pic:cNvPr id="0" name="Picture 2" descr="Macintosh HD:Users:ViniciusBarbosa:Desktop:twiitter.png"/>
                     <pic:cNvPicPr>
                       <a:picLocks noChangeAspect="1" noChangeArrowheads="1"/>
                     </pic:cNvPicPr>
@@ -1591,14 +1620,78 @@
       <w:pPr>
         <w:jc w:val="both"/>
       </w:pPr>
+      <w:r>
+        <w:rPr>
+          <w:noProof/>
+          <w:lang w:val="en-US"/>
+        </w:rPr>
+        <w:drawing>
+          <wp:inline distT="0" distB="0" distL="0" distR="0" wp14:anchorId="29E9F34C" wp14:editId="17F40B41">
+            <wp:extent cx="5943600" cy="2715260"/>
+            <wp:effectExtent l="0" t="0" r="0" b="2540"/>
+            <wp:docPr id="6" name="Picture 6" descr="Macintosh HD:Users:ViniciusBarbosa:Desktop:view_results.png"/>
+            <wp:cNvGraphicFramePr>
+              <a:graphicFrameLocks xmlns:a="http://schemas.openxmlformats.org/drawingml/2006/main" noChangeAspect="1"/>
+            </wp:cNvGraphicFramePr>
+            <a:graphic xmlns:a="http://schemas.openxmlformats.org/drawingml/2006/main">
+              <a:graphicData uri="http://schemas.openxmlformats.org/drawingml/2006/picture">
+                <pic:pic xmlns:pic="http://schemas.openxmlformats.org/drawingml/2006/picture">
+                  <pic:nvPicPr>
+                    <pic:cNvPr id="0" name="Picture 4" descr="Macintosh HD:Users:ViniciusBarbosa:Desktop:view_results.png"/>
+                    <pic:cNvPicPr>
+                      <a:picLocks noChangeAspect="1" noChangeArrowheads="1"/>
+                    </pic:cNvPicPr>
+                  </pic:nvPicPr>
+                  <pic:blipFill>
+                    <a:blip r:embed="rId15">
+                      <a:extLst>
+                        <a:ext uri="{28A0092B-C50C-407E-A947-70E740481C1C}">
+                          <a14:useLocalDpi xmlns:a14="http://schemas.microsoft.com/office/drawing/2010/main" val="0"/>
+                        </a:ext>
+                      </a:extLst>
+                    </a:blip>
+                    <a:srcRect/>
+                    <a:stretch>
+                      <a:fillRect/>
+                    </a:stretch>
+                  </pic:blipFill>
+                  <pic:spPr bwMode="auto">
+                    <a:xfrm>
+                      <a:off x="0" y="0"/>
+                      <a:ext cx="5943600" cy="2715260"/>
+                    </a:xfrm>
+                    <a:prstGeom prst="rect">
+                      <a:avLst/>
+                    </a:prstGeom>
+                    <a:noFill/>
+                    <a:ln>
+                      <a:noFill/>
+                    </a:ln>
+                  </pic:spPr>
+                </pic:pic>
+              </a:graphicData>
+            </a:graphic>
+          </wp:inline>
+        </w:drawing>
+      </w:r>
     </w:p>
     <w:p>
       <w:r>
-        <w:t>Sequence Diagram #3 – TBD</w:t>
+        <w:t xml:space="preserve">Sequence Diagram #3 – </w:t>
+      </w:r>
+      <w:r>
+        <w:t>View Crawl Results</w:t>
       </w:r>
     </w:p>
     <w:p/>
     <w:p/>
+    <w:p/>
+    <w:p/>
+    <w:p/>
+    <w:p>
+      <w:bookmarkStart w:id="7" w:name="_GoBack"/>
+      <w:bookmarkEnd w:id="7"/>
+    </w:p>
     <w:p>
       <w:r>
         <w:rPr>
@@ -1607,15 +1700,77 @@
           <w:szCs w:val="24"/>
           <w:u w:val="single"/>
         </w:rPr>
+        <w:lastRenderedPageBreak/>
         <w:t>Design Pattern:</w:t>
       </w:r>
       <w:r>
         <w:t xml:space="preserve"> TBD</w:t>
       </w:r>
     </w:p>
+    <w:p>
+      <w:r>
+        <w:rPr>
+          <w:noProof/>
+          <w:lang w:val="en-US"/>
+        </w:rPr>
+        <w:drawing>
+          <wp:inline distT="0" distB="0" distL="0" distR="0" wp14:anchorId="01299544" wp14:editId="3705F75F">
+            <wp:extent cx="5936615" cy="3221355"/>
+            <wp:effectExtent l="0" t="0" r="6985" b="4445"/>
+            <wp:docPr id="7" name="Picture 7" descr="Macintosh HD:Users:ViniciusBarbosa:Desktop:website_database_save.png"/>
+            <wp:cNvGraphicFramePr>
+              <a:graphicFrameLocks xmlns:a="http://schemas.openxmlformats.org/drawingml/2006/main" noChangeAspect="1"/>
+            </wp:cNvGraphicFramePr>
+            <a:graphic xmlns:a="http://schemas.openxmlformats.org/drawingml/2006/main">
+              <a:graphicData uri="http://schemas.openxmlformats.org/drawingml/2006/picture">
+                <pic:pic xmlns:pic="http://schemas.openxmlformats.org/drawingml/2006/picture">
+                  <pic:nvPicPr>
+                    <pic:cNvPr id="0" name="Picture 5" descr="Macintosh HD:Users:ViniciusBarbosa:Desktop:website_database_save.png"/>
+                    <pic:cNvPicPr>
+                      <a:picLocks noChangeAspect="1" noChangeArrowheads="1"/>
+                    </pic:cNvPicPr>
+                  </pic:nvPicPr>
+                  <pic:blipFill>
+                    <a:blip r:embed="rId16">
+                      <a:extLst>
+                        <a:ext uri="{28A0092B-C50C-407E-A947-70E740481C1C}">
+                          <a14:useLocalDpi xmlns:a14="http://schemas.microsoft.com/office/drawing/2010/main" val="0"/>
+                        </a:ext>
+                      </a:extLst>
+                    </a:blip>
+                    <a:srcRect/>
+                    <a:stretch>
+                      <a:fillRect/>
+                    </a:stretch>
+                  </pic:blipFill>
+                  <pic:spPr bwMode="auto">
+                    <a:xfrm>
+                      <a:off x="0" y="0"/>
+                      <a:ext cx="5936615" cy="3221355"/>
+                    </a:xfrm>
+                    <a:prstGeom prst="rect">
+                      <a:avLst/>
+                    </a:prstGeom>
+                    <a:noFill/>
+                    <a:ln>
+                      <a:noFill/>
+                    </a:ln>
+                  </pic:spPr>
+                </pic:pic>
+              </a:graphicData>
+            </a:graphic>
+          </wp:inline>
+        </w:drawing>
+      </w:r>
+    </w:p>
+    <w:p>
+      <w:r>
+        <w:t>Sequence Diagram – Save website request to database</w:t>
+      </w:r>
+    </w:p>
     <w:sectPr>
-      <w:headerReference w:type="default" r:id="rId15"/>
-      <w:headerReference w:type="first" r:id="rId16"/>
+      <w:headerReference w:type="default" r:id="rId17"/>
+      <w:headerReference w:type="first" r:id="rId18"/>
       <w:pgSz w:w="12240" w:h="15840"/>
       <w:pgMar w:top="1440" w:right="1440" w:bottom="1440" w:left="1440" w:header="709" w:footer="709" w:gutter="0"/>
       <w:pgNumType w:start="0"/>
@@ -1713,7 +1868,7 @@
       <w:rPr>
         <w:noProof/>
       </w:rPr>
-      <w:t>5</w:t>
+      <w:t>4</w:t>
     </w:r>
     <w:r>
       <w:rPr>
@@ -7549,7 +7704,7 @@
   <a:extraClrSchemeLst/>
   <a:extLst>
     <a:ext uri="{05A4C25C-085E-4340-85A3-A5531E510DB2}">
-      <thm15:themeFamily xmlns="" xmlns:thm15="http://schemas.microsoft.com/office/thememl/2012/main" name="Office Theme" id="{62F939B6-93AF-4DB8-9C6B-D6C7DFDC589F}" vid="{4A3C46E8-61CC-4603-A589-7422A47A8E4A}"/>
+      <thm15:themeFamily xmlns:thm15="http://schemas.microsoft.com/office/thememl/2012/main" xmlns="" name="Office Theme" id="{62F939B6-93AF-4DB8-9C6B-D6C7DFDC589F}" vid="{4A3C46E8-61CC-4603-A589-7422A47A8E4A}"/>
     </a:ext>
   </a:extLst>
 </a:theme>
@@ -7560,7 +7715,7 @@
 </file>
 
 <file path=customXml/itemProps1.xml><?xml version="1.0" encoding="utf-8"?>
-<ds:datastoreItem xmlns:ds="http://schemas.openxmlformats.org/officeDocument/2006/customXml" ds:itemID="{CBA240DE-D29F-134A-9A84-991AE66196A3}">
+<ds:datastoreItem xmlns:ds="http://schemas.openxmlformats.org/officeDocument/2006/customXml" ds:itemID="{02F9C555-8F2A-5946-B02D-5E6E232514AF}">
   <ds:schemaRefs>
     <ds:schemaRef ds:uri="http://schemas.openxmlformats.org/officeDocument/2006/bibliography"/>
   </ds:schemaRefs>

--- a/Course Related Items/Reports/Phase 4 Report.docx
+++ b/Course Related Items/Reports/Phase 4 Report.docx
@@ -1498,10 +1498,10 @@
           <w:lang w:val="en-US"/>
         </w:rPr>
         <w:drawing>
-          <wp:inline distT="0" distB="0" distL="0" distR="0" wp14:anchorId="7F885661" wp14:editId="5F05A06B">
-            <wp:extent cx="5936615" cy="3242310"/>
-            <wp:effectExtent l="0" t="0" r="6985" b="8890"/>
-            <wp:docPr id="3" name="Picture 3" descr="Macintosh HD:Users:ViniciusBarbosa:Desktop:crawling.png"/>
+          <wp:inline distT="0" distB="0" distL="0" distR="0" wp14:anchorId="591F54E4" wp14:editId="3207FDC2">
+            <wp:extent cx="5936615" cy="2933065"/>
+            <wp:effectExtent l="0" t="0" r="6985" b="0"/>
+            <wp:docPr id="1" name="Picture 1" descr="Macintosh HD:Users:ViniciusBarbosa:Desktop:Screen Shot 2014-12-01 at 2.15.45 PM.png"/>
             <wp:cNvGraphicFramePr>
               <a:graphicFrameLocks xmlns:a="http://schemas.openxmlformats.org/drawingml/2006/main" noChangeAspect="1"/>
             </wp:cNvGraphicFramePr>
@@ -1509,7 +1509,7 @@
               <a:graphicData uri="http://schemas.openxmlformats.org/drawingml/2006/picture">
                 <pic:pic xmlns:pic="http://schemas.openxmlformats.org/drawingml/2006/picture">
                   <pic:nvPicPr>
-                    <pic:cNvPr id="0" name="Picture 1" descr="Macintosh HD:Users:ViniciusBarbosa:Desktop:crawling.png"/>
+                    <pic:cNvPr id="0" name="Picture 1" descr="Macintosh HD:Users:ViniciusBarbosa:Desktop:Screen Shot 2014-12-01 at 2.15.45 PM.png"/>
                     <pic:cNvPicPr>
                       <a:picLocks noChangeAspect="1" noChangeArrowheads="1"/>
                     </pic:cNvPicPr>
@@ -1530,7 +1530,7 @@
                   <pic:spPr bwMode="auto">
                     <a:xfrm>
                       <a:off x="0" y="0"/>
-                      <a:ext cx="5936615" cy="3242310"/>
+                      <a:ext cx="5936615" cy="2933065"/>
                     </a:xfrm>
                     <a:prstGeom prst="rect">
                       <a:avLst/>
@@ -1552,19 +1552,17 @@
         <w:t>Sequence Diagram #1 – Crawling</w:t>
       </w:r>
     </w:p>
-    <w:p/>
     <w:p>
       <w:r>
         <w:rPr>
           <w:noProof/>
           <w:lang w:val="en-US"/>
         </w:rPr>
-        <w:lastRenderedPageBreak/>
         <w:drawing>
-          <wp:inline distT="0" distB="0" distL="0" distR="0" wp14:anchorId="69DEE0BE" wp14:editId="2BA2082C">
-            <wp:extent cx="5936615" cy="2693670"/>
-            <wp:effectExtent l="0" t="0" r="6985" b="0"/>
-            <wp:docPr id="4" name="Picture 4" descr="Macintosh HD:Users:ViniciusBarbosa:Desktop:twiitter.png"/>
+          <wp:inline distT="0" distB="0" distL="0" distR="0" wp14:anchorId="22ADB1FB" wp14:editId="67243257">
+            <wp:extent cx="5936615" cy="2560320"/>
+            <wp:effectExtent l="0" t="0" r="6985" b="5080"/>
+            <wp:docPr id="2" name="Picture 2" descr="Macintosh HD:Users:ViniciusBarbosa:Desktop:Screen Shot 2014-12-01 at 2.14.46 PM.png"/>
             <wp:cNvGraphicFramePr>
               <a:graphicFrameLocks xmlns:a="http://schemas.openxmlformats.org/drawingml/2006/main" noChangeAspect="1"/>
             </wp:cNvGraphicFramePr>
@@ -1572,7 +1570,7 @@
               <a:graphicData uri="http://schemas.openxmlformats.org/drawingml/2006/picture">
                 <pic:pic xmlns:pic="http://schemas.openxmlformats.org/drawingml/2006/picture">
                   <pic:nvPicPr>
-                    <pic:cNvPr id="0" name="Picture 2" descr="Macintosh HD:Users:ViniciusBarbosa:Desktop:twiitter.png"/>
+                    <pic:cNvPr id="0" name="Picture 2" descr="Macintosh HD:Users:ViniciusBarbosa:Desktop:Screen Shot 2014-12-01 at 2.14.46 PM.png"/>
                     <pic:cNvPicPr>
                       <a:picLocks noChangeAspect="1" noChangeArrowheads="1"/>
                     </pic:cNvPicPr>
@@ -1593,7 +1591,7 @@
                   <pic:spPr bwMode="auto">
                     <a:xfrm>
                       <a:off x="0" y="0"/>
-                      <a:ext cx="5936615" cy="2693670"/>
+                      <a:ext cx="5936615" cy="2560320"/>
                     </a:xfrm>
                     <a:prstGeom prst="rect">
                       <a:avLst/>
@@ -1610,6 +1608,7 @@
         </w:drawing>
       </w:r>
     </w:p>
+    <w:p/>
     <w:p>
       <w:r>
         <w:t>Sequence Diagram #2 – Twitter Handles Extraction</w:t>
@@ -1626,10 +1625,10 @@
           <w:lang w:val="en-US"/>
         </w:rPr>
         <w:drawing>
-          <wp:inline distT="0" distB="0" distL="0" distR="0" wp14:anchorId="29E9F34C" wp14:editId="17F40B41">
-            <wp:extent cx="5943600" cy="2715260"/>
-            <wp:effectExtent l="0" t="0" r="0" b="2540"/>
-            <wp:docPr id="6" name="Picture 6" descr="Macintosh HD:Users:ViniciusBarbosa:Desktop:view_results.png"/>
+          <wp:inline distT="0" distB="0" distL="0" distR="0" wp14:anchorId="5CA28D3B" wp14:editId="0BE0392F">
+            <wp:extent cx="5943600" cy="2658745"/>
+            <wp:effectExtent l="0" t="0" r="0" b="8255"/>
+            <wp:docPr id="5" name="Picture 5" descr="Macintosh HD:Users:ViniciusBarbosa:Desktop:Screen Shot 2014-12-01 at 2.10.03 PM.png"/>
             <wp:cNvGraphicFramePr>
               <a:graphicFrameLocks xmlns:a="http://schemas.openxmlformats.org/drawingml/2006/main" noChangeAspect="1"/>
             </wp:cNvGraphicFramePr>
@@ -1637,7 +1636,7 @@
               <a:graphicData uri="http://schemas.openxmlformats.org/drawingml/2006/picture">
                 <pic:pic xmlns:pic="http://schemas.openxmlformats.org/drawingml/2006/picture">
                   <pic:nvPicPr>
-                    <pic:cNvPr id="0" name="Picture 4" descr="Macintosh HD:Users:ViniciusBarbosa:Desktop:view_results.png"/>
+                    <pic:cNvPr id="0" name="Picture 3" descr="Macintosh HD:Users:ViniciusBarbosa:Desktop:Screen Shot 2014-12-01 at 2.10.03 PM.png"/>
                     <pic:cNvPicPr>
                       <a:picLocks noChangeAspect="1" noChangeArrowheads="1"/>
                     </pic:cNvPicPr>
@@ -1658,7 +1657,7 @@
                   <pic:spPr bwMode="auto">
                     <a:xfrm>
                       <a:off x="0" y="0"/>
-                      <a:ext cx="5943600" cy="2715260"/>
+                      <a:ext cx="5943600" cy="2658745"/>
                     </a:xfrm>
                     <a:prstGeom prst="rect">
                       <a:avLst/>
@@ -1688,10 +1687,18 @@
     <w:p/>
     <w:p/>
     <w:p/>
-    <w:p>
-      <w:bookmarkStart w:id="7" w:name="_GoBack"/>
-      <w:bookmarkEnd w:id="7"/>
-    </w:p>
+    <w:p/>
+    <w:p/>
+    <w:p/>
+    <w:p/>
+    <w:p/>
+    <w:p/>
+    <w:p/>
+    <w:p/>
+    <w:p/>
+    <w:p/>
+    <w:p/>
+    <w:p/>
     <w:p>
       <w:r>
         <w:rPr>
@@ -1709,15 +1716,11 @@
     </w:p>
     <w:p>
       <w:r>
-        <w:rPr>
-          <w:noProof/>
-          <w:lang w:val="en-US"/>
-        </w:rPr>
         <w:drawing>
-          <wp:inline distT="0" distB="0" distL="0" distR="0" wp14:anchorId="01299544" wp14:editId="3705F75F">
-            <wp:extent cx="5936615" cy="3221355"/>
-            <wp:effectExtent l="0" t="0" r="6985" b="4445"/>
-            <wp:docPr id="7" name="Picture 7" descr="Macintosh HD:Users:ViniciusBarbosa:Desktop:website_database_save.png"/>
+          <wp:inline distT="0" distB="0" distL="0" distR="0" wp14:anchorId="04C023EC" wp14:editId="66C857E6">
+            <wp:extent cx="5943600" cy="3263900"/>
+            <wp:effectExtent l="0" t="0" r="0" b="12700"/>
+            <wp:docPr id="8" name="Picture 8" descr="Macintosh HD:Users:ViniciusBarbosa:Desktop:Screen Shot 2014-12-01 at 2.10.46 PM.png"/>
             <wp:cNvGraphicFramePr>
               <a:graphicFrameLocks xmlns:a="http://schemas.openxmlformats.org/drawingml/2006/main" noChangeAspect="1"/>
             </wp:cNvGraphicFramePr>
@@ -1725,7 +1728,7 @@
               <a:graphicData uri="http://schemas.openxmlformats.org/drawingml/2006/picture">
                 <pic:pic xmlns:pic="http://schemas.openxmlformats.org/drawingml/2006/picture">
                   <pic:nvPicPr>
-                    <pic:cNvPr id="0" name="Picture 5" descr="Macintosh HD:Users:ViniciusBarbosa:Desktop:website_database_save.png"/>
+                    <pic:cNvPr id="0" name="Picture 4" descr="Macintosh HD:Users:ViniciusBarbosa:Desktop:Screen Shot 2014-12-01 at 2.10.46 PM.png"/>
                     <pic:cNvPicPr>
                       <a:picLocks noChangeAspect="1" noChangeArrowheads="1"/>
                     </pic:cNvPicPr>
@@ -1746,7 +1749,7 @@
                   <pic:spPr bwMode="auto">
                     <a:xfrm>
                       <a:off x="0" y="0"/>
-                      <a:ext cx="5936615" cy="3221355"/>
+                      <a:ext cx="5943600" cy="3263900"/>
                     </a:xfrm>
                     <a:prstGeom prst="rect">
                       <a:avLst/>
@@ -1765,7 +1768,12 @@
     </w:p>
     <w:p>
       <w:r>
-        <w:t>Sequence Diagram – Save website request to database</w:t>
+        <w:t>Sequence Diagram – Save</w:t>
+      </w:r>
+      <w:bookmarkStart w:id="7" w:name="_GoBack"/>
+      <w:bookmarkEnd w:id="7"/>
+      <w:r>
+        <w:t xml:space="preserve"> website request to database</w:t>
       </w:r>
     </w:p>
     <w:sectPr>
@@ -1868,7 +1876,7 @@
       <w:rPr>
         <w:noProof/>
       </w:rPr>
-      <w:t>4</w:t>
+      <w:t>6</w:t>
     </w:r>
     <w:r>
       <w:rPr>
@@ -7704,7 +7712,7 @@
   <a:extraClrSchemeLst/>
   <a:extLst>
     <a:ext uri="{05A4C25C-085E-4340-85A3-A5531E510DB2}">
-      <thm15:themeFamily xmlns:thm15="http://schemas.microsoft.com/office/thememl/2012/main" xmlns="" name="Office Theme" id="{62F939B6-93AF-4DB8-9C6B-D6C7DFDC589F}" vid="{4A3C46E8-61CC-4603-A589-7422A47A8E4A}"/>
+      <thm15:themeFamily xmlns="" xmlns:thm15="http://schemas.microsoft.com/office/thememl/2012/main" name="Office Theme" id="{62F939B6-93AF-4DB8-9C6B-D6C7DFDC589F}" vid="{4A3C46E8-61CC-4603-A589-7422A47A8E4A}"/>
     </a:ext>
   </a:extLst>
 </a:theme>
@@ -7715,7 +7723,7 @@
 </file>
 
 <file path=customXml/itemProps1.xml><?xml version="1.0" encoding="utf-8"?>
-<ds:datastoreItem xmlns:ds="http://schemas.openxmlformats.org/officeDocument/2006/customXml" ds:itemID="{02F9C555-8F2A-5946-B02D-5E6E232514AF}">
+<ds:datastoreItem xmlns:ds="http://schemas.openxmlformats.org/officeDocument/2006/customXml" ds:itemID="{5D48508A-3963-4942-A47D-6AF13E921824}">
   <ds:schemaRefs>
     <ds:schemaRef ds:uri="http://schemas.openxmlformats.org/officeDocument/2006/bibliography"/>
   </ds:schemaRefs>

--- a/Course Related Items/Reports/Phase 4 Report.docx
+++ b/Course Related Items/Reports/Phase 4 Report.docx
@@ -1,6 +1,6 @@
 
 <file path=word/document.xml><?xml version="1.0" encoding="utf-8"?>
-<w:document xmlns:wpc="http://schemas.microsoft.com/office/word/2010/wordprocessingCanvas" xmlns:mo="http://schemas.microsoft.com/office/mac/office/2008/main" xmlns:mc="http://schemas.openxmlformats.org/markup-compatibility/2006" xmlns:mv="urn:schemas-microsoft-com:mac:vml" xmlns:o="urn:schemas-microsoft-com:office:office" xmlns:r="http://schemas.openxmlformats.org/officeDocument/2006/relationships" xmlns:m="http://schemas.openxmlformats.org/officeDocument/2006/math" xmlns:v="urn:schemas-microsoft-com:vml" xmlns:wp14="http://schemas.microsoft.com/office/word/2010/wordprocessingDrawing" xmlns:wp="http://schemas.openxmlformats.org/drawingml/2006/wordprocessingDrawing" xmlns:w10="urn:schemas-microsoft-com:office:word" xmlns:w="http://schemas.openxmlformats.org/wordprocessingml/2006/main" xmlns:w14="http://schemas.microsoft.com/office/word/2010/wordml" xmlns:wpg="http://schemas.microsoft.com/office/word/2010/wordprocessingGroup" xmlns:wpi="http://schemas.microsoft.com/office/word/2010/wordprocessingInk" xmlns:wne="http://schemas.microsoft.com/office/word/2006/wordml" xmlns:wps="http://schemas.microsoft.com/office/word/2010/wordprocessingShape" mc:Ignorable="w14 wp14">
+<w:document xmlns:wpc="http://schemas.microsoft.com/office/word/2010/wordprocessingCanvas" xmlns:mc="http://schemas.openxmlformats.org/markup-compatibility/2006" xmlns:o="urn:schemas-microsoft-com:office:office" xmlns:r="http://schemas.openxmlformats.org/officeDocument/2006/relationships" xmlns:m="http://schemas.openxmlformats.org/officeDocument/2006/math" xmlns:v="urn:schemas-microsoft-com:vml" xmlns:wp14="http://schemas.microsoft.com/office/word/2010/wordprocessingDrawing" xmlns:wp="http://schemas.openxmlformats.org/drawingml/2006/wordprocessingDrawing" xmlns:w10="urn:schemas-microsoft-com:office:word" xmlns:w="http://schemas.openxmlformats.org/wordprocessingml/2006/main" xmlns:w14="http://schemas.microsoft.com/office/word/2010/wordml" xmlns:w15="http://schemas.microsoft.com/office/word/2012/wordml" xmlns:wpg="http://schemas.microsoft.com/office/word/2010/wordprocessingGroup" xmlns:wpi="http://schemas.microsoft.com/office/word/2010/wordprocessingInk" xmlns:wne="http://schemas.microsoft.com/office/word/2006/wordml" xmlns:wps="http://schemas.microsoft.com/office/word/2010/wordprocessingShape" mc:Ignorable="w14 w15 wp14">
   <w:body>
     <w:sdt>
       <w:sdtPr>
@@ -16,7 +16,7 @@
           <w:r>
             <w:rPr>
               <w:noProof/>
-              <w:lang w:val="en-US"/>
+              <w:lang w:eastAsia="en-CA"/>
             </w:rPr>
             <mc:AlternateContent>
               <mc:Choice Requires="wpg">
@@ -222,7 +222,7 @@
                                 <a:avLst/>
                               </a:prstGeom>
                               <a:blipFill>
-                                <a:blip r:embed="rId9"/>
+                                <a:blip r:embed="rId8"/>
                                 <a:stretch>
                                   <a:fillRect r="-7574"/>
                                 </a:stretch>
@@ -266,15 +266,15 @@
                   </wp:anchor>
                 </w:drawing>
               </mc:Choice>
-              <mc:Fallback xmlns:w15="http://schemas.microsoft.com/office/word/2012/wordml">
+              <mc:Fallback>
                 <w:pict>
-                  <v:group w14:anchorId="08730372" id="Group 149" o:spid="_x0000_s1026" style="position:absolute;margin-left:0;margin-top:0;width:8in;height:95.7pt;z-index:251658240;mso-width-percent:941;mso-height-percent:121;mso-top-percent:23;mso-position-horizontal:center;mso-position-horizontal-relative:page;mso-position-vertical-relative:page;mso-width-percent:941;mso-height-percent:121;mso-top-percent:23" coordorigin="" coordsize="73152,12161" o:gfxdata="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">
+                  <v:group w14:anchorId="43715ADD" id="Group 149" o:spid="_x0000_s1026" style="position:absolute;margin-left:0;margin-top:0;width:8in;height:95.7pt;z-index:251658240;mso-width-percent:941;mso-height-percent:121;mso-top-percent:23;mso-position-horizontal:center;mso-position-horizontal-relative:page;mso-position-vertical-relative:page;mso-width-percent:941;mso-height-percent:121;mso-top-percent:23" coordorigin="" coordsize="73152,12161" o:gfxdata="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">
                     <v:shape id="Rectangle 51" o:spid="_x0000_s1027" style="position:absolute;width:73152;height:11303;visibility:visible;mso-wrap-style:square;v-text-anchor:middle" coordsize="7312660,1129665" o:gfxdata="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" path="m,l7312660,r,1129665l3619500,733425,,1091565,,xe" fillcolor="#5b9bd5 [3204]" stroked="f" strokeweight="1pt">
                       <v:stroke joinstyle="miter"/>
                       <v:path arrowok="t" o:connecttype="custom" o:connectlocs="0,0;7315200,0;7315200,1130373;3620757,733885;0,1092249;0,0" o:connectangles="0,0,0,0,0,0"/>
                     </v:shape>
                     <v:rect id="Rectangle 151" o:spid="_x0000_s1028" style="position:absolute;width:73152;height:12161;visibility:visible;mso-wrap-style:square;v-text-anchor:middle" o:gfxdata="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" stroked="f" strokeweight="1pt">
-                      <v:fill r:id="rId10" o:title="" recolor="t" rotate="t" type="frame"/>
+                      <v:fill r:id="rId9" o:title="" recolor="t" rotate="t" type="frame"/>
                     </v:rect>
                     <w10:wrap anchorx="page" anchory="page"/>
                   </v:group>
@@ -285,7 +285,7 @@
           <w:r>
             <w:rPr>
               <w:noProof/>
-              <w:lang w:val="en-US"/>
+              <w:lang w:eastAsia="en-CA"/>
             </w:rPr>
             <mc:AlternateContent>
               <mc:Choice Requires="wps">
@@ -454,11 +454,11 @@
               </mc:Choice>
               <mc:Fallback>
                 <w:pict>
-                  <v:shapetype id="_x0000_t202" coordsize="21600,21600" o:spt="202" path="m0,0l0,21600,21600,21600,21600,0xe">
+                  <v:shapetype w14:anchorId="75DB8F6A" id="_x0000_t202" coordsize="21600,21600" o:spt="202" path="m,l,21600r21600,l21600,xe">
                     <v:stroke joinstyle="miter"/>
                     <v:path gradientshapeok="t" o:connecttype="rect"/>
                   </v:shapetype>
-                  <v:shape id="Text Box 154" o:spid="_x0000_s1026" type="#_x0000_t202" style="position:absolute;margin-left:0;margin-top:0;width:8in;height:286.5pt;z-index:251656192;visibility:visible;mso-wrap-style:square;mso-width-percent:941;mso-height-percent:363;mso-top-percent:300;mso-wrap-distance-left:9pt;mso-wrap-distance-top:0;mso-wrap-distance-right:9pt;mso-wrap-distance-bottom:0;mso-position-horizontal:center;mso-position-horizontal-relative:page;mso-position-vertical-relative:page;mso-width-percent:941;mso-height-percent:363;mso-top-percent:300;mso-width-relative:page;mso-height-relative:page;v-text-anchor:bottom" o:gfxdata="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" filled="f" stroked="f" strokeweight=".5pt">
+                  <v:shape id="Text Box 154" o:spid="_x0000_s1026" type="#_x0000_t202" style="position:absolute;margin-left:0;margin-top:0;width:8in;height:286.5pt;z-index:251656192;visibility:visible;mso-wrap-style:square;mso-width-percent:941;mso-height-percent:363;mso-top-percent:300;mso-wrap-distance-left:9pt;mso-wrap-distance-top:0;mso-wrap-distance-right:9pt;mso-wrap-distance-bottom:0;mso-position-horizontal:center;mso-position-horizontal-relative:page;mso-position-vertical-relative:page;mso-width-percent:941;mso-height-percent:363;mso-top-percent:300;mso-width-relative:page;mso-height-relative:page;v-text-anchor:bottom" o:gfxdata="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" filled="f" stroked="f" strokeweight=".5pt">
                     <v:textbox inset="126pt,0,54pt,0">
                       <w:txbxContent>
                         <w:p>
@@ -600,9 +600,7 @@
             <w:rPr>
               <w:rFonts w:eastAsiaTheme="minorEastAsia"/>
               <w:noProof/>
-              <w:sz w:val="24"/>
-              <w:szCs w:val="24"/>
-              <w:lang w:eastAsia="ja-JP"/>
+              <w:lang w:eastAsia="en-CA"/>
             </w:rPr>
           </w:pPr>
           <w:r>
@@ -614,53 +612,63 @@
           <w:r>
             <w:fldChar w:fldCharType="separate"/>
           </w:r>
-          <w:r>
-            <w:rPr>
-              <w:noProof/>
-            </w:rPr>
-            <w:t>State of the Project</w:t>
-          </w:r>
-          <w:r>
-            <w:rPr>
-              <w:noProof/>
-            </w:rPr>
-            <w:tab/>
-          </w:r>
-          <w:r>
-            <w:rPr>
-              <w:noProof/>
-            </w:rPr>
-            <w:fldChar w:fldCharType="begin"/>
-          </w:r>
-          <w:r>
-            <w:rPr>
-              <w:noProof/>
-            </w:rPr>
-            <w:instrText xml:space="preserve"> PAGEREF _Toc277525969 \h </w:instrText>
-          </w:r>
-          <w:r>
-            <w:rPr>
-              <w:noProof/>
-            </w:rPr>
-          </w:r>
-          <w:r>
-            <w:rPr>
-              <w:noProof/>
-            </w:rPr>
-            <w:fldChar w:fldCharType="separate"/>
-          </w:r>
-          <w:r>
-            <w:rPr>
-              <w:noProof/>
-            </w:rPr>
-            <w:t>2</w:t>
-          </w:r>
-          <w:r>
-            <w:rPr>
-              <w:noProof/>
-            </w:rPr>
-            <w:fldChar w:fldCharType="end"/>
-          </w:r>
+          <w:hyperlink w:anchor="_Toc405229162" w:history="1">
+            <w:r>
+              <w:rPr>
+                <w:rStyle w:val="Hyperlink"/>
+                <w:noProof/>
+              </w:rPr>
+              <w:t>State of the Project</w:t>
+            </w:r>
+            <w:r>
+              <w:rPr>
+                <w:noProof/>
+                <w:webHidden/>
+              </w:rPr>
+              <w:tab/>
+            </w:r>
+            <w:r>
+              <w:rPr>
+                <w:noProof/>
+                <w:webHidden/>
+              </w:rPr>
+              <w:fldChar w:fldCharType="begin"/>
+            </w:r>
+            <w:r>
+              <w:rPr>
+                <w:noProof/>
+                <w:webHidden/>
+              </w:rPr>
+              <w:instrText xml:space="preserve"> PAGEREF _Toc405229162 \h </w:instrText>
+            </w:r>
+            <w:r>
+              <w:rPr>
+                <w:noProof/>
+                <w:webHidden/>
+              </w:rPr>
+            </w:r>
+            <w:r>
+              <w:rPr>
+                <w:noProof/>
+                <w:webHidden/>
+              </w:rPr>
+              <w:fldChar w:fldCharType="separate"/>
+            </w:r>
+            <w:r>
+              <w:rPr>
+                <w:noProof/>
+                <w:webHidden/>
+              </w:rPr>
+              <w:t>2</w:t>
+            </w:r>
+            <w:r>
+              <w:rPr>
+                <w:noProof/>
+                <w:webHidden/>
+              </w:rPr>
+              <w:fldChar w:fldCharType="end"/>
+            </w:r>
+          </w:hyperlink>
         </w:p>
         <w:p>
           <w:pPr>
@@ -668,58 +676,66 @@
             <w:rPr>
               <w:rFonts w:eastAsiaTheme="minorEastAsia"/>
               <w:noProof/>
-              <w:sz w:val="24"/>
-              <w:szCs w:val="24"/>
-              <w:lang w:eastAsia="ja-JP"/>
+              <w:lang w:eastAsia="en-CA"/>
             </w:rPr>
           </w:pPr>
-          <w:r>
-            <w:rPr>
-              <w:noProof/>
-            </w:rPr>
-            <w:t>Release Plan</w:t>
-          </w:r>
-          <w:r>
-            <w:rPr>
-              <w:noProof/>
-            </w:rPr>
-            <w:tab/>
-          </w:r>
-          <w:r>
-            <w:rPr>
-              <w:noProof/>
-            </w:rPr>
-            <w:fldChar w:fldCharType="begin"/>
-          </w:r>
-          <w:r>
-            <w:rPr>
-              <w:noProof/>
-            </w:rPr>
-            <w:instrText xml:space="preserve"> PAGEREF _Toc277525970 \h </w:instrText>
-          </w:r>
-          <w:r>
-            <w:rPr>
-              <w:noProof/>
-            </w:rPr>
-          </w:r>
-          <w:r>
-            <w:rPr>
-              <w:noProof/>
-            </w:rPr>
-            <w:fldChar w:fldCharType="separate"/>
-          </w:r>
-          <w:r>
-            <w:rPr>
-              <w:noProof/>
-            </w:rPr>
-            <w:t>3</w:t>
-          </w:r>
-          <w:r>
-            <w:rPr>
-              <w:noProof/>
-            </w:rPr>
-            <w:fldChar w:fldCharType="end"/>
-          </w:r>
+          <w:hyperlink w:anchor="_Toc405229163" w:history="1">
+            <w:r>
+              <w:rPr>
+                <w:rStyle w:val="Hyperlink"/>
+                <w:noProof/>
+              </w:rPr>
+              <w:t>Release Plan</w:t>
+            </w:r>
+            <w:r>
+              <w:rPr>
+                <w:noProof/>
+                <w:webHidden/>
+              </w:rPr>
+              <w:tab/>
+            </w:r>
+            <w:r>
+              <w:rPr>
+                <w:noProof/>
+                <w:webHidden/>
+              </w:rPr>
+              <w:fldChar w:fldCharType="begin"/>
+            </w:r>
+            <w:r>
+              <w:rPr>
+                <w:noProof/>
+                <w:webHidden/>
+              </w:rPr>
+              <w:instrText xml:space="preserve"> PAGEREF _Toc405229163 \h </w:instrText>
+            </w:r>
+            <w:r>
+              <w:rPr>
+                <w:noProof/>
+                <w:webHidden/>
+              </w:rPr>
+            </w:r>
+            <w:r>
+              <w:rPr>
+                <w:noProof/>
+                <w:webHidden/>
+              </w:rPr>
+              <w:fldChar w:fldCharType="separate"/>
+            </w:r>
+            <w:r>
+              <w:rPr>
+                <w:noProof/>
+                <w:webHidden/>
+              </w:rPr>
+              <w:t>3</w:t>
+            </w:r>
+            <w:r>
+              <w:rPr>
+                <w:noProof/>
+                <w:webHidden/>
+              </w:rPr>
+              <w:fldChar w:fldCharType="end"/>
+            </w:r>
+          </w:hyperlink>
         </w:p>
         <w:p>
           <w:pPr>
@@ -727,58 +743,66 @@
             <w:rPr>
               <w:rFonts w:eastAsiaTheme="minorEastAsia"/>
               <w:noProof/>
-              <w:sz w:val="24"/>
-              <w:szCs w:val="24"/>
-              <w:lang w:eastAsia="ja-JP"/>
+              <w:lang w:eastAsia="en-CA"/>
             </w:rPr>
           </w:pPr>
-          <w:r>
-            <w:rPr>
-              <w:noProof/>
-            </w:rPr>
-            <w:t>Iteration Plan</w:t>
-          </w:r>
-          <w:r>
-            <w:rPr>
-              <w:noProof/>
-            </w:rPr>
-            <w:tab/>
-          </w:r>
-          <w:r>
-            <w:rPr>
-              <w:noProof/>
-            </w:rPr>
-            <w:fldChar w:fldCharType="begin"/>
-          </w:r>
-          <w:r>
-            <w:rPr>
-              <w:noProof/>
-            </w:rPr>
-            <w:instrText xml:space="preserve"> PAGEREF _Toc277525971 \h </w:instrText>
-          </w:r>
-          <w:r>
-            <w:rPr>
-              <w:noProof/>
-            </w:rPr>
-          </w:r>
-          <w:r>
-            <w:rPr>
-              <w:noProof/>
-            </w:rPr>
-            <w:fldChar w:fldCharType="separate"/>
-          </w:r>
-          <w:r>
-            <w:rPr>
-              <w:noProof/>
-            </w:rPr>
-            <w:t>3</w:t>
-          </w:r>
-          <w:r>
-            <w:rPr>
-              <w:noProof/>
-            </w:rPr>
-            <w:fldChar w:fldCharType="end"/>
-          </w:r>
+          <w:hyperlink w:anchor="_Toc405229164" w:history="1">
+            <w:r>
+              <w:rPr>
+                <w:rStyle w:val="Hyperlink"/>
+                <w:noProof/>
+              </w:rPr>
+              <w:t>Iteration Plan</w:t>
+            </w:r>
+            <w:r>
+              <w:rPr>
+                <w:noProof/>
+                <w:webHidden/>
+              </w:rPr>
+              <w:tab/>
+            </w:r>
+            <w:r>
+              <w:rPr>
+                <w:noProof/>
+                <w:webHidden/>
+              </w:rPr>
+              <w:fldChar w:fldCharType="begin"/>
+            </w:r>
+            <w:r>
+              <w:rPr>
+                <w:noProof/>
+                <w:webHidden/>
+              </w:rPr>
+              <w:instrText xml:space="preserve"> PAGEREF _Toc405229164 \h </w:instrText>
+            </w:r>
+            <w:r>
+              <w:rPr>
+                <w:noProof/>
+                <w:webHidden/>
+              </w:rPr>
+            </w:r>
+            <w:r>
+              <w:rPr>
+                <w:noProof/>
+                <w:webHidden/>
+              </w:rPr>
+              <w:fldChar w:fldCharType="separate"/>
+            </w:r>
+            <w:r>
+              <w:rPr>
+                <w:noProof/>
+                <w:webHidden/>
+              </w:rPr>
+              <w:t>3</w:t>
+            </w:r>
+            <w:r>
+              <w:rPr>
+                <w:noProof/>
+                <w:webHidden/>
+              </w:rPr>
+              <w:fldChar w:fldCharType="end"/>
+            </w:r>
+          </w:hyperlink>
         </w:p>
         <w:p>
           <w:pPr>
@@ -786,58 +810,66 @@
             <w:rPr>
               <w:rFonts w:eastAsiaTheme="minorEastAsia"/>
               <w:noProof/>
-              <w:sz w:val="24"/>
-              <w:szCs w:val="24"/>
-              <w:lang w:eastAsia="ja-JP"/>
+              <w:lang w:eastAsia="en-CA"/>
             </w:rPr>
           </w:pPr>
-          <w:r>
-            <w:rPr>
-              <w:noProof/>
-            </w:rPr>
-            <w:t>Task Board</w:t>
-          </w:r>
-          <w:r>
-            <w:rPr>
-              <w:noProof/>
-            </w:rPr>
-            <w:tab/>
-          </w:r>
-          <w:r>
-            <w:rPr>
-              <w:noProof/>
-            </w:rPr>
-            <w:fldChar w:fldCharType="begin"/>
-          </w:r>
-          <w:r>
-            <w:rPr>
-              <w:noProof/>
-            </w:rPr>
-            <w:instrText xml:space="preserve"> PAGEREF _Toc277525972 \h </w:instrText>
-          </w:r>
-          <w:r>
-            <w:rPr>
-              <w:noProof/>
-            </w:rPr>
-          </w:r>
-          <w:r>
-            <w:rPr>
-              <w:noProof/>
-            </w:rPr>
-            <w:fldChar w:fldCharType="separate"/>
-          </w:r>
-          <w:r>
-            <w:rPr>
-              <w:noProof/>
-            </w:rPr>
-            <w:t>3</w:t>
-          </w:r>
-          <w:r>
-            <w:rPr>
-              <w:noProof/>
-            </w:rPr>
-            <w:fldChar w:fldCharType="end"/>
-          </w:r>
+          <w:hyperlink w:anchor="_Toc405229165" w:history="1">
+            <w:r>
+              <w:rPr>
+                <w:rStyle w:val="Hyperlink"/>
+                <w:noProof/>
+              </w:rPr>
+              <w:t>Task Board</w:t>
+            </w:r>
+            <w:r>
+              <w:rPr>
+                <w:noProof/>
+                <w:webHidden/>
+              </w:rPr>
+              <w:tab/>
+            </w:r>
+            <w:r>
+              <w:rPr>
+                <w:noProof/>
+                <w:webHidden/>
+              </w:rPr>
+              <w:fldChar w:fldCharType="begin"/>
+            </w:r>
+            <w:r>
+              <w:rPr>
+                <w:noProof/>
+                <w:webHidden/>
+              </w:rPr>
+              <w:instrText xml:space="preserve"> PAGEREF _Toc405229165 \h </w:instrText>
+            </w:r>
+            <w:r>
+              <w:rPr>
+                <w:noProof/>
+                <w:webHidden/>
+              </w:rPr>
+            </w:r>
+            <w:r>
+              <w:rPr>
+                <w:noProof/>
+                <w:webHidden/>
+              </w:rPr>
+              <w:fldChar w:fldCharType="separate"/>
+            </w:r>
+            <w:r>
+              <w:rPr>
+                <w:noProof/>
+                <w:webHidden/>
+              </w:rPr>
+              <w:t>3</w:t>
+            </w:r>
+            <w:r>
+              <w:rPr>
+                <w:noProof/>
+                <w:webHidden/>
+              </w:rPr>
+              <w:fldChar w:fldCharType="end"/>
+            </w:r>
+          </w:hyperlink>
         </w:p>
         <w:p>
           <w:pPr>
@@ -845,58 +877,66 @@
             <w:rPr>
               <w:rFonts w:eastAsiaTheme="minorEastAsia"/>
               <w:noProof/>
-              <w:sz w:val="24"/>
-              <w:szCs w:val="24"/>
-              <w:lang w:eastAsia="ja-JP"/>
+              <w:lang w:eastAsia="en-CA"/>
             </w:rPr>
           </w:pPr>
-          <w:r>
-            <w:rPr>
-              <w:noProof/>
-            </w:rPr>
-            <w:t>Burndown Chart</w:t>
-          </w:r>
-          <w:r>
-            <w:rPr>
-              <w:noProof/>
-            </w:rPr>
-            <w:tab/>
-          </w:r>
-          <w:r>
-            <w:rPr>
-              <w:noProof/>
-            </w:rPr>
-            <w:fldChar w:fldCharType="begin"/>
-          </w:r>
-          <w:r>
-            <w:rPr>
-              <w:noProof/>
-            </w:rPr>
-            <w:instrText xml:space="preserve"> PAGEREF _Toc277525973 \h </w:instrText>
-          </w:r>
-          <w:r>
-            <w:rPr>
-              <w:noProof/>
-            </w:rPr>
-          </w:r>
-          <w:r>
-            <w:rPr>
-              <w:noProof/>
-            </w:rPr>
-            <w:fldChar w:fldCharType="separate"/>
-          </w:r>
-          <w:r>
-            <w:rPr>
-              <w:noProof/>
-            </w:rPr>
-            <w:t>3</w:t>
-          </w:r>
-          <w:r>
-            <w:rPr>
-              <w:noProof/>
-            </w:rPr>
-            <w:fldChar w:fldCharType="end"/>
-          </w:r>
+          <w:hyperlink w:anchor="_Toc405229166" w:history="1">
+            <w:r>
+              <w:rPr>
+                <w:rStyle w:val="Hyperlink"/>
+                <w:noProof/>
+              </w:rPr>
+              <w:t>Burndown Chart</w:t>
+            </w:r>
+            <w:r>
+              <w:rPr>
+                <w:noProof/>
+                <w:webHidden/>
+              </w:rPr>
+              <w:tab/>
+            </w:r>
+            <w:r>
+              <w:rPr>
+                <w:noProof/>
+                <w:webHidden/>
+              </w:rPr>
+              <w:fldChar w:fldCharType="begin"/>
+            </w:r>
+            <w:r>
+              <w:rPr>
+                <w:noProof/>
+                <w:webHidden/>
+              </w:rPr>
+              <w:instrText xml:space="preserve"> PAGEREF _Toc405229166 \h </w:instrText>
+            </w:r>
+            <w:r>
+              <w:rPr>
+                <w:noProof/>
+                <w:webHidden/>
+              </w:rPr>
+            </w:r>
+            <w:r>
+              <w:rPr>
+                <w:noProof/>
+                <w:webHidden/>
+              </w:rPr>
+              <w:fldChar w:fldCharType="separate"/>
+            </w:r>
+            <w:r>
+              <w:rPr>
+                <w:noProof/>
+                <w:webHidden/>
+              </w:rPr>
+              <w:t>3</w:t>
+            </w:r>
+            <w:r>
+              <w:rPr>
+                <w:noProof/>
+                <w:webHidden/>
+              </w:rPr>
+              <w:fldChar w:fldCharType="end"/>
+            </w:r>
+          </w:hyperlink>
         </w:p>
         <w:p>
           <w:pPr>
@@ -904,118 +944,897 @@
             <w:rPr>
               <w:rFonts w:eastAsiaTheme="minorEastAsia"/>
               <w:noProof/>
-              <w:sz w:val="24"/>
-              <w:szCs w:val="24"/>
-              <w:lang w:eastAsia="ja-JP"/>
+              <w:lang w:eastAsia="en-CA"/>
             </w:rPr>
           </w:pPr>
-          <w:r>
-            <w:rPr>
-              <w:noProof/>
-            </w:rPr>
-            <w:t>Code Reviews</w:t>
-          </w:r>
-          <w:r>
-            <w:rPr>
-              <w:noProof/>
-            </w:rPr>
-            <w:tab/>
-          </w:r>
-          <w:r>
-            <w:rPr>
-              <w:noProof/>
-            </w:rPr>
-            <w:fldChar w:fldCharType="begin"/>
-          </w:r>
-          <w:r>
-            <w:rPr>
-              <w:noProof/>
-            </w:rPr>
-            <w:instrText xml:space="preserve"> PAGEREF _Toc277525974 \h </w:instrText>
-          </w:r>
-          <w:r>
-            <w:rPr>
-              <w:noProof/>
-            </w:rPr>
-          </w:r>
-          <w:r>
-            <w:rPr>
-              <w:noProof/>
-            </w:rPr>
-            <w:fldChar w:fldCharType="separate"/>
-          </w:r>
-          <w:r>
-            <w:rPr>
-              <w:noProof/>
-            </w:rPr>
-            <w:t>3</w:t>
-          </w:r>
-          <w:r>
-            <w:rPr>
-              <w:noProof/>
-            </w:rPr>
-            <w:fldChar w:fldCharType="end"/>
-          </w:r>
+          <w:hyperlink w:anchor="_Toc405229167" w:history="1">
+            <w:r>
+              <w:rPr>
+                <w:rStyle w:val="Hyperlink"/>
+                <w:noProof/>
+              </w:rPr>
+              <w:t>Code Reviews</w:t>
+            </w:r>
+            <w:r>
+              <w:rPr>
+                <w:noProof/>
+                <w:webHidden/>
+              </w:rPr>
+              <w:tab/>
+            </w:r>
+            <w:r>
+              <w:rPr>
+                <w:noProof/>
+                <w:webHidden/>
+              </w:rPr>
+              <w:fldChar w:fldCharType="begin"/>
+            </w:r>
+            <w:r>
+              <w:rPr>
+                <w:noProof/>
+                <w:webHidden/>
+              </w:rPr>
+              <w:instrText xml:space="preserve"> PAGEREF _Toc405229167 \h </w:instrText>
+            </w:r>
+            <w:r>
+              <w:rPr>
+                <w:noProof/>
+                <w:webHidden/>
+              </w:rPr>
+            </w:r>
+            <w:r>
+              <w:rPr>
+                <w:noProof/>
+                <w:webHidden/>
+              </w:rPr>
+              <w:fldChar w:fldCharType="separate"/>
+            </w:r>
+            <w:r>
+              <w:rPr>
+                <w:noProof/>
+                <w:webHidden/>
+              </w:rPr>
+              <w:t>4</w:t>
+            </w:r>
+            <w:r>
+              <w:rPr>
+                <w:noProof/>
+                <w:webHidden/>
+              </w:rPr>
+              <w:fldChar w:fldCharType="end"/>
+            </w:r>
+          </w:hyperlink>
         </w:p>
         <w:p>
           <w:pPr>
             <w:pStyle w:val="TOC1"/>
             <w:rPr>
+              <w:rFonts w:eastAsiaTheme="minorEastAsia"/>
               <w:noProof/>
+              <w:lang w:eastAsia="en-CA"/>
             </w:rPr>
           </w:pPr>
-          <w:r>
-            <w:rPr>
-              <w:noProof/>
-            </w:rPr>
-            <w:t>Testing</w:t>
-          </w:r>
-          <w:r>
-            <w:rPr>
-              <w:noProof/>
-            </w:rPr>
-            <w:tab/>
-          </w:r>
-          <w:r>
-            <w:rPr>
-              <w:noProof/>
-            </w:rPr>
-            <w:fldChar w:fldCharType="begin"/>
-          </w:r>
-          <w:r>
-            <w:rPr>
-              <w:noProof/>
-            </w:rPr>
-            <w:instrText xml:space="preserve"> PAGEREF _Toc277525975 \h </w:instrText>
-          </w:r>
-          <w:r>
-            <w:rPr>
-              <w:noProof/>
-            </w:rPr>
-          </w:r>
-          <w:r>
-            <w:rPr>
-              <w:noProof/>
-            </w:rPr>
-            <w:fldChar w:fldCharType="separate"/>
-          </w:r>
-          <w:r>
-            <w:rPr>
-              <w:noProof/>
-            </w:rPr>
-            <w:t>3</w:t>
-          </w:r>
-          <w:r>
-            <w:rPr>
-              <w:noProof/>
-            </w:rPr>
-            <w:fldChar w:fldCharType="end"/>
-          </w:r>
+          <w:hyperlink w:anchor="_Toc405229168" w:history="1">
+            <w:r>
+              <w:rPr>
+                <w:rStyle w:val="Hyperlink"/>
+                <w:noProof/>
+              </w:rPr>
+              <w:t>Testing</w:t>
+            </w:r>
+            <w:r>
+              <w:rPr>
+                <w:noProof/>
+                <w:webHidden/>
+              </w:rPr>
+              <w:tab/>
+            </w:r>
+            <w:r>
+              <w:rPr>
+                <w:noProof/>
+                <w:webHidden/>
+              </w:rPr>
+              <w:fldChar w:fldCharType="begin"/>
+            </w:r>
+            <w:r>
+              <w:rPr>
+                <w:noProof/>
+                <w:webHidden/>
+              </w:rPr>
+              <w:instrText xml:space="preserve"> PAGEREF _Toc405229168 \h </w:instrText>
+            </w:r>
+            <w:r>
+              <w:rPr>
+                <w:noProof/>
+                <w:webHidden/>
+              </w:rPr>
+            </w:r>
+            <w:r>
+              <w:rPr>
+                <w:noProof/>
+                <w:webHidden/>
+              </w:rPr>
+              <w:fldChar w:fldCharType="separate"/>
+            </w:r>
+            <w:r>
+              <w:rPr>
+                <w:noProof/>
+                <w:webHidden/>
+              </w:rPr>
+              <w:t>4</w:t>
+            </w:r>
+            <w:r>
+              <w:rPr>
+                <w:noProof/>
+                <w:webHidden/>
+              </w:rPr>
+              <w:fldChar w:fldCharType="end"/>
+            </w:r>
+          </w:hyperlink>
         </w:p>
         <w:p>
-          <w:r>
-            <w:t>System Modeling and Design…………………………………………………………………………………………………………………. 4</w:t>
-          </w:r>
+          <w:pPr>
+            <w:pStyle w:val="TOC1"/>
+            <w:rPr>
+              <w:rFonts w:eastAsiaTheme="minorEastAsia"/>
+              <w:noProof/>
+              <w:lang w:eastAsia="en-CA"/>
+            </w:rPr>
+          </w:pPr>
+          <w:hyperlink w:anchor="_Toc405229169" w:history="1">
+            <w:r>
+              <w:rPr>
+                <w:rStyle w:val="Hyperlink"/>
+                <w:noProof/>
+              </w:rPr>
+              <w:t>System Modeling and Design</w:t>
+            </w:r>
+            <w:r>
+              <w:rPr>
+                <w:noProof/>
+                <w:webHidden/>
+              </w:rPr>
+              <w:tab/>
+            </w:r>
+            <w:r>
+              <w:rPr>
+                <w:noProof/>
+                <w:webHidden/>
+              </w:rPr>
+              <w:fldChar w:fldCharType="begin"/>
+            </w:r>
+            <w:r>
+              <w:rPr>
+                <w:noProof/>
+                <w:webHidden/>
+              </w:rPr>
+              <w:instrText xml:space="preserve"> PAGEREF _Toc405229169 \h </w:instrText>
+            </w:r>
+            <w:r>
+              <w:rPr>
+                <w:noProof/>
+                <w:webHidden/>
+              </w:rPr>
+            </w:r>
+            <w:r>
+              <w:rPr>
+                <w:noProof/>
+                <w:webHidden/>
+              </w:rPr>
+              <w:fldChar w:fldCharType="separate"/>
+            </w:r>
+            <w:r>
+              <w:rPr>
+                <w:noProof/>
+                <w:webHidden/>
+              </w:rPr>
+              <w:t>4</w:t>
+            </w:r>
+            <w:r>
+              <w:rPr>
+                <w:noProof/>
+                <w:webHidden/>
+              </w:rPr>
+              <w:fldChar w:fldCharType="end"/>
+            </w:r>
+          </w:hyperlink>
+        </w:p>
+        <w:p>
+          <w:pPr>
+            <w:pStyle w:val="TOC2"/>
+            <w:tabs>
+              <w:tab w:val="right" w:leader="dot" w:pos="9350"/>
+            </w:tabs>
+            <w:rPr>
+              <w:rFonts w:eastAsiaTheme="minorEastAsia"/>
+              <w:noProof/>
+              <w:lang w:eastAsia="en-CA"/>
+            </w:rPr>
+          </w:pPr>
+          <w:hyperlink w:anchor="_Toc405229170" w:history="1">
+            <w:r>
+              <w:rPr>
+                <w:rStyle w:val="Hyperlink"/>
+                <w:noProof/>
+              </w:rPr>
+              <w:t>UML Diagram</w:t>
+            </w:r>
+            <w:r>
+              <w:rPr>
+                <w:noProof/>
+                <w:webHidden/>
+              </w:rPr>
+              <w:tab/>
+            </w:r>
+            <w:r>
+              <w:rPr>
+                <w:noProof/>
+                <w:webHidden/>
+              </w:rPr>
+              <w:fldChar w:fldCharType="begin"/>
+            </w:r>
+            <w:r>
+              <w:rPr>
+                <w:noProof/>
+                <w:webHidden/>
+              </w:rPr>
+              <w:instrText xml:space="preserve"> PAGEREF _Toc405229170 \h </w:instrText>
+            </w:r>
+            <w:r>
+              <w:rPr>
+                <w:noProof/>
+                <w:webHidden/>
+              </w:rPr>
+            </w:r>
+            <w:r>
+              <w:rPr>
+                <w:noProof/>
+                <w:webHidden/>
+              </w:rPr>
+              <w:fldChar w:fldCharType="separate"/>
+            </w:r>
+            <w:r>
+              <w:rPr>
+                <w:noProof/>
+                <w:webHidden/>
+              </w:rPr>
+              <w:t>4</w:t>
+            </w:r>
+            <w:r>
+              <w:rPr>
+                <w:noProof/>
+                <w:webHidden/>
+              </w:rPr>
+              <w:fldChar w:fldCharType="end"/>
+            </w:r>
+          </w:hyperlink>
+        </w:p>
+        <w:p>
+          <w:pPr>
+            <w:pStyle w:val="TOC2"/>
+            <w:tabs>
+              <w:tab w:val="right" w:leader="dot" w:pos="9350"/>
+            </w:tabs>
+            <w:rPr>
+              <w:rFonts w:eastAsiaTheme="minorEastAsia"/>
+              <w:noProof/>
+              <w:lang w:eastAsia="en-CA"/>
+            </w:rPr>
+          </w:pPr>
+          <w:hyperlink w:anchor="_Toc405229171" w:history="1">
+            <w:r>
+              <w:rPr>
+                <w:rStyle w:val="Hyperlink"/>
+                <w:noProof/>
+              </w:rPr>
+              <w:t>Sequence Diagram</w:t>
+            </w:r>
+            <w:r>
+              <w:rPr>
+                <w:noProof/>
+                <w:webHidden/>
+              </w:rPr>
+              <w:tab/>
+            </w:r>
+            <w:r>
+              <w:rPr>
+                <w:noProof/>
+                <w:webHidden/>
+              </w:rPr>
+              <w:fldChar w:fldCharType="begin"/>
+            </w:r>
+            <w:r>
+              <w:rPr>
+                <w:noProof/>
+                <w:webHidden/>
+              </w:rPr>
+              <w:instrText xml:space="preserve"> PAGEREF _Toc405229171 \h </w:instrText>
+            </w:r>
+            <w:r>
+              <w:rPr>
+                <w:noProof/>
+                <w:webHidden/>
+              </w:rPr>
+            </w:r>
+            <w:r>
+              <w:rPr>
+                <w:noProof/>
+                <w:webHidden/>
+              </w:rPr>
+              <w:fldChar w:fldCharType="separate"/>
+            </w:r>
+            <w:r>
+              <w:rPr>
+                <w:noProof/>
+                <w:webHidden/>
+              </w:rPr>
+              <w:t>4</w:t>
+            </w:r>
+            <w:r>
+              <w:rPr>
+                <w:noProof/>
+                <w:webHidden/>
+              </w:rPr>
+              <w:fldChar w:fldCharType="end"/>
+            </w:r>
+          </w:hyperlink>
+        </w:p>
+        <w:p>
+          <w:pPr>
+            <w:pStyle w:val="TOC3"/>
+            <w:tabs>
+              <w:tab w:val="right" w:leader="dot" w:pos="9350"/>
+            </w:tabs>
+            <w:rPr>
+              <w:rFonts w:eastAsiaTheme="minorEastAsia"/>
+              <w:noProof/>
+              <w:lang w:eastAsia="en-CA"/>
+            </w:rPr>
+          </w:pPr>
+          <w:hyperlink w:anchor="_Toc405229172" w:history="1">
+            <w:r>
+              <w:rPr>
+                <w:rStyle w:val="Hyperlink"/>
+                <w:noProof/>
+              </w:rPr>
+              <w:t>Sequence Diagram #1 – Add News Source to Database</w:t>
+            </w:r>
+            <w:r>
+              <w:rPr>
+                <w:noProof/>
+                <w:webHidden/>
+              </w:rPr>
+              <w:tab/>
+            </w:r>
+            <w:r>
+              <w:rPr>
+                <w:noProof/>
+                <w:webHidden/>
+              </w:rPr>
+              <w:fldChar w:fldCharType="begin"/>
+            </w:r>
+            <w:r>
+              <w:rPr>
+                <w:noProof/>
+                <w:webHidden/>
+              </w:rPr>
+              <w:instrText xml:space="preserve"> PAGEREF _Toc405229172 \h </w:instrText>
+            </w:r>
+            <w:r>
+              <w:rPr>
+                <w:noProof/>
+                <w:webHidden/>
+              </w:rPr>
+            </w:r>
+            <w:r>
+              <w:rPr>
+                <w:noProof/>
+                <w:webHidden/>
+              </w:rPr>
+              <w:fldChar w:fldCharType="separate"/>
+            </w:r>
+            <w:r>
+              <w:rPr>
+                <w:noProof/>
+                <w:webHidden/>
+              </w:rPr>
+              <w:t>5</w:t>
+            </w:r>
+            <w:r>
+              <w:rPr>
+                <w:noProof/>
+                <w:webHidden/>
+              </w:rPr>
+              <w:fldChar w:fldCharType="end"/>
+            </w:r>
+          </w:hyperlink>
+        </w:p>
+        <w:p>
+          <w:pPr>
+            <w:pStyle w:val="TOC3"/>
+            <w:tabs>
+              <w:tab w:val="right" w:leader="dot" w:pos="9350"/>
+            </w:tabs>
+            <w:rPr>
+              <w:rFonts w:eastAsiaTheme="minorEastAsia"/>
+              <w:noProof/>
+              <w:lang w:eastAsia="en-CA"/>
+            </w:rPr>
+          </w:pPr>
+          <w:hyperlink w:anchor="_Toc405229173" w:history="1">
+            <w:r>
+              <w:rPr>
+                <w:rStyle w:val="Hyperlink"/>
+                <w:noProof/>
+              </w:rPr>
+              <w:t>Sequence Diagram #2 – Tweet Extraction</w:t>
+            </w:r>
+            <w:r>
+              <w:rPr>
+                <w:noProof/>
+                <w:webHidden/>
+              </w:rPr>
+              <w:tab/>
+            </w:r>
+            <w:r>
+              <w:rPr>
+                <w:noProof/>
+                <w:webHidden/>
+              </w:rPr>
+              <w:fldChar w:fldCharType="begin"/>
+            </w:r>
+            <w:r>
+              <w:rPr>
+                <w:noProof/>
+                <w:webHidden/>
+              </w:rPr>
+              <w:instrText xml:space="preserve"> PAGEREF _Toc405229173 \h </w:instrText>
+            </w:r>
+            <w:r>
+              <w:rPr>
+                <w:noProof/>
+                <w:webHidden/>
+              </w:rPr>
+            </w:r>
+            <w:r>
+              <w:rPr>
+                <w:noProof/>
+                <w:webHidden/>
+              </w:rPr>
+              <w:fldChar w:fldCharType="separate"/>
+            </w:r>
+            <w:r>
+              <w:rPr>
+                <w:noProof/>
+                <w:webHidden/>
+              </w:rPr>
+              <w:t>5</w:t>
+            </w:r>
+            <w:r>
+              <w:rPr>
+                <w:noProof/>
+                <w:webHidden/>
+              </w:rPr>
+              <w:fldChar w:fldCharType="end"/>
+            </w:r>
+          </w:hyperlink>
+        </w:p>
+        <w:p>
+          <w:pPr>
+            <w:pStyle w:val="TOC3"/>
+            <w:tabs>
+              <w:tab w:val="right" w:leader="dot" w:pos="9350"/>
+            </w:tabs>
+            <w:rPr>
+              <w:rFonts w:eastAsiaTheme="minorEastAsia"/>
+              <w:noProof/>
+              <w:lang w:eastAsia="en-CA"/>
+            </w:rPr>
+          </w:pPr>
+          <w:hyperlink w:anchor="_Toc405229174" w:history="1">
+            <w:r>
+              <w:rPr>
+                <w:rStyle w:val="Hyperlink"/>
+                <w:noProof/>
+              </w:rPr>
+              <w:t>Sequence Diagram #3 – View Article/Feed Crawl Results</w:t>
+            </w:r>
+            <w:r>
+              <w:rPr>
+                <w:noProof/>
+                <w:webHidden/>
+              </w:rPr>
+              <w:tab/>
+            </w:r>
+            <w:r>
+              <w:rPr>
+                <w:noProof/>
+                <w:webHidden/>
+              </w:rPr>
+              <w:fldChar w:fldCharType="begin"/>
+            </w:r>
+            <w:r>
+              <w:rPr>
+                <w:noProof/>
+                <w:webHidden/>
+              </w:rPr>
+              <w:instrText xml:space="preserve"> PAGEREF _Toc405229174 \h </w:instrText>
+            </w:r>
+            <w:r>
+              <w:rPr>
+                <w:noProof/>
+                <w:webHidden/>
+              </w:rPr>
+            </w:r>
+            <w:r>
+              <w:rPr>
+                <w:noProof/>
+                <w:webHidden/>
+              </w:rPr>
+              <w:fldChar w:fldCharType="separate"/>
+            </w:r>
+            <w:r>
+              <w:rPr>
+                <w:noProof/>
+                <w:webHidden/>
+              </w:rPr>
+              <w:t>6</w:t>
+            </w:r>
+            <w:r>
+              <w:rPr>
+                <w:noProof/>
+                <w:webHidden/>
+              </w:rPr>
+              <w:fldChar w:fldCharType="end"/>
+            </w:r>
+          </w:hyperlink>
+        </w:p>
+        <w:p>
+          <w:pPr>
+            <w:pStyle w:val="TOC2"/>
+            <w:tabs>
+              <w:tab w:val="right" w:leader="dot" w:pos="9350"/>
+            </w:tabs>
+            <w:rPr>
+              <w:rFonts w:eastAsiaTheme="minorEastAsia"/>
+              <w:noProof/>
+              <w:lang w:eastAsia="en-CA"/>
+            </w:rPr>
+          </w:pPr>
+          <w:hyperlink w:anchor="_Toc405229175" w:history="1">
+            <w:r>
+              <w:rPr>
+                <w:rStyle w:val="Hyperlink"/>
+                <w:noProof/>
+              </w:rPr>
+              <w:t>Design Pattern</w:t>
+            </w:r>
+            <w:r>
+              <w:rPr>
+                <w:noProof/>
+                <w:webHidden/>
+              </w:rPr>
+              <w:tab/>
+            </w:r>
+            <w:r>
+              <w:rPr>
+                <w:noProof/>
+                <w:webHidden/>
+              </w:rPr>
+              <w:fldChar w:fldCharType="begin"/>
+            </w:r>
+            <w:r>
+              <w:rPr>
+                <w:noProof/>
+                <w:webHidden/>
+              </w:rPr>
+              <w:instrText xml:space="preserve"> PAGEREF _Toc405229175 \h </w:instrText>
+            </w:r>
+            <w:r>
+              <w:rPr>
+                <w:noProof/>
+                <w:webHidden/>
+              </w:rPr>
+            </w:r>
+            <w:r>
+              <w:rPr>
+                <w:noProof/>
+                <w:webHidden/>
+              </w:rPr>
+              <w:fldChar w:fldCharType="separate"/>
+            </w:r>
+            <w:r>
+              <w:rPr>
+                <w:noProof/>
+                <w:webHidden/>
+              </w:rPr>
+              <w:t>6</w:t>
+            </w:r>
+            <w:r>
+              <w:rPr>
+                <w:noProof/>
+                <w:webHidden/>
+              </w:rPr>
+              <w:fldChar w:fldCharType="end"/>
+            </w:r>
+          </w:hyperlink>
+        </w:p>
+        <w:p>
+          <w:pPr>
+            <w:pStyle w:val="TOC3"/>
+            <w:tabs>
+              <w:tab w:val="right" w:leader="dot" w:pos="9350"/>
+            </w:tabs>
+            <w:rPr>
+              <w:rFonts w:eastAsiaTheme="minorEastAsia"/>
+              <w:noProof/>
+              <w:lang w:eastAsia="en-CA"/>
+            </w:rPr>
+          </w:pPr>
+          <w:hyperlink w:anchor="_Toc405229176" w:history="1">
+            <w:r>
+              <w:rPr>
+                <w:rStyle w:val="Hyperlink"/>
+                <w:noProof/>
+              </w:rPr>
+              <w:t>UML diagram</w:t>
+            </w:r>
+            <w:r>
+              <w:rPr>
+                <w:noProof/>
+                <w:webHidden/>
+              </w:rPr>
+              <w:tab/>
+            </w:r>
+            <w:r>
+              <w:rPr>
+                <w:noProof/>
+                <w:webHidden/>
+              </w:rPr>
+              <w:fldChar w:fldCharType="begin"/>
+            </w:r>
+            <w:r>
+              <w:rPr>
+                <w:noProof/>
+                <w:webHidden/>
+              </w:rPr>
+              <w:instrText xml:space="preserve"> PAGEREF _Toc405229176 \h </w:instrText>
+            </w:r>
+            <w:r>
+              <w:rPr>
+                <w:noProof/>
+                <w:webHidden/>
+              </w:rPr>
+            </w:r>
+            <w:r>
+              <w:rPr>
+                <w:noProof/>
+                <w:webHidden/>
+              </w:rPr>
+              <w:fldChar w:fldCharType="separate"/>
+            </w:r>
+            <w:r>
+              <w:rPr>
+                <w:noProof/>
+                <w:webHidden/>
+              </w:rPr>
+              <w:t>6</w:t>
+            </w:r>
+            <w:r>
+              <w:rPr>
+                <w:noProof/>
+                <w:webHidden/>
+              </w:rPr>
+              <w:fldChar w:fldCharType="end"/>
+            </w:r>
+          </w:hyperlink>
+        </w:p>
+        <w:p>
+          <w:pPr>
+            <w:pStyle w:val="TOC3"/>
+            <w:tabs>
+              <w:tab w:val="right" w:leader="dot" w:pos="9350"/>
+            </w:tabs>
+            <w:rPr>
+              <w:rFonts w:eastAsiaTheme="minorEastAsia"/>
+              <w:noProof/>
+              <w:lang w:eastAsia="en-CA"/>
+            </w:rPr>
+          </w:pPr>
+          <w:hyperlink w:anchor="_Toc405229177" w:history="1">
+            <w:r>
+              <w:rPr>
+                <w:rStyle w:val="Hyperlink"/>
+                <w:noProof/>
+              </w:rPr>
+              <w:t>Sequence Diagram</w:t>
+            </w:r>
+            <w:r>
+              <w:rPr>
+                <w:noProof/>
+                <w:webHidden/>
+              </w:rPr>
+              <w:tab/>
+            </w:r>
+            <w:r>
+              <w:rPr>
+                <w:noProof/>
+                <w:webHidden/>
+              </w:rPr>
+              <w:fldChar w:fldCharType="begin"/>
+            </w:r>
+            <w:r>
+              <w:rPr>
+                <w:noProof/>
+                <w:webHidden/>
+              </w:rPr>
+              <w:instrText xml:space="preserve"> PAGEREF _Toc405229177 \h </w:instrText>
+            </w:r>
+            <w:r>
+              <w:rPr>
+                <w:noProof/>
+                <w:webHidden/>
+              </w:rPr>
+            </w:r>
+            <w:r>
+              <w:rPr>
+                <w:noProof/>
+                <w:webHidden/>
+              </w:rPr>
+              <w:fldChar w:fldCharType="separate"/>
+            </w:r>
+            <w:r>
+              <w:rPr>
+                <w:noProof/>
+                <w:webHidden/>
+              </w:rPr>
+              <w:t>7</w:t>
+            </w:r>
+            <w:r>
+              <w:rPr>
+                <w:noProof/>
+                <w:webHidden/>
+              </w:rPr>
+              <w:fldChar w:fldCharType="end"/>
+            </w:r>
+          </w:hyperlink>
+        </w:p>
+        <w:p>
+          <w:pPr>
+            <w:pStyle w:val="TOC1"/>
+            <w:rPr>
+              <w:rFonts w:eastAsiaTheme="minorEastAsia"/>
+              <w:noProof/>
+              <w:lang w:eastAsia="en-CA"/>
+            </w:rPr>
+          </w:pPr>
+          <w:hyperlink w:anchor="_Toc405229178" w:history="1">
+            <w:r>
+              <w:rPr>
+                <w:rStyle w:val="Hyperlink"/>
+                <w:noProof/>
+              </w:rPr>
+              <w:t>Improving on Phase 3</w:t>
+            </w:r>
+            <w:r>
+              <w:rPr>
+                <w:noProof/>
+                <w:webHidden/>
+              </w:rPr>
+              <w:tab/>
+            </w:r>
+            <w:r>
+              <w:rPr>
+                <w:noProof/>
+                <w:webHidden/>
+              </w:rPr>
+              <w:fldChar w:fldCharType="begin"/>
+            </w:r>
+            <w:r>
+              <w:rPr>
+                <w:noProof/>
+                <w:webHidden/>
+              </w:rPr>
+              <w:instrText xml:space="preserve"> PAGEREF _Toc405229178 \h </w:instrText>
+            </w:r>
+            <w:r>
+              <w:rPr>
+                <w:noProof/>
+                <w:webHidden/>
+              </w:rPr>
+            </w:r>
+            <w:r>
+              <w:rPr>
+                <w:noProof/>
+                <w:webHidden/>
+              </w:rPr>
+              <w:fldChar w:fldCharType="separate"/>
+            </w:r>
+            <w:r>
+              <w:rPr>
+                <w:noProof/>
+                <w:webHidden/>
+              </w:rPr>
+              <w:t>7</w:t>
+            </w:r>
+            <w:r>
+              <w:rPr>
+                <w:noProof/>
+                <w:webHidden/>
+              </w:rPr>
+              <w:fldChar w:fldCharType="end"/>
+            </w:r>
+          </w:hyperlink>
+        </w:p>
+        <w:p>
+          <w:pPr>
+            <w:pStyle w:val="TOC2"/>
+            <w:tabs>
+              <w:tab w:val="right" w:leader="dot" w:pos="9350"/>
+            </w:tabs>
+            <w:rPr>
+              <w:rFonts w:eastAsiaTheme="minorEastAsia"/>
+              <w:noProof/>
+              <w:lang w:eastAsia="en-CA"/>
+            </w:rPr>
+          </w:pPr>
+          <w:hyperlink w:anchor="_Toc405229179" w:history="1">
+            <w:r>
+              <w:rPr>
+                <w:rStyle w:val="Hyperlink"/>
+                <w:noProof/>
+              </w:rPr>
+              <w:t>Unit Tests</w:t>
+            </w:r>
+            <w:r>
+              <w:rPr>
+                <w:noProof/>
+                <w:webHidden/>
+              </w:rPr>
+              <w:tab/>
+            </w:r>
+            <w:r>
+              <w:rPr>
+                <w:noProof/>
+                <w:webHidden/>
+              </w:rPr>
+              <w:fldChar w:fldCharType="begin"/>
+            </w:r>
+            <w:r>
+              <w:rPr>
+                <w:noProof/>
+                <w:webHidden/>
+              </w:rPr>
+              <w:instrText xml:space="preserve"> PAGEREF _Toc405229179 \h </w:instrText>
+            </w:r>
+            <w:r>
+              <w:rPr>
+                <w:noProof/>
+                <w:webHidden/>
+              </w:rPr>
+            </w:r>
+            <w:r>
+              <w:rPr>
+                <w:noProof/>
+                <w:webHidden/>
+              </w:rPr>
+              <w:fldChar w:fldCharType="separate"/>
+            </w:r>
+            <w:r>
+              <w:rPr>
+                <w:noProof/>
+                <w:webHidden/>
+              </w:rPr>
+              <w:t>7</w:t>
+            </w:r>
+            <w:r>
+              <w:rPr>
+                <w:noProof/>
+                <w:webHidden/>
+              </w:rPr>
+              <w:fldChar w:fldCharType="end"/>
+            </w:r>
+          </w:hyperlink>
         </w:p>
         <w:p>
           <w:r>
@@ -1047,7 +1866,7 @@
         <w:pStyle w:val="Heading1"/>
         <w:jc w:val="both"/>
       </w:pPr>
-      <w:bookmarkStart w:id="0" w:name="_Toc277525969"/>
+      <w:bookmarkStart w:id="0" w:name="_Toc405229162"/>
       <w:r>
         <w:lastRenderedPageBreak/>
         <w:t>State of the Project</w:t>
@@ -1055,54 +1874,362 @@
       <w:bookmarkEnd w:id="0"/>
     </w:p>
     <w:p>
-      <w:pPr>
-        <w:jc w:val="both"/>
-      </w:pPr>
+      <w:r>
+        <w:t>With Phase 3 ending there was only two weeks left before the entire project was to be completed. While most of the important pieces were there, there was still a lot more work that was needed to meet the user’s satisfaction.</w:t>
+      </w:r>
     </w:p>
     <w:p>
-      <w:pPr>
-        <w:jc w:val="both"/>
-      </w:pPr>
+      <w:r>
+        <w:t>With the feed crawl already completed from the</w:t>
+      </w:r>
+      <w:bookmarkStart w:id="1" w:name="_GoBack"/>
+      <w:bookmarkEnd w:id="1"/>
+      <w:r>
+        <w:t xml:space="preserve"> previous phase, our next priority was to create a Twitter crawl. While the processing of the data was generally easy, actually getting the tweets proved harder than expected. For one, we were only allowed to extract the 200 most recent tweets, and there was also a timeout when the extract limit was exceeded. There was a quick workaround of creating more accounts to be able to extract, but in the end we settled for extract less tweets.</w:t>
+      </w:r>
     </w:p>
     <w:p>
-      <w:pPr>
-        <w:jc w:val="both"/>
-        <w:rPr>
-          <w:i/>
-        </w:rPr>
-      </w:pPr>
-      <w:r>
-        <w:rPr>
-          <w:i/>
-        </w:rPr>
-        <w:t>To be continued…</w:t>
+      <w:r>
+        <w:t>While the feed crawl is useful for its simplicity to crawl (just looking for link tags), the user would like to crawl an arbitrary page.</w:t>
+      </w:r>
+      <w:r>
+        <w:t xml:space="preserve"> This prompted the creation of </w:t>
+      </w:r>
+      <w:proofErr w:type="spellStart"/>
+      <w:r>
+        <w:t>ArticleCrawler</w:t>
+      </w:r>
+      <w:proofErr w:type="spellEnd"/>
+      <w:r>
+        <w:t xml:space="preserve">, which is able to look for hyperlinks and recursively call itself to continue the crawl. However, this can end up in an infinite loop if it calls the same header over again, so we used a Python library </w:t>
+      </w:r>
+      <w:proofErr w:type="spellStart"/>
+      <w:r>
+        <w:t>boilerpipe</w:t>
+      </w:r>
+      <w:proofErr w:type="spellEnd"/>
+      <w:r>
+        <w:t xml:space="preserve">, which is a Java implementation wrapped in Python. With </w:t>
+      </w:r>
+      <w:proofErr w:type="spellStart"/>
+      <w:r>
+        <w:t>boilerpipe</w:t>
+      </w:r>
+      <w:proofErr w:type="spellEnd"/>
+      <w:r>
+        <w:t>, we were able to extract only the article text/HTML of the page, which reduced the number links needed to crawl to a reasonable amount.</w:t>
       </w:r>
     </w:p>
     <w:p>
-      <w:pPr>
-        <w:jc w:val="both"/>
-        <w:rPr>
-          <w:rFonts w:asciiTheme="majorHAnsi" w:eastAsiaTheme="majorEastAsia" w:hAnsiTheme="majorHAnsi" w:cstheme="majorBidi"/>
-          <w:color w:val="2E74B5" w:themeColor="accent1" w:themeShade="BF"/>
-          <w:sz w:val="32"/>
-          <w:szCs w:val="32"/>
-        </w:rPr>
-      </w:pPr>
-      <w:r>
-        <w:br w:type="page"/>
+      <w:r>
+        <w:t>The website also needed to be redesigned for simplicity and usability. Aside from the login page, it was divided into three sections:</w:t>
       </w:r>
     </w:p>
     <w:p>
       <w:pPr>
+        <w:pStyle w:val="ListParagraph"/>
+        <w:numPr>
+          <w:ilvl w:val="0"/>
+          <w:numId w:val="39"/>
+        </w:numPr>
+      </w:pPr>
+      <w:r>
+        <w:t>Keywords: All our crawls use the same list of keywords that determine if the article/tweets would be stored from the database.</w:t>
+      </w:r>
+    </w:p>
+    <w:p>
+      <w:pPr>
+        <w:pStyle w:val="ListParagraph"/>
+        <w:numPr>
+          <w:ilvl w:val="0"/>
+          <w:numId w:val="39"/>
+        </w:numPr>
+      </w:pPr>
+      <w:r>
+        <w:t>Web Crawl:</w:t>
+      </w:r>
+      <w:r>
+        <w:t xml:space="preserve"> Feed Crawl and Article Crawl were grouped together since the results for both crawls are save to the same database.</w:t>
+      </w:r>
+    </w:p>
+    <w:p>
+      <w:pPr>
+        <w:pStyle w:val="ListParagraph"/>
+        <w:numPr>
+          <w:ilvl w:val="0"/>
+          <w:numId w:val="39"/>
+        </w:numPr>
+      </w:pPr>
+      <w:r>
+        <w:t xml:space="preserve">Twitter Crawl: Twitter crawl has a different set up from the </w:t>
+      </w:r>
+      <w:proofErr w:type="spellStart"/>
+      <w:r>
+        <w:t>webcrawl</w:t>
+      </w:r>
+      <w:proofErr w:type="spellEnd"/>
+      <w:r>
+        <w:t>, and its results and process in real time.</w:t>
+      </w:r>
+    </w:p>
+    <w:p>
+      <w:r>
+        <w:t>With the deadline coming closer and closer, a few changes were made to the release plan. First, the items that were originally planned for Week 8 were ultimately abandoned as their priority was not as high as the others. We did not have the time to implement permissions, so it was not possible to do User Story 2, where the grad student could request a list of sources to the researcher to add.</w:t>
+      </w:r>
+      <w:r>
+        <w:t xml:space="preserve"> Most of the graphs were created in this phase, as well as minor look-and-feel changes to the website.</w:t>
+      </w:r>
+      <w:r>
+        <w:t xml:space="preserve"> We could not create a WARC file for the librarian as the specification was complex, so we settled on exporting the results table into an XML file.</w:t>
+      </w:r>
+    </w:p>
+    <w:p>
+      <w:r>
+        <w:rPr>
+          <w:noProof/>
+          <w:lang w:eastAsia="en-CA"/>
+        </w:rPr>
+        <w:drawing>
+          <wp:anchor distT="0" distB="0" distL="114300" distR="114300" simplePos="0" relativeHeight="251664384" behindDoc="1" locked="0" layoutInCell="1" allowOverlap="1" wp14:anchorId="656E2E1A" wp14:editId="5FC3FFB9">
+            <wp:simplePos x="0" y="0"/>
+            <wp:positionH relativeFrom="column">
+              <wp:posOffset>2533650</wp:posOffset>
+            </wp:positionH>
+            <wp:positionV relativeFrom="paragraph">
+              <wp:posOffset>5715</wp:posOffset>
+            </wp:positionV>
+            <wp:extent cx="3409950" cy="1026795"/>
+            <wp:effectExtent l="0" t="0" r="0" b="1905"/>
+            <wp:wrapTight wrapText="bothSides">
+              <wp:wrapPolygon edited="0">
+                <wp:start x="0" y="0"/>
+                <wp:lineTo x="0" y="21239"/>
+                <wp:lineTo x="21479" y="21239"/>
+                <wp:lineTo x="21479" y="0"/>
+                <wp:lineTo x="0" y="0"/>
+              </wp:wrapPolygon>
+            </wp:wrapTight>
+            <wp:docPr id="4" name="Picture 4"/>
+            <wp:cNvGraphicFramePr>
+              <a:graphicFrameLocks xmlns:a="http://schemas.openxmlformats.org/drawingml/2006/main" noChangeAspect="1"/>
+            </wp:cNvGraphicFramePr>
+            <a:graphic xmlns:a="http://schemas.openxmlformats.org/drawingml/2006/main">
+              <a:graphicData uri="http://schemas.openxmlformats.org/drawingml/2006/picture">
+                <pic:pic xmlns:pic="http://schemas.openxmlformats.org/drawingml/2006/picture">
+                  <pic:nvPicPr>
+                    <pic:cNvPr id="0" name="Picture 29"/>
+                    <pic:cNvPicPr>
+                      <a:picLocks noChangeAspect="1" noChangeArrowheads="1"/>
+                    </pic:cNvPicPr>
+                  </pic:nvPicPr>
+                  <pic:blipFill>
+                    <a:blip r:embed="rId10">
+                      <a:extLst>
+                        <a:ext uri="{28A0092B-C50C-407E-A947-70E740481C1C}">
+                          <a14:useLocalDpi xmlns:a14="http://schemas.microsoft.com/office/drawing/2010/main" val="0"/>
+                        </a:ext>
+                      </a:extLst>
+                    </a:blip>
+                    <a:srcRect/>
+                    <a:stretch>
+                      <a:fillRect/>
+                    </a:stretch>
+                  </pic:blipFill>
+                  <pic:spPr bwMode="auto">
+                    <a:xfrm>
+                      <a:off x="0" y="0"/>
+                      <a:ext cx="3409950" cy="1026795"/>
+                    </a:xfrm>
+                    <a:prstGeom prst="rect">
+                      <a:avLst/>
+                    </a:prstGeom>
+                    <a:noFill/>
+                    <a:ln>
+                      <a:noFill/>
+                    </a:ln>
+                  </pic:spPr>
+                </pic:pic>
+              </a:graphicData>
+            </a:graphic>
+            <wp14:sizeRelH relativeFrom="page">
+              <wp14:pctWidth>0</wp14:pctWidth>
+            </wp14:sizeRelH>
+            <wp14:sizeRelV relativeFrom="page">
+              <wp14:pctHeight>0</wp14:pctHeight>
+            </wp14:sizeRelV>
+          </wp:anchor>
+        </w:drawing>
+      </w:r>
+      <w:r>
+        <w:t>We encountered a big issue in regards to our database in that the server where we host it encountered a</w:t>
+      </w:r>
+      <w:r>
+        <w:t>n</w:t>
+      </w:r>
+      <w:r>
+        <w:t xml:space="preserve"> </w:t>
+      </w:r>
+      <w:r>
+        <w:t>internal server error.</w:t>
+      </w:r>
+      <w:r>
+        <w:t xml:space="preserve"> This issue only started in the afternoon of Wednesday, November 26</w:t>
+      </w:r>
+      <w:r>
+        <w:rPr>
+          <w:vertAlign w:val="superscript"/>
+        </w:rPr>
+        <w:t>th</w:t>
+      </w:r>
+      <w:r>
+        <w:t>, a few hours before we were to submit the final product.</w:t>
+      </w:r>
+      <w:r>
+        <w:t xml:space="preserve"> After a few hours, we came up with a solution to host our database to a different server, but in the middle of migrating (under branch </w:t>
+      </w:r>
+      <w:proofErr w:type="spellStart"/>
+      <w:r>
+        <w:t>db_issue</w:t>
+      </w:r>
+      <w:proofErr w:type="spellEnd"/>
+      <w:r>
+        <w:t>), our database went back online. It seemed to be a onetime issue until it happened again on the day of the presentation. There was a backup database, but it wasn’t fully operational</w:t>
+      </w:r>
+      <w:r>
+        <w:t xml:space="preserve">, </w:t>
+      </w:r>
+      <w:r>
+        <w:t>there were changes from our master branch that was not implemented in this version</w:t>
+      </w:r>
+      <w:r>
+        <w:t xml:space="preserve"> and the database was not fully setup</w:t>
+      </w:r>
+      <w:r>
+        <w:t xml:space="preserve">. Our team decided that it was not a good idea to </w:t>
+      </w:r>
+      <w:r>
+        <w:lastRenderedPageBreak/>
+        <w:t>present a partial product.</w:t>
+      </w:r>
+      <w:r>
+        <w:t xml:space="preserve"> As of writing this report, our original database is offline. It seems the best time for access is in the morning.</w:t>
+      </w:r>
+    </w:p>
+    <w:p>
+      <w:r>
+        <w:t>If we were given more time on this project, we would mostly likely start incorporating the user stories that we abandoned, as well as creating more insightful graphs that could help the user.</w:t>
+      </w:r>
+      <w:r>
+        <w:t xml:space="preserve"> The graphs we currently have implemented are very basic at best (it only shows the count of hyperlinks/quotes from a given article)</w:t>
+      </w:r>
+      <w:r>
+        <w:t>.</w:t>
+      </w:r>
+    </w:p>
+    <w:p>
+      <w:r>
+        <w:t xml:space="preserve">Looking back from this project, we would definitely </w:t>
+      </w:r>
+      <w:r>
+        <w:t>do some things differently, if we were to start over.</w:t>
+      </w:r>
+    </w:p>
+    <w:p>
+      <w:pPr>
+        <w:pStyle w:val="ListParagraph"/>
+        <w:numPr>
+          <w:ilvl w:val="0"/>
+          <w:numId w:val="40"/>
+        </w:numPr>
+      </w:pPr>
+      <w:r>
+        <w:t>Start the website from the backend. For this project we started from the front end, so when the time came to incorporate the backend we needed to migrate all the current pages and the functionality.</w:t>
+      </w:r>
+    </w:p>
+    <w:p>
+      <w:pPr>
+        <w:pStyle w:val="ListParagraph"/>
+        <w:numPr>
+          <w:ilvl w:val="0"/>
+          <w:numId w:val="40"/>
+        </w:numPr>
+      </w:pPr>
+      <w:r>
+        <w:t>Creating the system model and the UML class diagram would have been done in the beginning before the implementation was to begin, not the other way around.</w:t>
+      </w:r>
+    </w:p>
+    <w:p>
+      <w:pPr>
+        <w:pStyle w:val="ListParagraph"/>
+        <w:numPr>
+          <w:ilvl w:val="0"/>
+          <w:numId w:val="40"/>
+        </w:numPr>
+      </w:pPr>
+      <w:r>
+        <w:t>Code reviews should be done more frequently as more members of our team can understand as much code as possible.</w:t>
+      </w:r>
+    </w:p>
+    <w:p>
+      <w:pPr>
+        <w:pStyle w:val="ListParagraph"/>
+        <w:numPr>
+          <w:ilvl w:val="0"/>
+          <w:numId w:val="40"/>
+        </w:numPr>
+      </w:pPr>
+      <w:r>
+        <w:t>Experiment with more libraries/find different options to solve our tasks</w:t>
+      </w:r>
+      <w:r>
+        <w:t xml:space="preserve"> (e.g. How to extract hyperlinks/quotes/mentions)</w:t>
+      </w:r>
+      <w:r>
+        <w:t xml:space="preserve">. Due to limited time, the research/testing the libraries was not very thorough and the task was either done by ourselves or through the very available library. This could explain the fact that we needed to install a new library to </w:t>
+      </w:r>
+      <w:proofErr w:type="spellStart"/>
+      <w:r>
+        <w:t>mathlab</w:t>
+      </w:r>
+      <w:proofErr w:type="spellEnd"/>
+      <w:r>
+        <w:t xml:space="preserve"> every week.</w:t>
+      </w:r>
+    </w:p>
+    <w:p>
+      <w:pPr>
+        <w:pStyle w:val="ListParagraph"/>
+        <w:numPr>
+          <w:ilvl w:val="0"/>
+          <w:numId w:val="40"/>
+        </w:numPr>
+      </w:pPr>
+      <w:r>
+        <w:t>Or, instead of experimenting, we could use a familiar language/library that the team knows and sticks with it. While it is a great programming experience to use more technologies, our project has a tight deadline and time would not be well spent trying to determine how the library worked.</w:t>
+      </w:r>
+    </w:p>
+    <w:p>
+      <w:pPr>
+        <w:pStyle w:val="ListParagraph"/>
+        <w:numPr>
+          <w:ilvl w:val="0"/>
+          <w:numId w:val="40"/>
+        </w:numPr>
+      </w:pPr>
+      <w:r>
+        <w:t>More pair programming. This way changing a particular functionality would not depend on only one person alone.</w:t>
+      </w:r>
+    </w:p>
+    <w:p>
+      <w:pPr>
         <w:pStyle w:val="Heading1"/>
         <w:jc w:val="both"/>
       </w:pPr>
-      <w:bookmarkStart w:id="1" w:name="_Toc277525970"/>
-      <w:r>
-        <w:lastRenderedPageBreak/>
+      <w:bookmarkStart w:id="2" w:name="_Toc405229163"/>
+      <w:r>
         <w:t>Release Plan</w:t>
       </w:r>
-      <w:bookmarkEnd w:id="1"/>
+      <w:bookmarkEnd w:id="2"/>
     </w:p>
     <w:p>
       <w:pPr>
@@ -1136,32 +2263,17 @@
     </w:p>
     <w:p>
       <w:pPr>
+        <w:pStyle w:val="Heading1"/>
         <w:jc w:val="both"/>
-        <w:rPr>
-          <w:i/>
-        </w:rPr>
-      </w:pPr>
-      <w:r>
-        <w:rPr>
-          <w:i/>
-        </w:rPr>
-        <w:t>To be continued…</w:t>
-      </w:r>
+      </w:pPr>
+      <w:bookmarkStart w:id="3" w:name="_Toc405229164"/>
+      <w:r>
+        <w:t>Iteration Plan</w:t>
+      </w:r>
+      <w:bookmarkEnd w:id="3"/>
     </w:p>
     <w:p>
       <w:pPr>
-        <w:pStyle w:val="Heading1"/>
-        <w:jc w:val="both"/>
-      </w:pPr>
-      <w:bookmarkStart w:id="2" w:name="_Toc277525971"/>
-      <w:r>
-        <w:t>Iteration Plan</w:t>
-      </w:r>
-      <w:bookmarkEnd w:id="2"/>
-    </w:p>
-    <w:p>
-      <w:pPr>
-        <w:jc w:val="both"/>
         <w:rPr>
           <w:b/>
         </w:rPr>
@@ -1187,11 +2299,11 @@
         <w:pStyle w:val="Heading1"/>
         <w:jc w:val="both"/>
       </w:pPr>
-      <w:bookmarkStart w:id="3" w:name="_Toc277525972"/>
+      <w:bookmarkStart w:id="4" w:name="_Toc405229165"/>
       <w:r>
         <w:t>Task Board</w:t>
       </w:r>
-      <w:bookmarkEnd w:id="3"/>
+      <w:bookmarkEnd w:id="4"/>
     </w:p>
     <w:p>
       <w:pPr>
@@ -1243,7 +2355,7 @@
         <w:pStyle w:val="Heading1"/>
         <w:jc w:val="both"/>
       </w:pPr>
-      <w:bookmarkStart w:id="4" w:name="_Toc277525973"/>
+      <w:bookmarkStart w:id="5" w:name="_Toc405229166"/>
       <w:proofErr w:type="spellStart"/>
       <w:r>
         <w:t>Burndown</w:t>
@@ -1252,7 +2364,7 @@
       <w:r>
         <w:t xml:space="preserve"> Chart</w:t>
       </w:r>
-      <w:bookmarkEnd w:id="4"/>
+      <w:bookmarkEnd w:id="5"/>
     </w:p>
     <w:p>
       <w:pPr>
@@ -1302,11 +2414,12 @@
         <w:pStyle w:val="Heading1"/>
         <w:jc w:val="both"/>
       </w:pPr>
-      <w:bookmarkStart w:id="5" w:name="_Toc277525974"/>
-      <w:r>
+      <w:bookmarkStart w:id="6" w:name="_Toc405229167"/>
+      <w:r>
+        <w:lastRenderedPageBreak/>
         <w:t>Code Reviews</w:t>
       </w:r>
-      <w:bookmarkEnd w:id="5"/>
+      <w:bookmarkEnd w:id="6"/>
     </w:p>
     <w:p>
       <w:pPr>
@@ -1344,11 +2457,11 @@
         <w:pStyle w:val="Heading1"/>
         <w:jc w:val="both"/>
       </w:pPr>
-      <w:bookmarkStart w:id="6" w:name="_Toc277525975"/>
+      <w:bookmarkStart w:id="7" w:name="_Toc405229168"/>
       <w:r>
         <w:t>Testing</w:t>
       </w:r>
-      <w:bookmarkEnd w:id="6"/>
+      <w:bookmarkEnd w:id="7"/>
     </w:p>
     <w:p>
       <w:pPr>
@@ -1385,395 +2498,491 @@
         <w:t>”</w:t>
       </w:r>
       <w:r>
-        <w:t xml:space="preserve"> branch. The instructions on how to run these have been included in the README. </w:t>
+        <w:t xml:space="preserve"> branch. The instructions on how to run these ha</w:t>
+      </w:r>
+      <w:r>
+        <w:t>ve been included in the README.</w:t>
       </w:r>
     </w:p>
     <w:p>
       <w:pPr>
         <w:jc w:val="both"/>
       </w:pPr>
+      <w:r>
+        <w:t xml:space="preserve">For unit tests, a new test suite </w:t>
+      </w:r>
+      <w:proofErr w:type="spellStart"/>
+      <w:r>
+        <w:rPr>
+          <w:b/>
+        </w:rPr>
+        <w:t>GetTweetsTestCase</w:t>
+      </w:r>
+      <w:proofErr w:type="spellEnd"/>
+      <w:r>
+        <w:t xml:space="preserve"> was created to test whether the correct JSON data was sent to the front end to generate the bar graph using a </w:t>
+      </w:r>
+      <w:proofErr w:type="spellStart"/>
+      <w:r>
+        <w:t>Javascript</w:t>
+      </w:r>
+      <w:proofErr w:type="spellEnd"/>
+      <w:r>
+        <w:t xml:space="preserve"> library chart.js.</w:t>
+      </w:r>
+      <w:r>
+        <w:t xml:space="preserve"> The frontend tests were updated to reflect the current website design.</w:t>
+      </w:r>
     </w:p>
     <w:p>
       <w:pPr>
+        <w:pStyle w:val="Heading1"/>
         <w:jc w:val="both"/>
       </w:pPr>
+      <w:bookmarkStart w:id="8" w:name="_Toc405229169"/>
+      <w:r>
+        <w:t>System Modeling and Design</w:t>
+      </w:r>
+      <w:bookmarkEnd w:id="8"/>
     </w:p>
     <w:p>
       <w:pPr>
-        <w:jc w:val="both"/>
-      </w:pPr>
+        <w:pStyle w:val="Heading2"/>
+      </w:pPr>
+      <w:bookmarkStart w:id="9" w:name="_Toc405229170"/>
+      <w:r>
+        <w:t>UML Diagram</w:t>
+      </w:r>
+      <w:bookmarkEnd w:id="9"/>
     </w:p>
     <w:p>
-      <w:pPr>
-        <w:jc w:val="both"/>
-      </w:pPr>
+      <w:r>
+        <w:t>Our UML diagram is located</w:t>
+      </w:r>
+      <w:r>
+        <w:t xml:space="preserve"> in </w:t>
+      </w:r>
+      <w:r>
+        <w:rPr>
+          <w:rFonts w:asciiTheme="majorHAnsi" w:hAnsiTheme="majorHAnsi"/>
+        </w:rPr>
+        <w:t>(</w:t>
+      </w:r>
+      <w:r>
+        <w:rPr>
+          <w:rFonts w:asciiTheme="majorHAnsi" w:hAnsiTheme="majorHAnsi"/>
+        </w:rPr>
+        <w:t>Course Related</w:t>
+      </w:r>
+      <w:r>
+        <w:rPr>
+          <w:rFonts w:asciiTheme="majorHAnsi" w:hAnsiTheme="majorHAnsi"/>
+        </w:rPr>
+        <w:t xml:space="preserve"> Items/UML and Sequence Diagrams/UML Diagram.pdf).</w:t>
+      </w:r>
     </w:p>
     <w:p>
-      <w:pPr>
-        <w:jc w:val="both"/>
-      </w:pPr>
+      <w:r>
+        <w:t>The diagram has been organized to three sections:</w:t>
+      </w:r>
     </w:p>
     <w:p>
       <w:pPr>
-        <w:jc w:val="both"/>
-      </w:pPr>
+        <w:pStyle w:val="ListParagraph"/>
+        <w:numPr>
+          <w:ilvl w:val="0"/>
+          <w:numId w:val="38"/>
+        </w:numPr>
+      </w:pPr>
+      <w:r>
+        <w:t>Top: Website in perspective to the user (e.g. Login, add/view/delete sources/keywords/etc.)</w:t>
+      </w:r>
     </w:p>
     <w:p>
       <w:pPr>
-        <w:jc w:val="both"/>
-      </w:pPr>
+        <w:pStyle w:val="ListParagraph"/>
+        <w:numPr>
+          <w:ilvl w:val="0"/>
+          <w:numId w:val="38"/>
+        </w:numPr>
+      </w:pPr>
+      <w:r>
+        <w:t>Middle Right: Backend &amp; Crawler</w:t>
+      </w:r>
     </w:p>
     <w:p>
       <w:pPr>
-        <w:jc w:val="both"/>
-      </w:pPr>
+        <w:pStyle w:val="ListParagraph"/>
+        <w:numPr>
+          <w:ilvl w:val="0"/>
+          <w:numId w:val="38"/>
+        </w:numPr>
+      </w:pPr>
+      <w:r>
+        <w:t>Bottom Left: Database &amp; related document object stored in the database.</w:t>
+      </w:r>
     </w:p>
     <w:p>
       <w:pPr>
-        <w:pStyle w:val="Heading1"/>
+        <w:pStyle w:val="Heading2"/>
+      </w:pPr>
+      <w:bookmarkStart w:id="10" w:name="_Toc405229171"/>
+      <w:r>
+        <w:t>Sequence Diagram</w:t>
+      </w:r>
+      <w:bookmarkEnd w:id="10"/>
+    </w:p>
+    <w:p>
+      <w:r>
+        <w:t>These sequence diagrams are also located in (</w:t>
+      </w:r>
+      <w:r>
+        <w:rPr>
+          <w:rFonts w:asciiTheme="majorHAnsi" w:hAnsiTheme="majorHAnsi"/>
+        </w:rPr>
+        <w:t>Course Related</w:t>
+      </w:r>
+      <w:r>
+        <w:rPr>
+          <w:rFonts w:asciiTheme="majorHAnsi" w:hAnsiTheme="majorHAnsi"/>
+        </w:rPr>
+        <w:t xml:space="preserve"> Items/UML and Sequence Diagrams</w:t>
+      </w:r>
+      <w:r>
+        <w:t>) if it is not legible in this report.</w:t>
+      </w:r>
+    </w:p>
+    <w:p>
+      <w:pPr>
+        <w:pStyle w:val="Heading3"/>
+      </w:pPr>
+      <w:bookmarkStart w:id="11" w:name="_Toc405229172"/>
+      <w:r>
+        <w:lastRenderedPageBreak/>
+        <w:t xml:space="preserve">Sequence Diagram #1 – </w:t>
+      </w:r>
+      <w:r>
+        <w:t>Add News Source to Database</w:t>
+      </w:r>
+      <w:bookmarkEnd w:id="11"/>
+    </w:p>
+    <w:p>
+      <w:r>
+        <w:rPr>
+          <w:noProof/>
+          <w:lang w:eastAsia="en-CA"/>
+        </w:rPr>
+        <w:pict w14:anchorId="6CE2D6CA">
+          <v:shapetype id="_x0000_t75" coordsize="21600,21600" o:spt="75" o:preferrelative="t" path="m@4@5l@4@11@9@11@9@5xe" filled="f" stroked="f">
+            <v:stroke joinstyle="miter"/>
+            <v:formulas>
+              <v:f eqn="if lineDrawn pixelLineWidth 0"/>
+              <v:f eqn="sum @0 1 0"/>
+              <v:f eqn="sum 0 0 @1"/>
+              <v:f eqn="prod @2 1 2"/>
+              <v:f eqn="prod @3 21600 pixelWidth"/>
+              <v:f eqn="prod @3 21600 pixelHeight"/>
+              <v:f eqn="sum @0 0 1"/>
+              <v:f eqn="prod @6 1 2"/>
+              <v:f eqn="prod @7 21600 pixelWidth"/>
+              <v:f eqn="sum @8 21600 0"/>
+              <v:f eqn="prod @7 21600 pixelHeight"/>
+              <v:f eqn="sum @10 21600 0"/>
+            </v:formulas>
+            <v:path o:extrusionok="f" gradientshapeok="t" o:connecttype="rect"/>
+            <o:lock v:ext="edit" aspectratio="t"/>
+          </v:shapetype>
+          <v:shape id="_x0000_i1026" type="#_x0000_t75" style="width:467.25pt;height:300pt">
+            <v:imagedata r:id="rId13" o:title="16-01-s2" cropbottom="7806f"/>
+          </v:shape>
+        </w:pict>
+      </w:r>
+    </w:p>
+    <w:p>
+      <w:pPr>
+        <w:pStyle w:val="Heading3"/>
+      </w:pPr>
+      <w:bookmarkStart w:id="12" w:name="_Toc405229173"/>
+      <w:r>
+        <w:t>Sequence Diagram #2 – Tweet Extraction</w:t>
+      </w:r>
+      <w:bookmarkEnd w:id="12"/>
+    </w:p>
+    <w:p>
+      <w:r>
+        <w:rPr>
+          <w:noProof/>
+          <w:lang w:eastAsia="en-CA"/>
+        </w:rPr>
+        <w:pict w14:anchorId="4AAC7D87">
+          <v:shape id="_x0000_i1027" type="#_x0000_t75" style="width:467.25pt;height:283.5pt">
+            <v:imagedata r:id="rId14" o:title="16-02-s3" cropbottom="5843f"/>
+          </v:shape>
+        </w:pict>
+      </w:r>
+    </w:p>
+    <w:p>
+      <w:pPr>
+        <w:pStyle w:val="Heading3"/>
+      </w:pPr>
+      <w:bookmarkStart w:id="13" w:name="_Toc405229174"/>
+      <w:r>
+        <w:lastRenderedPageBreak/>
+        <w:t>Sequence Diagram #3 – View Article/Feed Crawl Results</w:t>
+      </w:r>
+      <w:bookmarkEnd w:id="13"/>
+    </w:p>
+    <w:p>
+      <w:pPr>
         <w:jc w:val="both"/>
       </w:pPr>
       <w:r>
+        <w:rPr>
+          <w:noProof/>
+          <w:lang w:eastAsia="en-CA"/>
+        </w:rPr>
+        <w:pict w14:anchorId="39DDC978">
+          <v:shape id="_x0000_i1025" type="#_x0000_t75" style="width:468pt;height:247.5pt">
+            <v:imagedata r:id="rId15" o:title="16-01-s1" cropbottom="5350f"/>
+          </v:shape>
+        </w:pict>
+      </w:r>
+    </w:p>
+    <w:p>
+      <w:pPr>
+        <w:pStyle w:val="Heading2"/>
+      </w:pPr>
+      <w:bookmarkStart w:id="14" w:name="_Toc405229175"/>
+      <w:r>
+        <w:t>Design Pattern</w:t>
+      </w:r>
+      <w:bookmarkEnd w:id="14"/>
+    </w:p>
+    <w:p>
+      <w:r>
+        <w:t>For our project we chose to use the Strategy design pattern.</w:t>
+      </w:r>
+      <w:r>
+        <w:t xml:space="preserve"> For this project, the user would like different ways to crawl, given their current data. Our first implementation was to use RSS feeds to crawl the data; this spawned the first crawler </w:t>
+      </w:r>
+      <w:proofErr w:type="spellStart"/>
+      <w:r>
+        <w:t>FeedCrawler</w:t>
+      </w:r>
+      <w:proofErr w:type="spellEnd"/>
+      <w:r>
+        <w:t xml:space="preserve">. However, the user would also like to crawl arbitrary sites, and possible continue searching the links contained in the articles, so an </w:t>
+      </w:r>
+      <w:proofErr w:type="spellStart"/>
+      <w:r>
+        <w:t>ArticleCrawler</w:t>
+      </w:r>
+      <w:proofErr w:type="spellEnd"/>
+      <w:r>
+        <w:t xml:space="preserve"> was created. Since both crawlers only differ in how links are crawled, it made sense to </w:t>
+      </w:r>
+      <w:r>
+        <w:t>use the Strategy design</w:t>
+      </w:r>
+      <w:r>
+        <w:t xml:space="preserve"> pattern.</w:t>
+      </w:r>
+    </w:p>
+    <w:p>
+      <w:pPr>
+        <w:pStyle w:val="Heading3"/>
+      </w:pPr>
+      <w:bookmarkStart w:id="15" w:name="_Toc405229176"/>
+      <w:r>
+        <w:t>UML diagram</w:t>
+      </w:r>
+      <w:bookmarkEnd w:id="15"/>
+    </w:p>
+    <w:p>
+      <w:r>
+        <w:t xml:space="preserve">The UML diagram for the Strategy design pattern is </w:t>
+      </w:r>
+      <w:r>
+        <w:t>located in the middle right portion</w:t>
+      </w:r>
+      <w:r>
+        <w:t xml:space="preserve"> in the overall UML diagram (</w:t>
+      </w:r>
+      <w:r>
+        <w:rPr>
+          <w:rFonts w:asciiTheme="majorHAnsi" w:hAnsiTheme="majorHAnsi"/>
+        </w:rPr>
+        <w:t>Course Related Items/</w:t>
+      </w:r>
+      <w:r>
+        <w:rPr>
+          <w:rFonts w:asciiTheme="majorHAnsi" w:hAnsiTheme="majorHAnsi"/>
+        </w:rPr>
+        <w:t>UML and Sequence Diagrams</w:t>
+      </w:r>
+      <w:r>
+        <w:rPr>
+          <w:rFonts w:asciiTheme="majorHAnsi" w:hAnsiTheme="majorHAnsi"/>
+        </w:rPr>
+        <w:t>/UML Diagram.pdf</w:t>
+      </w:r>
+      <w:r>
+        <w:t xml:space="preserve">). In particular, the base class is the Crawler interface, and there are three different versions to crawl, which implements the Crawler: </w:t>
+      </w:r>
+      <w:proofErr w:type="spellStart"/>
+      <w:r>
+        <w:t>ArticleCrawler</w:t>
+      </w:r>
+      <w:proofErr w:type="spellEnd"/>
+      <w:r>
+        <w:t xml:space="preserve">, </w:t>
+      </w:r>
+      <w:proofErr w:type="spellStart"/>
+      <w:r>
+        <w:t>FeedCrawler</w:t>
+      </w:r>
+      <w:proofErr w:type="spellEnd"/>
+      <w:r>
+        <w:t xml:space="preserve"> and </w:t>
+      </w:r>
+      <w:proofErr w:type="spellStart"/>
+      <w:r>
+        <w:t>TwitterCrawler</w:t>
+      </w:r>
+      <w:proofErr w:type="spellEnd"/>
+      <w:r>
+        <w:t>.</w:t>
+      </w:r>
+      <w:r>
+        <w:t xml:space="preserve"> After the crawlers have found an item, it gets sent to Pipeline for further processing and the data is saved to the database when the keyword is found.</w:t>
+      </w:r>
+    </w:p>
+    <w:p>
+      <w:pPr>
+        <w:rPr>
+          <w:rFonts w:asciiTheme="majorHAnsi" w:eastAsiaTheme="majorEastAsia" w:hAnsiTheme="majorHAnsi" w:cstheme="majorBidi"/>
+          <w:color w:val="1F4D78" w:themeColor="accent1" w:themeShade="7F"/>
+          <w:sz w:val="24"/>
+          <w:szCs w:val="24"/>
+        </w:rPr>
+      </w:pPr>
+      <w:r>
+        <w:br w:type="page"/>
+      </w:r>
+    </w:p>
+    <w:p>
+      <w:pPr>
+        <w:pStyle w:val="Heading3"/>
+      </w:pPr>
+      <w:bookmarkStart w:id="16" w:name="_Toc405229177"/>
+      <w:r>
         <w:lastRenderedPageBreak/>
-        <w:t>System Modeling and Design</w:t>
+        <w:t>Sequence Diagram</w:t>
+      </w:r>
+      <w:bookmarkEnd w:id="16"/>
+    </w:p>
+    <w:p>
+      <w:r>
+        <w:t xml:space="preserve">The following sequence diagram shows the backend calling </w:t>
+      </w:r>
+      <w:proofErr w:type="spellStart"/>
+      <w:r>
+        <w:t>webcrawl</w:t>
+      </w:r>
+      <w:proofErr w:type="spellEnd"/>
+      <w:r>
+        <w:t xml:space="preserve"> on two different classes; one with </w:t>
+      </w:r>
+      <w:proofErr w:type="spellStart"/>
+      <w:r>
+        <w:t>FeedCrawler</w:t>
+      </w:r>
+      <w:proofErr w:type="spellEnd"/>
+      <w:r>
+        <w:t xml:space="preserve"> and one with </w:t>
+      </w:r>
+      <w:proofErr w:type="spellStart"/>
+      <w:r>
+        <w:t>ArticleCrawler</w:t>
+      </w:r>
+      <w:proofErr w:type="spellEnd"/>
+      <w:r>
+        <w:t xml:space="preserve">. The </w:t>
+      </w:r>
+      <w:proofErr w:type="spellStart"/>
+      <w:r>
+        <w:t>FeedCrawler</w:t>
+      </w:r>
+      <w:proofErr w:type="spellEnd"/>
+      <w:r>
+        <w:t xml:space="preserve"> only parses links found on the page while the </w:t>
+      </w:r>
+      <w:proofErr w:type="spellStart"/>
+      <w:r>
+        <w:t>ArticleCrawler</w:t>
+      </w:r>
+      <w:proofErr w:type="spellEnd"/>
+      <w:r>
+        <w:t xml:space="preserve"> is will continue to parse links within the specified domains.</w:t>
+      </w:r>
+    </w:p>
+    <w:p>
+      <w:r>
+        <w:rPr>
+          <w:noProof/>
+          <w:lang w:eastAsia="en-CA"/>
+        </w:rPr>
+        <w:pict w14:anchorId="3E1A8ECD">
+          <v:shape id="_x0000_i1028" type="#_x0000_t75" style="width:467.25pt;height:411pt">
+            <v:imagedata r:id="rId16" o:title="16-01-s4" cropbottom="3077f"/>
+          </v:shape>
+        </w:pict>
       </w:r>
     </w:p>
     <w:p/>
     <w:p>
       <w:pPr>
-        <w:rPr>
-          <w:i/>
-          <w:sz w:val="24"/>
-          <w:szCs w:val="24"/>
-          <w:u w:val="single"/>
-        </w:rPr>
-      </w:pPr>
-      <w:r>
-        <w:rPr>
-          <w:i/>
-          <w:sz w:val="24"/>
-          <w:szCs w:val="24"/>
-          <w:u w:val="single"/>
-        </w:rPr>
-        <w:t>UML Diagram:</w:t>
-      </w:r>
-      <w:r>
-        <w:rPr>
-          <w:i/>
-          <w:sz w:val="24"/>
-          <w:szCs w:val="24"/>
-          <w:u w:val="single"/>
-        </w:rPr>
-        <w:t xml:space="preserve"> </w:t>
-      </w:r>
-      <w:r>
-        <w:t>TBD</w:t>
-      </w:r>
-    </w:p>
-    <w:p/>
-    <w:p/>
-    <w:p>
-      <w:pPr>
-        <w:rPr>
-          <w:i/>
-          <w:sz w:val="24"/>
-          <w:szCs w:val="24"/>
-          <w:u w:val="single"/>
-        </w:rPr>
-      </w:pPr>
-      <w:r>
-        <w:rPr>
-          <w:i/>
-          <w:sz w:val="24"/>
-          <w:szCs w:val="24"/>
-          <w:u w:val="single"/>
-        </w:rPr>
-        <w:t>Sequence Diagrams:</w:t>
-      </w:r>
+        <w:pStyle w:val="Heading1"/>
+      </w:pPr>
+      <w:bookmarkStart w:id="17" w:name="_Toc405229178"/>
+      <w:r>
+        <w:t>Improving on Phase 3</w:t>
+      </w:r>
+      <w:bookmarkEnd w:id="17"/>
     </w:p>
     <w:p>
-      <w:r>
-        <w:rPr>
-          <w:noProof/>
-          <w:lang w:val="en-US"/>
-        </w:rPr>
-        <w:drawing>
-          <wp:inline distT="0" distB="0" distL="0" distR="0" wp14:anchorId="591F54E4" wp14:editId="3207FDC2">
-            <wp:extent cx="5936615" cy="2933065"/>
-            <wp:effectExtent l="0" t="0" r="6985" b="0"/>
-            <wp:docPr id="1" name="Picture 1" descr="Macintosh HD:Users:ViniciusBarbosa:Desktop:Screen Shot 2014-12-01 at 2.15.45 PM.png"/>
-            <wp:cNvGraphicFramePr>
-              <a:graphicFrameLocks xmlns:a="http://schemas.openxmlformats.org/drawingml/2006/main" noChangeAspect="1"/>
-            </wp:cNvGraphicFramePr>
-            <a:graphic xmlns:a="http://schemas.openxmlformats.org/drawingml/2006/main">
-              <a:graphicData uri="http://schemas.openxmlformats.org/drawingml/2006/picture">
-                <pic:pic xmlns:pic="http://schemas.openxmlformats.org/drawingml/2006/picture">
-                  <pic:nvPicPr>
-                    <pic:cNvPr id="0" name="Picture 1" descr="Macintosh HD:Users:ViniciusBarbosa:Desktop:Screen Shot 2014-12-01 at 2.15.45 PM.png"/>
-                    <pic:cNvPicPr>
-                      <a:picLocks noChangeAspect="1" noChangeArrowheads="1"/>
-                    </pic:cNvPicPr>
-                  </pic:nvPicPr>
-                  <pic:blipFill>
-                    <a:blip r:embed="rId13">
-                      <a:extLst>
-                        <a:ext uri="{28A0092B-C50C-407E-A947-70E740481C1C}">
-                          <a14:useLocalDpi xmlns:a14="http://schemas.microsoft.com/office/drawing/2010/main" val="0"/>
-                        </a:ext>
-                      </a:extLst>
-                    </a:blip>
-                    <a:srcRect/>
-                    <a:stretch>
-                      <a:fillRect/>
-                    </a:stretch>
-                  </pic:blipFill>
-                  <pic:spPr bwMode="auto">
-                    <a:xfrm>
-                      <a:off x="0" y="0"/>
-                      <a:ext cx="5936615" cy="2933065"/>
-                    </a:xfrm>
-                    <a:prstGeom prst="rect">
-                      <a:avLst/>
-                    </a:prstGeom>
-                    <a:noFill/>
-                    <a:ln>
-                      <a:noFill/>
-                    </a:ln>
-                  </pic:spPr>
-                </pic:pic>
-              </a:graphicData>
-            </a:graphic>
-          </wp:inline>
-        </w:drawing>
-      </w:r>
+      <w:pPr>
+        <w:pStyle w:val="Heading2"/>
+      </w:pPr>
+      <w:bookmarkStart w:id="18" w:name="_Toc405229179"/>
+      <w:r>
+        <w:t>Unit Tests</w:t>
+      </w:r>
+      <w:bookmarkEnd w:id="18"/>
     </w:p>
     <w:p>
       <w:r>
-        <w:t>Sequence Diagram #1 – Crawling</w:t>
-      </w:r>
-    </w:p>
-    <w:p>
+        <w:t xml:space="preserve">More test cases and documentation have been added to </w:t>
+      </w:r>
+      <w:proofErr w:type="spellStart"/>
       <w:r>
         <w:rPr>
-          <w:noProof/>
-          <w:lang w:val="en-US"/>
+          <w:b/>
         </w:rPr>
-        <w:drawing>
-          <wp:inline distT="0" distB="0" distL="0" distR="0" wp14:anchorId="22ADB1FB" wp14:editId="67243257">
-            <wp:extent cx="5936615" cy="2560320"/>
-            <wp:effectExtent l="0" t="0" r="6985" b="5080"/>
-            <wp:docPr id="2" name="Picture 2" descr="Macintosh HD:Users:ViniciusBarbosa:Desktop:Screen Shot 2014-12-01 at 2.14.46 PM.png"/>
-            <wp:cNvGraphicFramePr>
-              <a:graphicFrameLocks xmlns:a="http://schemas.openxmlformats.org/drawingml/2006/main" noChangeAspect="1"/>
-            </wp:cNvGraphicFramePr>
-            <a:graphic xmlns:a="http://schemas.openxmlformats.org/drawingml/2006/main">
-              <a:graphicData uri="http://schemas.openxmlformats.org/drawingml/2006/picture">
-                <pic:pic xmlns:pic="http://schemas.openxmlformats.org/drawingml/2006/picture">
-                  <pic:nvPicPr>
-                    <pic:cNvPr id="0" name="Picture 2" descr="Macintosh HD:Users:ViniciusBarbosa:Desktop:Screen Shot 2014-12-01 at 2.14.46 PM.png"/>
-                    <pic:cNvPicPr>
-                      <a:picLocks noChangeAspect="1" noChangeArrowheads="1"/>
-                    </pic:cNvPicPr>
-                  </pic:nvPicPr>
-                  <pic:blipFill>
-                    <a:blip r:embed="rId14">
-                      <a:extLst>
-                        <a:ext uri="{28A0092B-C50C-407E-A947-70E740481C1C}">
-                          <a14:useLocalDpi xmlns:a14="http://schemas.microsoft.com/office/drawing/2010/main" val="0"/>
-                        </a:ext>
-                      </a:extLst>
-                    </a:blip>
-                    <a:srcRect/>
-                    <a:stretch>
-                      <a:fillRect/>
-                    </a:stretch>
-                  </pic:blipFill>
-                  <pic:spPr bwMode="auto">
-                    <a:xfrm>
-                      <a:off x="0" y="0"/>
-                      <a:ext cx="5936615" cy="2560320"/>
-                    </a:xfrm>
-                    <a:prstGeom prst="rect">
-                      <a:avLst/>
-                    </a:prstGeom>
-                    <a:noFill/>
-                    <a:ln>
-                      <a:noFill/>
-                    </a:ln>
-                  </pic:spPr>
-                </pic:pic>
-              </a:graphicData>
-            </a:graphic>
-          </wp:inline>
-        </w:drawing>
-      </w:r>
-    </w:p>
-    <w:p/>
-    <w:p>
-      <w:r>
-        <w:t>Sequence Diagram #2 – Twitter Handles Extraction</w:t>
-      </w:r>
-    </w:p>
-    <w:p/>
-    <w:p>
-      <w:pPr>
-        <w:jc w:val="both"/>
-      </w:pPr>
+        <w:t>GetResultsTestCase</w:t>
+      </w:r>
+      <w:proofErr w:type="spellEnd"/>
+      <w:r>
+        <w:t xml:space="preserve">, located in </w:t>
+      </w:r>
       <w:r>
         <w:rPr>
-          <w:noProof/>
-          <w:lang w:val="en-US"/>
+          <w:rFonts w:asciiTheme="majorHAnsi" w:hAnsiTheme="majorHAnsi"/>
         </w:rPr>
-        <w:drawing>
-          <wp:inline distT="0" distB="0" distL="0" distR="0" wp14:anchorId="5CA28D3B" wp14:editId="0BE0392F">
-            <wp:extent cx="5943600" cy="2658745"/>
-            <wp:effectExtent l="0" t="0" r="0" b="8255"/>
-            <wp:docPr id="5" name="Picture 5" descr="Macintosh HD:Users:ViniciusBarbosa:Desktop:Screen Shot 2014-12-01 at 2.10.03 PM.png"/>
-            <wp:cNvGraphicFramePr>
-              <a:graphicFrameLocks xmlns:a="http://schemas.openxmlformats.org/drawingml/2006/main" noChangeAspect="1"/>
-            </wp:cNvGraphicFramePr>
-            <a:graphic xmlns:a="http://schemas.openxmlformats.org/drawingml/2006/main">
-              <a:graphicData uri="http://schemas.openxmlformats.org/drawingml/2006/picture">
-                <pic:pic xmlns:pic="http://schemas.openxmlformats.org/drawingml/2006/picture">
-                  <pic:nvPicPr>
-                    <pic:cNvPr id="0" name="Picture 3" descr="Macintosh HD:Users:ViniciusBarbosa:Desktop:Screen Shot 2014-12-01 at 2.10.03 PM.png"/>
-                    <pic:cNvPicPr>
-                      <a:picLocks noChangeAspect="1" noChangeArrowheads="1"/>
-                    </pic:cNvPicPr>
-                  </pic:nvPicPr>
-                  <pic:blipFill>
-                    <a:blip r:embed="rId15">
-                      <a:extLst>
-                        <a:ext uri="{28A0092B-C50C-407E-A947-70E740481C1C}">
-                          <a14:useLocalDpi xmlns:a14="http://schemas.microsoft.com/office/drawing/2010/main" val="0"/>
-                        </a:ext>
-                      </a:extLst>
-                    </a:blip>
-                    <a:srcRect/>
-                    <a:stretch>
-                      <a:fillRect/>
-                    </a:stretch>
-                  </pic:blipFill>
-                  <pic:spPr bwMode="auto">
-                    <a:xfrm>
-                      <a:off x="0" y="0"/>
-                      <a:ext cx="5943600" cy="2658745"/>
-                    </a:xfrm>
-                    <a:prstGeom prst="rect">
-                      <a:avLst/>
-                    </a:prstGeom>
-                    <a:noFill/>
-                    <a:ln>
-                      <a:noFill/>
-                    </a:ln>
-                  </pic:spPr>
-                </pic:pic>
-              </a:graphicData>
-            </a:graphic>
-          </wp:inline>
-        </w:drawing>
-      </w:r>
-    </w:p>
-    <w:p>
-      <w:r>
-        <w:t xml:space="preserve">Sequence Diagram #3 – </w:t>
-      </w:r>
-      <w:r>
-        <w:t>View Crawl Results</w:t>
-      </w:r>
-    </w:p>
-    <w:p/>
-    <w:p/>
-    <w:p/>
-    <w:p/>
-    <w:p/>
-    <w:p/>
-    <w:p/>
-    <w:p/>
-    <w:p/>
-    <w:p/>
-    <w:p/>
-    <w:p/>
-    <w:p/>
-    <w:p/>
-    <w:p/>
-    <w:p/>
-    <w:p/>
-    <w:p>
-      <w:r>
-        <w:rPr>
-          <w:i/>
-          <w:sz w:val="24"/>
-          <w:szCs w:val="24"/>
-          <w:u w:val="single"/>
-        </w:rPr>
-        <w:lastRenderedPageBreak/>
-        <w:t>Design Pattern:</w:t>
-      </w:r>
-      <w:r>
-        <w:t xml:space="preserve"> TBD</w:t>
-      </w:r>
-    </w:p>
-    <w:p>
-      <w:r>
-        <w:drawing>
-          <wp:inline distT="0" distB="0" distL="0" distR="0" wp14:anchorId="04C023EC" wp14:editId="66C857E6">
-            <wp:extent cx="5943600" cy="3263900"/>
-            <wp:effectExtent l="0" t="0" r="0" b="12700"/>
-            <wp:docPr id="8" name="Picture 8" descr="Macintosh HD:Users:ViniciusBarbosa:Desktop:Screen Shot 2014-12-01 at 2.10.46 PM.png"/>
-            <wp:cNvGraphicFramePr>
-              <a:graphicFrameLocks xmlns:a="http://schemas.openxmlformats.org/drawingml/2006/main" noChangeAspect="1"/>
-            </wp:cNvGraphicFramePr>
-            <a:graphic xmlns:a="http://schemas.openxmlformats.org/drawingml/2006/main">
-              <a:graphicData uri="http://schemas.openxmlformats.org/drawingml/2006/picture">
-                <pic:pic xmlns:pic="http://schemas.openxmlformats.org/drawingml/2006/picture">
-                  <pic:nvPicPr>
-                    <pic:cNvPr id="0" name="Picture 4" descr="Macintosh HD:Users:ViniciusBarbosa:Desktop:Screen Shot 2014-12-01 at 2.10.46 PM.png"/>
-                    <pic:cNvPicPr>
-                      <a:picLocks noChangeAspect="1" noChangeArrowheads="1"/>
-                    </pic:cNvPicPr>
-                  </pic:nvPicPr>
-                  <pic:blipFill>
-                    <a:blip r:embed="rId16">
-                      <a:extLst>
-                        <a:ext uri="{28A0092B-C50C-407E-A947-70E740481C1C}">
-                          <a14:useLocalDpi xmlns:a14="http://schemas.microsoft.com/office/drawing/2010/main" val="0"/>
-                        </a:ext>
-                      </a:extLst>
-                    </a:blip>
-                    <a:srcRect/>
-                    <a:stretch>
-                      <a:fillRect/>
-                    </a:stretch>
-                  </pic:blipFill>
-                  <pic:spPr bwMode="auto">
-                    <a:xfrm>
-                      <a:off x="0" y="0"/>
-                      <a:ext cx="5943600" cy="3263900"/>
-                    </a:xfrm>
-                    <a:prstGeom prst="rect">
-                      <a:avLst/>
-                    </a:prstGeom>
-                    <a:noFill/>
-                    <a:ln>
-                      <a:noFill/>
-                    </a:ln>
-                  </pic:spPr>
-                </pic:pic>
-              </a:graphicData>
-            </a:graphic>
-          </wp:inline>
-        </w:drawing>
-      </w:r>
-    </w:p>
-    <w:p>
-      <w:r>
-        <w:t>Sequence Diagram – Save</w:t>
-      </w:r>
-      <w:bookmarkStart w:id="7" w:name="_GoBack"/>
-      <w:bookmarkEnd w:id="7"/>
-      <w:r>
-        <w:t xml:space="preserve"> website request to database</w:t>
+        <w:t xml:space="preserve">Website/flaskVersion/app/tests.py </w:t>
+      </w:r>
+      <w:r>
+        <w:t>in the master branch. In particular, both hyperlinks and quotes found in the article need to be sanitized to removed un-exportable characters.</w:t>
       </w:r>
     </w:p>
     <w:sectPr>
@@ -1791,7 +3000,7 @@
 </file>
 
 <file path=word/endnotes.xml><?xml version="1.0" encoding="utf-8"?>
-<w:endnotes xmlns:wpc="http://schemas.microsoft.com/office/word/2010/wordprocessingCanvas" xmlns:mo="http://schemas.microsoft.com/office/mac/office/2008/main" xmlns:mc="http://schemas.openxmlformats.org/markup-compatibility/2006" xmlns:mv="urn:schemas-microsoft-com:mac:vml" xmlns:o="urn:schemas-microsoft-com:office:office" xmlns:r="http://schemas.openxmlformats.org/officeDocument/2006/relationships" xmlns:m="http://schemas.openxmlformats.org/officeDocument/2006/math" xmlns:v="urn:schemas-microsoft-com:vml" xmlns:wp14="http://schemas.microsoft.com/office/word/2010/wordprocessingDrawing" xmlns:wp="http://schemas.openxmlformats.org/drawingml/2006/wordprocessingDrawing" xmlns:w10="urn:schemas-microsoft-com:office:word" xmlns:w="http://schemas.openxmlformats.org/wordprocessingml/2006/main" xmlns:w14="http://schemas.microsoft.com/office/word/2010/wordml" xmlns:wpg="http://schemas.microsoft.com/office/word/2010/wordprocessingGroup" xmlns:wpi="http://schemas.microsoft.com/office/word/2010/wordprocessingInk" xmlns:wne="http://schemas.microsoft.com/office/word/2006/wordml" xmlns:wps="http://schemas.microsoft.com/office/word/2010/wordprocessingShape" mc:Ignorable="w14 wp14">
+<w:endnotes xmlns:wpc="http://schemas.microsoft.com/office/word/2010/wordprocessingCanvas" xmlns:mc="http://schemas.openxmlformats.org/markup-compatibility/2006" xmlns:o="urn:schemas-microsoft-com:office:office" xmlns:r="http://schemas.openxmlformats.org/officeDocument/2006/relationships" xmlns:m="http://schemas.openxmlformats.org/officeDocument/2006/math" xmlns:v="urn:schemas-microsoft-com:vml" xmlns:wp14="http://schemas.microsoft.com/office/word/2010/wordprocessingDrawing" xmlns:wp="http://schemas.openxmlformats.org/drawingml/2006/wordprocessingDrawing" xmlns:w10="urn:schemas-microsoft-com:office:word" xmlns:w="http://schemas.openxmlformats.org/wordprocessingml/2006/main" xmlns:w14="http://schemas.microsoft.com/office/word/2010/wordml" xmlns:w15="http://schemas.microsoft.com/office/word/2012/wordml" xmlns:wpg="http://schemas.microsoft.com/office/word/2010/wordprocessingGroup" xmlns:wpi="http://schemas.microsoft.com/office/word/2010/wordprocessingInk" xmlns:wne="http://schemas.microsoft.com/office/word/2006/wordml" xmlns:wps="http://schemas.microsoft.com/office/word/2010/wordprocessingShape" mc:Ignorable="w14 w15 wp14">
   <w:endnote w:type="separator" w:id="-1">
     <w:p>
       <w:pPr>
@@ -1816,7 +3025,7 @@
 </file>
 
 <file path=word/footnotes.xml><?xml version="1.0" encoding="utf-8"?>
-<w:footnotes xmlns:wpc="http://schemas.microsoft.com/office/word/2010/wordprocessingCanvas" xmlns:mo="http://schemas.microsoft.com/office/mac/office/2008/main" xmlns:mc="http://schemas.openxmlformats.org/markup-compatibility/2006" xmlns:mv="urn:schemas-microsoft-com:mac:vml" xmlns:o="urn:schemas-microsoft-com:office:office" xmlns:r="http://schemas.openxmlformats.org/officeDocument/2006/relationships" xmlns:m="http://schemas.openxmlformats.org/officeDocument/2006/math" xmlns:v="urn:schemas-microsoft-com:vml" xmlns:wp14="http://schemas.microsoft.com/office/word/2010/wordprocessingDrawing" xmlns:wp="http://schemas.openxmlformats.org/drawingml/2006/wordprocessingDrawing" xmlns:w10="urn:schemas-microsoft-com:office:word" xmlns:w="http://schemas.openxmlformats.org/wordprocessingml/2006/main" xmlns:w14="http://schemas.microsoft.com/office/word/2010/wordml" xmlns:wpg="http://schemas.microsoft.com/office/word/2010/wordprocessingGroup" xmlns:wpi="http://schemas.microsoft.com/office/word/2010/wordprocessingInk" xmlns:wne="http://schemas.microsoft.com/office/word/2006/wordml" xmlns:wps="http://schemas.microsoft.com/office/word/2010/wordprocessingShape" mc:Ignorable="w14 wp14">
+<w:footnotes xmlns:wpc="http://schemas.microsoft.com/office/word/2010/wordprocessingCanvas" xmlns:mc="http://schemas.openxmlformats.org/markup-compatibility/2006" xmlns:o="urn:schemas-microsoft-com:office:office" xmlns:r="http://schemas.openxmlformats.org/officeDocument/2006/relationships" xmlns:m="http://schemas.openxmlformats.org/officeDocument/2006/math" xmlns:v="urn:schemas-microsoft-com:vml" xmlns:wp14="http://schemas.microsoft.com/office/word/2010/wordprocessingDrawing" xmlns:wp="http://schemas.openxmlformats.org/drawingml/2006/wordprocessingDrawing" xmlns:w10="urn:schemas-microsoft-com:office:word" xmlns:w="http://schemas.openxmlformats.org/wordprocessingml/2006/main" xmlns:w14="http://schemas.microsoft.com/office/word/2010/wordml" xmlns:w15="http://schemas.microsoft.com/office/word/2012/wordml" xmlns:wpg="http://schemas.microsoft.com/office/word/2010/wordprocessingGroup" xmlns:wpi="http://schemas.microsoft.com/office/word/2010/wordprocessingInk" xmlns:wne="http://schemas.microsoft.com/office/word/2006/wordml" xmlns:wps="http://schemas.microsoft.com/office/word/2010/wordprocessingShape" mc:Ignorable="w14 w15 wp14">
   <w:footnote w:type="separator" w:id="-1">
     <w:p>
       <w:pPr>
@@ -1841,7 +3050,7 @@
 </file>
 
 <file path=word/header1.xml><?xml version="1.0" encoding="utf-8"?>
-<w:hdr xmlns:wpc="http://schemas.microsoft.com/office/word/2010/wordprocessingCanvas" xmlns:mo="http://schemas.microsoft.com/office/mac/office/2008/main" xmlns:mc="http://schemas.openxmlformats.org/markup-compatibility/2006" xmlns:mv="urn:schemas-microsoft-com:mac:vml" xmlns:o="urn:schemas-microsoft-com:office:office" xmlns:r="http://schemas.openxmlformats.org/officeDocument/2006/relationships" xmlns:m="http://schemas.openxmlformats.org/officeDocument/2006/math" xmlns:v="urn:schemas-microsoft-com:vml" xmlns:wp14="http://schemas.microsoft.com/office/word/2010/wordprocessingDrawing" xmlns:wp="http://schemas.openxmlformats.org/drawingml/2006/wordprocessingDrawing" xmlns:w10="urn:schemas-microsoft-com:office:word" xmlns:w="http://schemas.openxmlformats.org/wordprocessingml/2006/main" xmlns:w14="http://schemas.microsoft.com/office/word/2010/wordml" xmlns:wpg="http://schemas.microsoft.com/office/word/2010/wordprocessingGroup" xmlns:wpi="http://schemas.microsoft.com/office/word/2010/wordprocessingInk" xmlns:wne="http://schemas.microsoft.com/office/word/2006/wordml" xmlns:wps="http://schemas.microsoft.com/office/word/2010/wordprocessingShape" mc:Ignorable="w14 wp14">
+<w:hdr xmlns:wpc="http://schemas.microsoft.com/office/word/2010/wordprocessingCanvas" xmlns:mc="http://schemas.openxmlformats.org/markup-compatibility/2006" xmlns:o="urn:schemas-microsoft-com:office:office" xmlns:r="http://schemas.openxmlformats.org/officeDocument/2006/relationships" xmlns:m="http://schemas.openxmlformats.org/officeDocument/2006/math" xmlns:v="urn:schemas-microsoft-com:vml" xmlns:wp14="http://schemas.microsoft.com/office/word/2010/wordprocessingDrawing" xmlns:wp="http://schemas.openxmlformats.org/drawingml/2006/wordprocessingDrawing" xmlns:w10="urn:schemas-microsoft-com:office:word" xmlns:w="http://schemas.openxmlformats.org/wordprocessingml/2006/main" xmlns:w14="http://schemas.microsoft.com/office/word/2010/wordml" xmlns:w15="http://schemas.microsoft.com/office/word/2012/wordml" xmlns:wpg="http://schemas.microsoft.com/office/word/2010/wordprocessingGroup" xmlns:wpi="http://schemas.microsoft.com/office/word/2010/wordprocessingInk" xmlns:wne="http://schemas.microsoft.com/office/word/2006/wordml" xmlns:wps="http://schemas.microsoft.com/office/word/2010/wordprocessingShape" mc:Ignorable="w14 w15 wp14">
   <w:p>
     <w:pPr>
       <w:pStyle w:val="Header"/>
@@ -1876,7 +3085,7 @@
       <w:rPr>
         <w:noProof/>
       </w:rPr>
-      <w:t>6</w:t>
+      <w:t>7</w:t>
     </w:r>
     <w:r>
       <w:rPr>
@@ -1889,7 +3098,7 @@
 </file>
 
 <file path=word/header2.xml><?xml version="1.0" encoding="utf-8"?>
-<w:hdr xmlns:wpc="http://schemas.microsoft.com/office/word/2010/wordprocessingCanvas" xmlns:mo="http://schemas.microsoft.com/office/mac/office/2008/main" xmlns:mc="http://schemas.openxmlformats.org/markup-compatibility/2006" xmlns:mv="urn:schemas-microsoft-com:mac:vml" xmlns:o="urn:schemas-microsoft-com:office:office" xmlns:r="http://schemas.openxmlformats.org/officeDocument/2006/relationships" xmlns:m="http://schemas.openxmlformats.org/officeDocument/2006/math" xmlns:v="urn:schemas-microsoft-com:vml" xmlns:wp14="http://schemas.microsoft.com/office/word/2010/wordprocessingDrawing" xmlns:wp="http://schemas.openxmlformats.org/drawingml/2006/wordprocessingDrawing" xmlns:w10="urn:schemas-microsoft-com:office:word" xmlns:w="http://schemas.openxmlformats.org/wordprocessingml/2006/main" xmlns:w14="http://schemas.microsoft.com/office/word/2010/wordml" xmlns:wpg="http://schemas.microsoft.com/office/word/2010/wordprocessingGroup" xmlns:wpi="http://schemas.microsoft.com/office/word/2010/wordprocessingInk" xmlns:wne="http://schemas.microsoft.com/office/word/2006/wordml" xmlns:wps="http://schemas.microsoft.com/office/word/2010/wordprocessingShape" mc:Ignorable="w14 wp14">
+<w:hdr xmlns:wpc="http://schemas.microsoft.com/office/word/2010/wordprocessingCanvas" xmlns:mc="http://schemas.openxmlformats.org/markup-compatibility/2006" xmlns:o="urn:schemas-microsoft-com:office:office" xmlns:r="http://schemas.openxmlformats.org/officeDocument/2006/relationships" xmlns:m="http://schemas.openxmlformats.org/officeDocument/2006/math" xmlns:v="urn:schemas-microsoft-com:vml" xmlns:wp14="http://schemas.microsoft.com/office/word/2010/wordprocessingDrawing" xmlns:wp="http://schemas.openxmlformats.org/drawingml/2006/wordprocessingDrawing" xmlns:w10="urn:schemas-microsoft-com:office:word" xmlns:w="http://schemas.openxmlformats.org/wordprocessingml/2006/main" xmlns:w14="http://schemas.microsoft.com/office/word/2010/wordml" xmlns:w15="http://schemas.microsoft.com/office/word/2012/wordml" xmlns:wpg="http://schemas.microsoft.com/office/word/2010/wordprocessingGroup" xmlns:wpi="http://schemas.microsoft.com/office/word/2010/wordprocessingInk" xmlns:wne="http://schemas.microsoft.com/office/word/2006/wordml" xmlns:wps="http://schemas.microsoft.com/office/word/2010/wordprocessingShape" mc:Ignorable="w14 w15 wp14">
   <w:p>
     <w:pPr>
       <w:pStyle w:val="Header"/>
@@ -1944,7 +3153,7 @@
 </file>
 
 <file path=word/numbering.xml><?xml version="1.0" encoding="utf-8"?>
-<w:numbering xmlns:wpc="http://schemas.microsoft.com/office/word/2010/wordprocessingCanvas" xmlns:mo="http://schemas.microsoft.com/office/mac/office/2008/main" xmlns:mc="http://schemas.openxmlformats.org/markup-compatibility/2006" xmlns:mv="urn:schemas-microsoft-com:mac:vml" xmlns:o="urn:schemas-microsoft-com:office:office" xmlns:r="http://schemas.openxmlformats.org/officeDocument/2006/relationships" xmlns:m="http://schemas.openxmlformats.org/officeDocument/2006/math" xmlns:v="urn:schemas-microsoft-com:vml" xmlns:wp14="http://schemas.microsoft.com/office/word/2010/wordprocessingDrawing" xmlns:wp="http://schemas.openxmlformats.org/drawingml/2006/wordprocessingDrawing" xmlns:w10="urn:schemas-microsoft-com:office:word" xmlns:w="http://schemas.openxmlformats.org/wordprocessingml/2006/main" xmlns:w14="http://schemas.microsoft.com/office/word/2010/wordml" xmlns:wpg="http://schemas.microsoft.com/office/word/2010/wordprocessingGroup" xmlns:wpi="http://schemas.microsoft.com/office/word/2010/wordprocessingInk" xmlns:wne="http://schemas.microsoft.com/office/word/2006/wordml" xmlns:wps="http://schemas.microsoft.com/office/word/2010/wordprocessingShape" mc:Ignorable="w14 wp14">
+<w:numbering xmlns:wpc="http://schemas.microsoft.com/office/word/2010/wordprocessingCanvas" xmlns:mc="http://schemas.openxmlformats.org/markup-compatibility/2006" xmlns:o="urn:schemas-microsoft-com:office:office" xmlns:r="http://schemas.openxmlformats.org/officeDocument/2006/relationships" xmlns:m="http://schemas.openxmlformats.org/officeDocument/2006/math" xmlns:v="urn:schemas-microsoft-com:vml" xmlns:wp14="http://schemas.microsoft.com/office/word/2010/wordprocessingDrawing" xmlns:wp="http://schemas.openxmlformats.org/drawingml/2006/wordprocessingDrawing" xmlns:w10="urn:schemas-microsoft-com:office:word" xmlns:w="http://schemas.openxmlformats.org/wordprocessingml/2006/main" xmlns:w14="http://schemas.microsoft.com/office/word/2010/wordml" xmlns:w15="http://schemas.microsoft.com/office/word/2012/wordml" xmlns:wpg="http://schemas.microsoft.com/office/word/2010/wordprocessingGroup" xmlns:wpi="http://schemas.microsoft.com/office/word/2010/wordprocessingInk" xmlns:wne="http://schemas.microsoft.com/office/word/2006/wordml" xmlns:wps="http://schemas.microsoft.com/office/word/2010/wordprocessingShape" mc:Ignorable="w14 w15 wp14">
   <w:abstractNum w:abstractNumId="0">
     <w:nsid w:val="05802BC7"/>
     <w:multiLevelType w:val="hybridMultilevel"/>
@@ -3291,6 +4500,95 @@
     </w:lvl>
   </w:abstractNum>
   <w:abstractNum w:abstractNumId="12">
+    <w:nsid w:val="15E242F2"/>
+    <w:multiLevelType w:val="hybridMultilevel"/>
+    <w:tmpl w:val="71C63B20"/>
+    <w:lvl w:ilvl="0" w:tplc="10090011">
+      <w:start w:val="1"/>
+      <w:numFmt w:val="decimal"/>
+      <w:lvlText w:val="%1)"/>
+      <w:lvlJc w:val="left"/>
+      <w:pPr>
+        <w:ind w:left="720" w:hanging="360"/>
+      </w:pPr>
+      <w:rPr>
+        <w:rFonts w:hint="default"/>
+      </w:rPr>
+    </w:lvl>
+    <w:lvl w:ilvl="1" w:tplc="10090019" w:tentative="1">
+      <w:start w:val="1"/>
+      <w:numFmt w:val="lowerLetter"/>
+      <w:lvlText w:val="%2."/>
+      <w:lvlJc w:val="left"/>
+      <w:pPr>
+        <w:ind w:left="1440" w:hanging="360"/>
+      </w:pPr>
+    </w:lvl>
+    <w:lvl w:ilvl="2" w:tplc="1009001B" w:tentative="1">
+      <w:start w:val="1"/>
+      <w:numFmt w:val="lowerRoman"/>
+      <w:lvlText w:val="%3."/>
+      <w:lvlJc w:val="right"/>
+      <w:pPr>
+        <w:ind w:left="2160" w:hanging="180"/>
+      </w:pPr>
+    </w:lvl>
+    <w:lvl w:ilvl="3" w:tplc="1009000F" w:tentative="1">
+      <w:start w:val="1"/>
+      <w:numFmt w:val="decimal"/>
+      <w:lvlText w:val="%4."/>
+      <w:lvlJc w:val="left"/>
+      <w:pPr>
+        <w:ind w:left="2880" w:hanging="360"/>
+      </w:pPr>
+    </w:lvl>
+    <w:lvl w:ilvl="4" w:tplc="10090019" w:tentative="1">
+      <w:start w:val="1"/>
+      <w:numFmt w:val="lowerLetter"/>
+      <w:lvlText w:val="%5."/>
+      <w:lvlJc w:val="left"/>
+      <w:pPr>
+        <w:ind w:left="3600" w:hanging="360"/>
+      </w:pPr>
+    </w:lvl>
+    <w:lvl w:ilvl="5" w:tplc="1009001B" w:tentative="1">
+      <w:start w:val="1"/>
+      <w:numFmt w:val="lowerRoman"/>
+      <w:lvlText w:val="%6."/>
+      <w:lvlJc w:val="right"/>
+      <w:pPr>
+        <w:ind w:left="4320" w:hanging="180"/>
+      </w:pPr>
+    </w:lvl>
+    <w:lvl w:ilvl="6" w:tplc="1009000F" w:tentative="1">
+      <w:start w:val="1"/>
+      <w:numFmt w:val="decimal"/>
+      <w:lvlText w:val="%7."/>
+      <w:lvlJc w:val="left"/>
+      <w:pPr>
+        <w:ind w:left="5040" w:hanging="360"/>
+      </w:pPr>
+    </w:lvl>
+    <w:lvl w:ilvl="7" w:tplc="10090019" w:tentative="1">
+      <w:start w:val="1"/>
+      <w:numFmt w:val="lowerLetter"/>
+      <w:lvlText w:val="%8."/>
+      <w:lvlJc w:val="left"/>
+      <w:pPr>
+        <w:ind w:left="5760" w:hanging="360"/>
+      </w:pPr>
+    </w:lvl>
+    <w:lvl w:ilvl="8" w:tplc="1009001B" w:tentative="1">
+      <w:start w:val="1"/>
+      <w:numFmt w:val="lowerRoman"/>
+      <w:lvlText w:val="%9."/>
+      <w:lvlJc w:val="right"/>
+      <w:pPr>
+        <w:ind w:left="6480" w:hanging="180"/>
+      </w:pPr>
+    </w:lvl>
+  </w:abstractNum>
+  <w:abstractNum w:abstractNumId="13">
     <w:nsid w:val="176E1BAE"/>
     <w:multiLevelType w:val="hybridMultilevel"/>
     <w:tmpl w:val="8FF41118"/>
@@ -3379,7 +4677,7 @@
       </w:pPr>
     </w:lvl>
   </w:abstractNum>
-  <w:abstractNum w:abstractNumId="13">
+  <w:abstractNum w:abstractNumId="14">
     <w:nsid w:val="190D501C"/>
     <w:multiLevelType w:val="hybridMultilevel"/>
     <w:tmpl w:val="F072D090"/>
@@ -3491,7 +4789,7 @@
       </w:rPr>
     </w:lvl>
   </w:abstractNum>
-  <w:abstractNum w:abstractNumId="14">
+  <w:abstractNum w:abstractNumId="15">
     <w:nsid w:val="19CB3A80"/>
     <w:multiLevelType w:val="hybridMultilevel"/>
     <w:tmpl w:val="01DA89B6"/>
@@ -3603,7 +4901,7 @@
       </w:rPr>
     </w:lvl>
   </w:abstractNum>
-  <w:abstractNum w:abstractNumId="15">
+  <w:abstractNum w:abstractNumId="16">
     <w:nsid w:val="1A87631C"/>
     <w:multiLevelType w:val="hybridMultilevel"/>
     <w:tmpl w:val="D20A7A60"/>
@@ -3716,7 +5014,7 @@
       </w:rPr>
     </w:lvl>
   </w:abstractNum>
-  <w:abstractNum w:abstractNumId="16">
+  <w:abstractNum w:abstractNumId="17">
     <w:nsid w:val="266930B7"/>
     <w:multiLevelType w:val="hybridMultilevel"/>
     <w:tmpl w:val="42504C3A"/>
@@ -3828,7 +5126,7 @@
       </w:rPr>
     </w:lvl>
   </w:abstractNum>
-  <w:abstractNum w:abstractNumId="17">
+  <w:abstractNum w:abstractNumId="18">
     <w:nsid w:val="2A9433A6"/>
     <w:multiLevelType w:val="hybridMultilevel"/>
     <w:tmpl w:val="5A34F502"/>
@@ -3940,7 +5238,7 @@
       </w:rPr>
     </w:lvl>
   </w:abstractNum>
-  <w:abstractNum w:abstractNumId="18">
+  <w:abstractNum w:abstractNumId="19">
     <w:nsid w:val="2DC51874"/>
     <w:multiLevelType w:val="hybridMultilevel"/>
     <w:tmpl w:val="9DAE9530"/>
@@ -4052,7 +5350,7 @@
       </w:rPr>
     </w:lvl>
   </w:abstractNum>
-  <w:abstractNum w:abstractNumId="19">
+  <w:abstractNum w:abstractNumId="20">
     <w:nsid w:val="2DF12CCB"/>
     <w:multiLevelType w:val="hybridMultilevel"/>
     <w:tmpl w:val="D708E9FC"/>
@@ -4141,7 +5439,7 @@
       </w:pPr>
     </w:lvl>
   </w:abstractNum>
-  <w:abstractNum w:abstractNumId="20">
+  <w:abstractNum w:abstractNumId="21">
     <w:nsid w:val="3D790865"/>
     <w:multiLevelType w:val="hybridMultilevel"/>
     <w:tmpl w:val="A5D44F66"/>
@@ -4230,7 +5528,7 @@
       </w:pPr>
     </w:lvl>
   </w:abstractNum>
-  <w:abstractNum w:abstractNumId="21">
+  <w:abstractNum w:abstractNumId="22">
     <w:nsid w:val="3FA26B5B"/>
     <w:multiLevelType w:val="hybridMultilevel"/>
     <w:tmpl w:val="92DED4F8"/>
@@ -4342,7 +5640,7 @@
       </w:rPr>
     </w:lvl>
   </w:abstractNum>
-  <w:abstractNum w:abstractNumId="22">
+  <w:abstractNum w:abstractNumId="23">
     <w:nsid w:val="3FA43C40"/>
     <w:multiLevelType w:val="hybridMultilevel"/>
     <w:tmpl w:val="21866A18"/>
@@ -4455,7 +5753,7 @@
       </w:rPr>
     </w:lvl>
   </w:abstractNum>
-  <w:abstractNum w:abstractNumId="23">
+  <w:abstractNum w:abstractNumId="24">
     <w:nsid w:val="4442593E"/>
     <w:multiLevelType w:val="hybridMultilevel"/>
     <w:tmpl w:val="D0420262"/>
@@ -4567,7 +5865,7 @@
       </w:rPr>
     </w:lvl>
   </w:abstractNum>
-  <w:abstractNum w:abstractNumId="24">
+  <w:abstractNum w:abstractNumId="25">
     <w:nsid w:val="47D57B6F"/>
     <w:multiLevelType w:val="hybridMultilevel"/>
     <w:tmpl w:val="48ECDF42"/>
@@ -4679,7 +5977,7 @@
       </w:rPr>
     </w:lvl>
   </w:abstractNum>
-  <w:abstractNum w:abstractNumId="25">
+  <w:abstractNum w:abstractNumId="26">
     <w:nsid w:val="52D45A8C"/>
     <w:multiLevelType w:val="hybridMultilevel"/>
     <w:tmpl w:val="02C48E88"/>
@@ -4791,7 +6089,7 @@
       </w:rPr>
     </w:lvl>
   </w:abstractNum>
-  <w:abstractNum w:abstractNumId="26">
+  <w:abstractNum w:abstractNumId="27">
     <w:nsid w:val="530A6137"/>
     <w:multiLevelType w:val="hybridMultilevel"/>
     <w:tmpl w:val="F13C1BF8"/>
@@ -4880,7 +6178,7 @@
       </w:pPr>
     </w:lvl>
   </w:abstractNum>
-  <w:abstractNum w:abstractNumId="27">
+  <w:abstractNum w:abstractNumId="28">
     <w:nsid w:val="5A50056C"/>
     <w:multiLevelType w:val="hybridMultilevel"/>
     <w:tmpl w:val="84701ED8"/>
@@ -4992,7 +6290,7 @@
       </w:rPr>
     </w:lvl>
   </w:abstractNum>
-  <w:abstractNum w:abstractNumId="28">
+  <w:abstractNum w:abstractNumId="29">
     <w:nsid w:val="5FA61EBE"/>
     <w:multiLevelType w:val="hybridMultilevel"/>
     <w:tmpl w:val="2FD0C4B6"/>
@@ -5104,7 +6402,7 @@
       </w:rPr>
     </w:lvl>
   </w:abstractNum>
-  <w:abstractNum w:abstractNumId="29">
+  <w:abstractNum w:abstractNumId="30">
     <w:nsid w:val="5FF45009"/>
     <w:multiLevelType w:val="hybridMultilevel"/>
     <w:tmpl w:val="52BECD7E"/>
@@ -5216,7 +6514,7 @@
       </w:rPr>
     </w:lvl>
   </w:abstractNum>
-  <w:abstractNum w:abstractNumId="30">
+  <w:abstractNum w:abstractNumId="31">
     <w:nsid w:val="601426DC"/>
     <w:multiLevelType w:val="hybridMultilevel"/>
     <w:tmpl w:val="2870A03C"/>
@@ -5328,7 +6626,120 @@
       </w:rPr>
     </w:lvl>
   </w:abstractNum>
-  <w:abstractNum w:abstractNumId="31">
+  <w:abstractNum w:abstractNumId="32">
+    <w:nsid w:val="67BF5853"/>
+    <w:multiLevelType w:val="hybridMultilevel"/>
+    <w:tmpl w:val="8EB2C36A"/>
+    <w:lvl w:ilvl="0" w:tplc="4C88572C">
+      <w:start w:val="1"/>
+      <w:numFmt w:val="bullet"/>
+      <w:lvlText w:val="-"/>
+      <w:lvlJc w:val="left"/>
+      <w:pPr>
+        <w:ind w:left="720" w:hanging="360"/>
+      </w:pPr>
+      <w:rPr>
+        <w:rFonts w:ascii="Calibri" w:eastAsiaTheme="minorHAnsi" w:hAnsi="Calibri" w:cstheme="minorBidi" w:hint="default"/>
+      </w:rPr>
+    </w:lvl>
+    <w:lvl w:ilvl="1" w:tplc="10090003" w:tentative="1">
+      <w:start w:val="1"/>
+      <w:numFmt w:val="bullet"/>
+      <w:lvlText w:val="o"/>
+      <w:lvlJc w:val="left"/>
+      <w:pPr>
+        <w:ind w:left="1440" w:hanging="360"/>
+      </w:pPr>
+      <w:rPr>
+        <w:rFonts w:ascii="Courier New" w:hAnsi="Courier New" w:cs="Courier New" w:hint="default"/>
+      </w:rPr>
+    </w:lvl>
+    <w:lvl w:ilvl="2" w:tplc="10090005" w:tentative="1">
+      <w:start w:val="1"/>
+      <w:numFmt w:val="bullet"/>
+      <w:lvlText w:val=""/>
+      <w:lvlJc w:val="left"/>
+      <w:pPr>
+        <w:ind w:left="2160" w:hanging="360"/>
+      </w:pPr>
+      <w:rPr>
+        <w:rFonts w:ascii="Wingdings" w:hAnsi="Wingdings" w:hint="default"/>
+      </w:rPr>
+    </w:lvl>
+    <w:lvl w:ilvl="3" w:tplc="10090001" w:tentative="1">
+      <w:start w:val="1"/>
+      <w:numFmt w:val="bullet"/>
+      <w:lvlText w:val=""/>
+      <w:lvlJc w:val="left"/>
+      <w:pPr>
+        <w:ind w:left="2880" w:hanging="360"/>
+      </w:pPr>
+      <w:rPr>
+        <w:rFonts w:ascii="Symbol" w:hAnsi="Symbol" w:hint="default"/>
+      </w:rPr>
+    </w:lvl>
+    <w:lvl w:ilvl="4" w:tplc="10090003" w:tentative="1">
+      <w:start w:val="1"/>
+      <w:numFmt w:val="bullet"/>
+      <w:lvlText w:val="o"/>
+      <w:lvlJc w:val="left"/>
+      <w:pPr>
+        <w:ind w:left="3600" w:hanging="360"/>
+      </w:pPr>
+      <w:rPr>
+        <w:rFonts w:ascii="Courier New" w:hAnsi="Courier New" w:cs="Courier New" w:hint="default"/>
+      </w:rPr>
+    </w:lvl>
+    <w:lvl w:ilvl="5" w:tplc="10090005" w:tentative="1">
+      <w:start w:val="1"/>
+      <w:numFmt w:val="bullet"/>
+      <w:lvlText w:val=""/>
+      <w:lvlJc w:val="left"/>
+      <w:pPr>
+        <w:ind w:left="4320" w:hanging="360"/>
+      </w:pPr>
+      <w:rPr>
+        <w:rFonts w:ascii="Wingdings" w:hAnsi="Wingdings" w:hint="default"/>
+      </w:rPr>
+    </w:lvl>
+    <w:lvl w:ilvl="6" w:tplc="10090001" w:tentative="1">
+      <w:start w:val="1"/>
+      <w:numFmt w:val="bullet"/>
+      <w:lvlText w:val=""/>
+      <w:lvlJc w:val="left"/>
+      <w:pPr>
+        <w:ind w:left="5040" w:hanging="360"/>
+      </w:pPr>
+      <w:rPr>
+        <w:rFonts w:ascii="Symbol" w:hAnsi="Symbol" w:hint="default"/>
+      </w:rPr>
+    </w:lvl>
+    <w:lvl w:ilvl="7" w:tplc="10090003" w:tentative="1">
+      <w:start w:val="1"/>
+      <w:numFmt w:val="bullet"/>
+      <w:lvlText w:val="o"/>
+      <w:lvlJc w:val="left"/>
+      <w:pPr>
+        <w:ind w:left="5760" w:hanging="360"/>
+      </w:pPr>
+      <w:rPr>
+        <w:rFonts w:ascii="Courier New" w:hAnsi="Courier New" w:cs="Courier New" w:hint="default"/>
+      </w:rPr>
+    </w:lvl>
+    <w:lvl w:ilvl="8" w:tplc="10090005" w:tentative="1">
+      <w:start w:val="1"/>
+      <w:numFmt w:val="bullet"/>
+      <w:lvlText w:val=""/>
+      <w:lvlJc w:val="left"/>
+      <w:pPr>
+        <w:ind w:left="6480" w:hanging="360"/>
+      </w:pPr>
+      <w:rPr>
+        <w:rFonts w:ascii="Wingdings" w:hAnsi="Wingdings" w:hint="default"/>
+      </w:rPr>
+    </w:lvl>
+  </w:abstractNum>
+  <w:abstractNum w:abstractNumId="33">
     <w:nsid w:val="67D82578"/>
     <w:multiLevelType w:val="hybridMultilevel"/>
     <w:tmpl w:val="48B8526E"/>
@@ -5440,7 +6851,7 @@
       </w:rPr>
     </w:lvl>
   </w:abstractNum>
-  <w:abstractNum w:abstractNumId="32">
+  <w:abstractNum w:abstractNumId="34">
     <w:nsid w:val="694956ED"/>
     <w:multiLevelType w:val="hybridMultilevel"/>
     <w:tmpl w:val="1F9E3C68"/>
@@ -5552,7 +6963,7 @@
       </w:rPr>
     </w:lvl>
   </w:abstractNum>
-  <w:abstractNum w:abstractNumId="33">
+  <w:abstractNum w:abstractNumId="35">
     <w:nsid w:val="6A661D18"/>
     <w:multiLevelType w:val="hybridMultilevel"/>
     <w:tmpl w:val="9822BD30"/>
@@ -5664,7 +7075,7 @@
       </w:rPr>
     </w:lvl>
   </w:abstractNum>
-  <w:abstractNum w:abstractNumId="34">
+  <w:abstractNum w:abstractNumId="36">
     <w:nsid w:val="6B2401FC"/>
     <w:multiLevelType w:val="hybridMultilevel"/>
     <w:tmpl w:val="8340B4B8"/>
@@ -5750,7 +7161,7 @@
       </w:pPr>
     </w:lvl>
   </w:abstractNum>
-  <w:abstractNum w:abstractNumId="35">
+  <w:abstractNum w:abstractNumId="37">
     <w:nsid w:val="6D52251A"/>
     <w:multiLevelType w:val="hybridMultilevel"/>
     <w:tmpl w:val="A5D44F66"/>
@@ -5839,7 +7250,119 @@
       </w:pPr>
     </w:lvl>
   </w:abstractNum>
-  <w:abstractNum w:abstractNumId="36">
+  <w:abstractNum w:abstractNumId="38">
+    <w:nsid w:val="705F428A"/>
+    <w:multiLevelType w:val="hybridMultilevel"/>
+    <w:tmpl w:val="64B60E00"/>
+    <w:lvl w:ilvl="0" w:tplc="B5FC0224">
+      <w:numFmt w:val="bullet"/>
+      <w:lvlText w:val="-"/>
+      <w:lvlJc w:val="left"/>
+      <w:pPr>
+        <w:ind w:left="720" w:hanging="360"/>
+      </w:pPr>
+      <w:rPr>
+        <w:rFonts w:ascii="Calibri" w:eastAsiaTheme="minorHAnsi" w:hAnsi="Calibri" w:cstheme="minorBidi" w:hint="default"/>
+      </w:rPr>
+    </w:lvl>
+    <w:lvl w:ilvl="1" w:tplc="10090003" w:tentative="1">
+      <w:start w:val="1"/>
+      <w:numFmt w:val="bullet"/>
+      <w:lvlText w:val="o"/>
+      <w:lvlJc w:val="left"/>
+      <w:pPr>
+        <w:ind w:left="1440" w:hanging="360"/>
+      </w:pPr>
+      <w:rPr>
+        <w:rFonts w:ascii="Courier New" w:hAnsi="Courier New" w:cs="Courier New" w:hint="default"/>
+      </w:rPr>
+    </w:lvl>
+    <w:lvl w:ilvl="2" w:tplc="10090005" w:tentative="1">
+      <w:start w:val="1"/>
+      <w:numFmt w:val="bullet"/>
+      <w:lvlText w:val=""/>
+      <w:lvlJc w:val="left"/>
+      <w:pPr>
+        <w:ind w:left="2160" w:hanging="360"/>
+      </w:pPr>
+      <w:rPr>
+        <w:rFonts w:ascii="Wingdings" w:hAnsi="Wingdings" w:hint="default"/>
+      </w:rPr>
+    </w:lvl>
+    <w:lvl w:ilvl="3" w:tplc="10090001" w:tentative="1">
+      <w:start w:val="1"/>
+      <w:numFmt w:val="bullet"/>
+      <w:lvlText w:val=""/>
+      <w:lvlJc w:val="left"/>
+      <w:pPr>
+        <w:ind w:left="2880" w:hanging="360"/>
+      </w:pPr>
+      <w:rPr>
+        <w:rFonts w:ascii="Symbol" w:hAnsi="Symbol" w:hint="default"/>
+      </w:rPr>
+    </w:lvl>
+    <w:lvl w:ilvl="4" w:tplc="10090003" w:tentative="1">
+      <w:start w:val="1"/>
+      <w:numFmt w:val="bullet"/>
+      <w:lvlText w:val="o"/>
+      <w:lvlJc w:val="left"/>
+      <w:pPr>
+        <w:ind w:left="3600" w:hanging="360"/>
+      </w:pPr>
+      <w:rPr>
+        <w:rFonts w:ascii="Courier New" w:hAnsi="Courier New" w:cs="Courier New" w:hint="default"/>
+      </w:rPr>
+    </w:lvl>
+    <w:lvl w:ilvl="5" w:tplc="10090005" w:tentative="1">
+      <w:start w:val="1"/>
+      <w:numFmt w:val="bullet"/>
+      <w:lvlText w:val=""/>
+      <w:lvlJc w:val="left"/>
+      <w:pPr>
+        <w:ind w:left="4320" w:hanging="360"/>
+      </w:pPr>
+      <w:rPr>
+        <w:rFonts w:ascii="Wingdings" w:hAnsi="Wingdings" w:hint="default"/>
+      </w:rPr>
+    </w:lvl>
+    <w:lvl w:ilvl="6" w:tplc="10090001" w:tentative="1">
+      <w:start w:val="1"/>
+      <w:numFmt w:val="bullet"/>
+      <w:lvlText w:val=""/>
+      <w:lvlJc w:val="left"/>
+      <w:pPr>
+        <w:ind w:left="5040" w:hanging="360"/>
+      </w:pPr>
+      <w:rPr>
+        <w:rFonts w:ascii="Symbol" w:hAnsi="Symbol" w:hint="default"/>
+      </w:rPr>
+    </w:lvl>
+    <w:lvl w:ilvl="7" w:tplc="10090003" w:tentative="1">
+      <w:start w:val="1"/>
+      <w:numFmt w:val="bullet"/>
+      <w:lvlText w:val="o"/>
+      <w:lvlJc w:val="left"/>
+      <w:pPr>
+        <w:ind w:left="5760" w:hanging="360"/>
+      </w:pPr>
+      <w:rPr>
+        <w:rFonts w:ascii="Courier New" w:hAnsi="Courier New" w:cs="Courier New" w:hint="default"/>
+      </w:rPr>
+    </w:lvl>
+    <w:lvl w:ilvl="8" w:tplc="10090005" w:tentative="1">
+      <w:start w:val="1"/>
+      <w:numFmt w:val="bullet"/>
+      <w:lvlText w:val=""/>
+      <w:lvlJc w:val="left"/>
+      <w:pPr>
+        <w:ind w:left="6480" w:hanging="360"/>
+      </w:pPr>
+      <w:rPr>
+        <w:rFonts w:ascii="Wingdings" w:hAnsi="Wingdings" w:hint="default"/>
+      </w:rPr>
+    </w:lvl>
+  </w:abstractNum>
+  <w:abstractNum w:abstractNumId="39">
     <w:nsid w:val="7AA01F9E"/>
     <w:multiLevelType w:val="hybridMultilevel"/>
     <w:tmpl w:val="000C4B2C"/>
@@ -5952,55 +7475,55 @@
     </w:lvl>
   </w:abstractNum>
   <w:num w:numId="1">
-    <w:abstractNumId w:val="15"/>
+    <w:abstractNumId w:val="16"/>
   </w:num>
   <w:num w:numId="2">
-    <w:abstractNumId w:val="22"/>
+    <w:abstractNumId w:val="23"/>
   </w:num>
   <w:num w:numId="3">
     <w:abstractNumId w:val="11"/>
   </w:num>
   <w:num w:numId="4">
-    <w:abstractNumId w:val="30"/>
+    <w:abstractNumId w:val="31"/>
   </w:num>
   <w:num w:numId="5">
+    <w:abstractNumId w:val="21"/>
+  </w:num>
+  <w:num w:numId="6">
+    <w:abstractNumId w:val="36"/>
+  </w:num>
+  <w:num w:numId="7">
+    <w:abstractNumId w:val="27"/>
+  </w:num>
+  <w:num w:numId="8">
+    <w:abstractNumId w:val="13"/>
+  </w:num>
+  <w:num w:numId="9">
     <w:abstractNumId w:val="20"/>
   </w:num>
-  <w:num w:numId="6">
-    <w:abstractNumId w:val="34"/>
-  </w:num>
-  <w:num w:numId="7">
-    <w:abstractNumId w:val="26"/>
-  </w:num>
-  <w:num w:numId="8">
-    <w:abstractNumId w:val="12"/>
-  </w:num>
-  <w:num w:numId="9">
-    <w:abstractNumId w:val="19"/>
-  </w:num>
   <w:num w:numId="10">
-    <w:abstractNumId w:val="35"/>
+    <w:abstractNumId w:val="37"/>
   </w:num>
   <w:num w:numId="11">
     <w:abstractNumId w:val="2"/>
   </w:num>
   <w:num w:numId="12">
-    <w:abstractNumId w:val="31"/>
+    <w:abstractNumId w:val="33"/>
   </w:num>
   <w:num w:numId="13">
     <w:abstractNumId w:val="8"/>
   </w:num>
   <w:num w:numId="14">
-    <w:abstractNumId w:val="23"/>
+    <w:abstractNumId w:val="24"/>
   </w:num>
   <w:num w:numId="15">
-    <w:abstractNumId w:val="29"/>
+    <w:abstractNumId w:val="30"/>
   </w:num>
   <w:num w:numId="16">
-    <w:abstractNumId w:val="24"/>
+    <w:abstractNumId w:val="25"/>
   </w:num>
   <w:num w:numId="17">
-    <w:abstractNumId w:val="28"/>
+    <w:abstractNumId w:val="29"/>
   </w:num>
   <w:num w:numId="18">
     <w:abstractNumId w:val="3"/>
@@ -6009,7 +7532,7 @@
     <w:abstractNumId w:val="1"/>
   </w:num>
   <w:num w:numId="20">
-    <w:abstractNumId w:val="27"/>
+    <w:abstractNumId w:val="28"/>
   </w:num>
   <w:num w:numId="21">
     <w:abstractNumId w:val="6"/>
@@ -6021,10 +7544,10 @@
     <w:abstractNumId w:val="5"/>
   </w:num>
   <w:num w:numId="24">
-    <w:abstractNumId w:val="16"/>
+    <w:abstractNumId w:val="17"/>
   </w:num>
   <w:num w:numId="25">
-    <w:abstractNumId w:val="18"/>
+    <w:abstractNumId w:val="19"/>
   </w:num>
   <w:num w:numId="26">
     <w:abstractNumId w:val="10"/>
@@ -6033,40 +7556,49 @@
     <w:abstractNumId w:val="7"/>
   </w:num>
   <w:num w:numId="28">
-    <w:abstractNumId w:val="21"/>
+    <w:abstractNumId w:val="22"/>
   </w:num>
   <w:num w:numId="29">
-    <w:abstractNumId w:val="32"/>
+    <w:abstractNumId w:val="34"/>
   </w:num>
   <w:num w:numId="30">
-    <w:abstractNumId w:val="17"/>
+    <w:abstractNumId w:val="18"/>
   </w:num>
   <w:num w:numId="31">
-    <w:abstractNumId w:val="25"/>
+    <w:abstractNumId w:val="26"/>
   </w:num>
   <w:num w:numId="32">
     <w:abstractNumId w:val="4"/>
   </w:num>
   <w:num w:numId="33">
-    <w:abstractNumId w:val="33"/>
+    <w:abstractNumId w:val="35"/>
   </w:num>
   <w:num w:numId="34">
     <w:abstractNumId w:val="9"/>
   </w:num>
   <w:num w:numId="35">
-    <w:abstractNumId w:val="36"/>
+    <w:abstractNumId w:val="39"/>
   </w:num>
   <w:num w:numId="36">
+    <w:abstractNumId w:val="15"/>
+  </w:num>
+  <w:num w:numId="37">
     <w:abstractNumId w:val="14"/>
   </w:num>
-  <w:num w:numId="37">
-    <w:abstractNumId w:val="13"/>
+  <w:num w:numId="38">
+    <w:abstractNumId w:val="38"/>
+  </w:num>
+  <w:num w:numId="39">
+    <w:abstractNumId w:val="12"/>
+  </w:num>
+  <w:num w:numId="40">
+    <w:abstractNumId w:val="32"/>
   </w:num>
 </w:numbering>
 </file>
 
 <file path=word/styles.xml><?xml version="1.0" encoding="utf-8"?>
-<w:styles xmlns:mc="http://schemas.openxmlformats.org/markup-compatibility/2006" xmlns:r="http://schemas.openxmlformats.org/officeDocument/2006/relationships" xmlns:w="http://schemas.openxmlformats.org/wordprocessingml/2006/main" xmlns:w14="http://schemas.microsoft.com/office/word/2010/wordml" mc:Ignorable="w14">
+<w:styles xmlns:mc="http://schemas.openxmlformats.org/markup-compatibility/2006" xmlns:r="http://schemas.openxmlformats.org/officeDocument/2006/relationships" xmlns:w="http://schemas.openxmlformats.org/wordprocessingml/2006/main" xmlns:w14="http://schemas.microsoft.com/office/word/2010/wordml" xmlns:w15="http://schemas.microsoft.com/office/word/2012/wordml" mc:Ignorable="w14 w15">
   <w:docDefaults>
     <w:rPrDefault>
       <w:rPr>
@@ -6082,153 +7614,369 @@
       </w:pPr>
     </w:pPrDefault>
   </w:docDefaults>
-  <w:latentStyles w:defLockedState="0" w:defUIPriority="99" w:defSemiHidden="1" w:defUnhideWhenUsed="1" w:defQFormat="0" w:count="276">
-    <w:lsdException w:name="Normal" w:semiHidden="0" w:uiPriority="0" w:unhideWhenUsed="0" w:qFormat="1"/>
-    <w:lsdException w:name="heading 1" w:semiHidden="0" w:uiPriority="9" w:unhideWhenUsed="0" w:qFormat="1"/>
-    <w:lsdException w:name="heading 2" w:uiPriority="9" w:qFormat="1"/>
-    <w:lsdException w:name="heading 3" w:uiPriority="9" w:qFormat="1"/>
-    <w:lsdException w:name="heading 4" w:uiPriority="9" w:qFormat="1"/>
-    <w:lsdException w:name="heading 5" w:uiPriority="9" w:qFormat="1"/>
-    <w:lsdException w:name="heading 6" w:uiPriority="9" w:qFormat="1"/>
-    <w:lsdException w:name="heading 7" w:uiPriority="9" w:qFormat="1"/>
-    <w:lsdException w:name="heading 8" w:uiPriority="9" w:qFormat="1"/>
-    <w:lsdException w:name="heading 9" w:uiPriority="9" w:qFormat="1"/>
-    <w:lsdException w:name="toc 1" w:uiPriority="39"/>
-    <w:lsdException w:name="toc 2" w:uiPriority="39"/>
-    <w:lsdException w:name="toc 3" w:uiPriority="39"/>
-    <w:lsdException w:name="toc 4" w:uiPriority="39"/>
-    <w:lsdException w:name="toc 5" w:uiPriority="39"/>
-    <w:lsdException w:name="toc 6" w:uiPriority="39"/>
-    <w:lsdException w:name="toc 7" w:uiPriority="39"/>
-    <w:lsdException w:name="toc 8" w:uiPriority="39"/>
-    <w:lsdException w:name="toc 9" w:uiPriority="39"/>
-    <w:lsdException w:name="caption" w:uiPriority="35" w:qFormat="1"/>
-    <w:lsdException w:name="Title" w:semiHidden="0" w:uiPriority="10" w:unhideWhenUsed="0" w:qFormat="1"/>
-    <w:lsdException w:name="Default Paragraph Font" w:uiPriority="1"/>
-    <w:lsdException w:name="Subtitle" w:semiHidden="0" w:uiPriority="11" w:unhideWhenUsed="0" w:qFormat="1"/>
-    <w:lsdException w:name="Strong" w:semiHidden="0" w:uiPriority="22" w:unhideWhenUsed="0" w:qFormat="1"/>
-    <w:lsdException w:name="Emphasis" w:semiHidden="0" w:uiPriority="20" w:unhideWhenUsed="0" w:qFormat="1"/>
-    <w:lsdException w:name="Table Grid" w:semiHidden="0" w:uiPriority="39" w:unhideWhenUsed="0"/>
-    <w:lsdException w:name="Note Level 1" w:semiHidden="0" w:unhideWhenUsed="0"/>
-    <w:lsdException w:name="Note Level 2" w:semiHidden="0" w:unhideWhenUsed="0"/>
-    <w:lsdException w:name="Note Level 3" w:semiHidden="0" w:unhideWhenUsed="0"/>
-    <w:lsdException w:name="Note Level 4" w:semiHidden="0" w:unhideWhenUsed="0"/>
-    <w:lsdException w:name="Note Level 5" w:semiHidden="0" w:unhideWhenUsed="0"/>
-    <w:lsdException w:name="Note Level 6" w:semiHidden="0" w:unhideWhenUsed="0"/>
-    <w:lsdException w:name="Note Level 7" w:semiHidden="0" w:unhideWhenUsed="0"/>
-    <w:lsdException w:name="Note Level 8" w:semiHidden="0" w:unhideWhenUsed="0"/>
-    <w:lsdException w:name="Note Level 9" w:semiHidden="0" w:unhideWhenUsed="0"/>
-    <w:lsdException w:name="Placeholder Text" w:unhideWhenUsed="0"/>
-    <w:lsdException w:name="No Spacing" w:semiHidden="0" w:uiPriority="1" w:unhideWhenUsed="0" w:qFormat="1"/>
-    <w:lsdException w:name="Light Shading" w:semiHidden="0" w:uiPriority="60" w:unhideWhenUsed="0"/>
-    <w:lsdException w:name="Light List" w:semiHidden="0" w:uiPriority="61" w:unhideWhenUsed="0"/>
-    <w:lsdException w:name="Light Grid" w:semiHidden="0" w:uiPriority="62" w:unhideWhenUsed="0"/>
-    <w:lsdException w:name="Medium Shading 1" w:semiHidden="0" w:uiPriority="63" w:unhideWhenUsed="0"/>
-    <w:lsdException w:name="Medium Shading 2" w:semiHidden="0" w:uiPriority="64" w:unhideWhenUsed="0"/>
-    <w:lsdException w:name="Medium List 1" w:semiHidden="0" w:uiPriority="65" w:unhideWhenUsed="0"/>
-    <w:lsdException w:name="Medium List 2" w:semiHidden="0" w:uiPriority="66" w:unhideWhenUsed="0"/>
-    <w:lsdException w:name="Medium Grid 1" w:semiHidden="0" w:uiPriority="67" w:unhideWhenUsed="0"/>
-    <w:lsdException w:name="Medium Grid 2" w:semiHidden="0" w:uiPriority="68" w:unhideWhenUsed="0"/>
-    <w:lsdException w:name="Medium Grid 3" w:semiHidden="0" w:uiPriority="69" w:unhideWhenUsed="0"/>
-    <w:lsdException w:name="Dark List" w:semiHidden="0" w:uiPriority="70" w:unhideWhenUsed="0"/>
-    <w:lsdException w:name="Colorful Shading" w:semiHidden="0" w:uiPriority="71" w:unhideWhenUsed="0"/>
-    <w:lsdException w:name="Colorful List" w:semiHidden="0" w:uiPriority="72" w:unhideWhenUsed="0"/>
-    <w:lsdException w:name="Colorful Grid" w:semiHidden="0" w:uiPriority="73" w:unhideWhenUsed="0"/>
-    <w:lsdException w:name="Light Shading Accent 1" w:semiHidden="0" w:uiPriority="60" w:unhideWhenUsed="0"/>
-    <w:lsdException w:name="Light List Accent 1" w:semiHidden="0" w:uiPriority="61" w:unhideWhenUsed="0"/>
-    <w:lsdException w:name="Light Grid Accent 1" w:semiHidden="0" w:uiPriority="62" w:unhideWhenUsed="0"/>
-    <w:lsdException w:name="Medium Shading 1 Accent 1" w:semiHidden="0" w:uiPriority="63" w:unhideWhenUsed="0"/>
-    <w:lsdException w:name="Medium Shading 2 Accent 1" w:semiHidden="0" w:uiPriority="64" w:unhideWhenUsed="0"/>
-    <w:lsdException w:name="Medium List 1 Accent 1" w:semiHidden="0" w:uiPriority="65" w:unhideWhenUsed="0"/>
-    <w:lsdException w:name="Revision" w:unhideWhenUsed="0"/>
-    <w:lsdException w:name="List Paragraph" w:semiHidden="0" w:uiPriority="34" w:unhideWhenUsed="0" w:qFormat="1"/>
-    <w:lsdException w:name="Quote" w:semiHidden="0" w:uiPriority="29" w:unhideWhenUsed="0" w:qFormat="1"/>
-    <w:lsdException w:name="Intense Quote" w:semiHidden="0" w:uiPriority="30" w:unhideWhenUsed="0" w:qFormat="1"/>
-    <w:lsdException w:name="Medium List 2 Accent 1" w:semiHidden="0" w:uiPriority="66" w:unhideWhenUsed="0"/>
-    <w:lsdException w:name="Medium Grid 1 Accent 1" w:semiHidden="0" w:uiPriority="67" w:unhideWhenUsed="0"/>
-    <w:lsdException w:name="Medium Grid 2 Accent 1" w:semiHidden="0" w:uiPriority="68" w:unhideWhenUsed="0"/>
-    <w:lsdException w:name="Medium Grid 3 Accent 1" w:semiHidden="0" w:uiPriority="69" w:unhideWhenUsed="0"/>
-    <w:lsdException w:name="Dark List Accent 1" w:semiHidden="0" w:uiPriority="70" w:unhideWhenUsed="0"/>
-    <w:lsdException w:name="Colorful Shading Accent 1" w:semiHidden="0" w:uiPriority="71" w:unhideWhenUsed="0"/>
-    <w:lsdException w:name="Colorful List Accent 1" w:semiHidden="0" w:uiPriority="72" w:unhideWhenUsed="0"/>
-    <w:lsdException w:name="Colorful Grid Accent 1" w:semiHidden="0" w:uiPriority="73" w:unhideWhenUsed="0"/>
-    <w:lsdException w:name="Light Shading Accent 2" w:semiHidden="0" w:uiPriority="60" w:unhideWhenUsed="0"/>
-    <w:lsdException w:name="Light List Accent 2" w:semiHidden="0" w:uiPriority="61" w:unhideWhenUsed="0"/>
-    <w:lsdException w:name="Light Grid Accent 2" w:semiHidden="0" w:uiPriority="62" w:unhideWhenUsed="0"/>
-    <w:lsdException w:name="Medium Shading 1 Accent 2" w:semiHidden="0" w:uiPriority="63" w:unhideWhenUsed="0"/>
-    <w:lsdException w:name="Medium Shading 2 Accent 2" w:semiHidden="0" w:uiPriority="64" w:unhideWhenUsed="0"/>
-    <w:lsdException w:name="Medium List 1 Accent 2" w:semiHidden="0" w:uiPriority="65" w:unhideWhenUsed="0"/>
-    <w:lsdException w:name="Medium List 2 Accent 2" w:semiHidden="0" w:uiPriority="66" w:unhideWhenUsed="0"/>
-    <w:lsdException w:name="Medium Grid 1 Accent 2" w:semiHidden="0" w:uiPriority="67" w:unhideWhenUsed="0"/>
-    <w:lsdException w:name="Medium Grid 2 Accent 2" w:semiHidden="0" w:uiPriority="68" w:unhideWhenUsed="0"/>
-    <w:lsdException w:name="Medium Grid 3 Accent 2" w:semiHidden="0" w:uiPriority="69" w:unhideWhenUsed="0"/>
-    <w:lsdException w:name="Dark List Accent 2" w:semiHidden="0" w:uiPriority="70" w:unhideWhenUsed="0"/>
-    <w:lsdException w:name="Colorful Shading Accent 2" w:semiHidden="0" w:uiPriority="71" w:unhideWhenUsed="0"/>
-    <w:lsdException w:name="Colorful List Accent 2" w:semiHidden="0" w:uiPriority="72" w:unhideWhenUsed="0"/>
-    <w:lsdException w:name="Colorful Grid Accent 2" w:semiHidden="0" w:uiPriority="73" w:unhideWhenUsed="0"/>
-    <w:lsdException w:name="Light Shading Accent 3" w:semiHidden="0" w:uiPriority="60" w:unhideWhenUsed="0"/>
-    <w:lsdException w:name="Light List Accent 3" w:semiHidden="0" w:uiPriority="61" w:unhideWhenUsed="0"/>
-    <w:lsdException w:name="Light Grid Accent 3" w:semiHidden="0" w:uiPriority="62" w:unhideWhenUsed="0"/>
-    <w:lsdException w:name="Medium Shading 1 Accent 3" w:semiHidden="0" w:uiPriority="63" w:unhideWhenUsed="0"/>
-    <w:lsdException w:name="Medium Shading 2 Accent 3" w:semiHidden="0" w:uiPriority="64" w:unhideWhenUsed="0"/>
-    <w:lsdException w:name="Medium List 1 Accent 3" w:semiHidden="0" w:uiPriority="65" w:unhideWhenUsed="0"/>
-    <w:lsdException w:name="Medium List 2 Accent 3" w:semiHidden="0" w:uiPriority="66" w:unhideWhenUsed="0"/>
-    <w:lsdException w:name="Medium Grid 1 Accent 3" w:semiHidden="0" w:uiPriority="67" w:unhideWhenUsed="0"/>
-    <w:lsdException w:name="Medium Grid 2 Accent 3" w:semiHidden="0" w:uiPriority="68" w:unhideWhenUsed="0"/>
-    <w:lsdException w:name="Medium Grid 3 Accent 3" w:semiHidden="0" w:uiPriority="69" w:unhideWhenUsed="0"/>
-    <w:lsdException w:name="Dark List Accent 3" w:semiHidden="0" w:uiPriority="70" w:unhideWhenUsed="0"/>
-    <w:lsdException w:name="Colorful Shading Accent 3" w:semiHidden="0" w:uiPriority="71" w:unhideWhenUsed="0"/>
-    <w:lsdException w:name="Colorful List Accent 3" w:semiHidden="0" w:uiPriority="72" w:unhideWhenUsed="0"/>
-    <w:lsdException w:name="Colorful Grid Accent 3" w:semiHidden="0" w:uiPriority="73" w:unhideWhenUsed="0"/>
-    <w:lsdException w:name="Light Shading Accent 4" w:semiHidden="0" w:uiPriority="60" w:unhideWhenUsed="0"/>
-    <w:lsdException w:name="Light List Accent 4" w:semiHidden="0" w:uiPriority="61" w:unhideWhenUsed="0"/>
-    <w:lsdException w:name="Light Grid Accent 4" w:semiHidden="0" w:uiPriority="62" w:unhideWhenUsed="0"/>
-    <w:lsdException w:name="Medium Shading 1 Accent 4" w:semiHidden="0" w:uiPriority="63" w:unhideWhenUsed="0"/>
-    <w:lsdException w:name="Medium Shading 2 Accent 4" w:semiHidden="0" w:uiPriority="64" w:unhideWhenUsed="0"/>
-    <w:lsdException w:name="Medium List 1 Accent 4" w:semiHidden="0" w:uiPriority="65" w:unhideWhenUsed="0"/>
-    <w:lsdException w:name="Medium List 2 Accent 4" w:semiHidden="0" w:uiPriority="66" w:unhideWhenUsed="0"/>
-    <w:lsdException w:name="Medium Grid 1 Accent 4" w:semiHidden="0" w:uiPriority="67" w:unhideWhenUsed="0"/>
-    <w:lsdException w:name="Medium Grid 2 Accent 4" w:semiHidden="0" w:uiPriority="68" w:unhideWhenUsed="0"/>
-    <w:lsdException w:name="Medium Grid 3 Accent 4" w:semiHidden="0" w:uiPriority="69" w:unhideWhenUsed="0"/>
-    <w:lsdException w:name="Dark List Accent 4" w:semiHidden="0" w:uiPriority="70" w:unhideWhenUsed="0"/>
-    <w:lsdException w:name="Colorful Shading Accent 4" w:semiHidden="0" w:uiPriority="71" w:unhideWhenUsed="0"/>
-    <w:lsdException w:name="Colorful List Accent 4" w:semiHidden="0" w:uiPriority="72" w:unhideWhenUsed="0"/>
-    <w:lsdException w:name="Colorful Grid Accent 4" w:semiHidden="0" w:uiPriority="73" w:unhideWhenUsed="0"/>
-    <w:lsdException w:name="Light Shading Accent 5" w:semiHidden="0" w:uiPriority="60" w:unhideWhenUsed="0"/>
-    <w:lsdException w:name="Light List Accent 5" w:semiHidden="0" w:uiPriority="61" w:unhideWhenUsed="0"/>
-    <w:lsdException w:name="Light Grid Accent 5" w:semiHidden="0" w:uiPriority="62" w:unhideWhenUsed="0"/>
-    <w:lsdException w:name="Medium Shading 1 Accent 5" w:semiHidden="0" w:uiPriority="63" w:unhideWhenUsed="0"/>
-    <w:lsdException w:name="Medium Shading 2 Accent 5" w:semiHidden="0" w:uiPriority="64" w:unhideWhenUsed="0"/>
-    <w:lsdException w:name="Medium List 1 Accent 5" w:semiHidden="0" w:uiPriority="65" w:unhideWhenUsed="0"/>
-    <w:lsdException w:name="Medium List 2 Accent 5" w:semiHidden="0" w:uiPriority="66" w:unhideWhenUsed="0"/>
-    <w:lsdException w:name="Medium Grid 1 Accent 5" w:semiHidden="0" w:uiPriority="67" w:unhideWhenUsed="0"/>
-    <w:lsdException w:name="Medium Grid 2 Accent 5" w:semiHidden="0" w:uiPriority="68" w:unhideWhenUsed="0"/>
-    <w:lsdException w:name="Medium Grid 3 Accent 5" w:semiHidden="0" w:uiPriority="69" w:unhideWhenUsed="0"/>
-    <w:lsdException w:name="Dark List Accent 5" w:semiHidden="0" w:uiPriority="70" w:unhideWhenUsed="0"/>
-    <w:lsdException w:name="Colorful Shading Accent 5" w:semiHidden="0" w:uiPriority="71" w:unhideWhenUsed="0"/>
-    <w:lsdException w:name="Colorful List Accent 5" w:semiHidden="0" w:uiPriority="72" w:unhideWhenUsed="0"/>
-    <w:lsdException w:name="Colorful Grid Accent 5" w:semiHidden="0" w:uiPriority="73" w:unhideWhenUsed="0"/>
-    <w:lsdException w:name="Light Shading Accent 6" w:semiHidden="0" w:uiPriority="60" w:unhideWhenUsed="0"/>
-    <w:lsdException w:name="Light List Accent 6" w:semiHidden="0" w:uiPriority="61" w:unhideWhenUsed="0"/>
-    <w:lsdException w:name="Light Grid Accent 6" w:semiHidden="0" w:uiPriority="62" w:unhideWhenUsed="0"/>
-    <w:lsdException w:name="Medium Shading 1 Accent 6" w:semiHidden="0" w:uiPriority="63" w:unhideWhenUsed="0"/>
-    <w:lsdException w:name="Medium Shading 2 Accent 6" w:semiHidden="0" w:uiPriority="64" w:unhideWhenUsed="0"/>
-    <w:lsdException w:name="Medium List 1 Accent 6" w:semiHidden="0" w:uiPriority="65" w:unhideWhenUsed="0"/>
-    <w:lsdException w:name="Medium List 2 Accent 6" w:semiHidden="0" w:uiPriority="66" w:unhideWhenUsed="0"/>
-    <w:lsdException w:name="Medium Grid 1 Accent 6" w:semiHidden="0" w:uiPriority="67" w:unhideWhenUsed="0"/>
-    <w:lsdException w:name="Medium Grid 2 Accent 6" w:semiHidden="0" w:uiPriority="68" w:unhideWhenUsed="0"/>
-    <w:lsdException w:name="Medium Grid 3 Accent 6" w:semiHidden="0" w:uiPriority="69" w:unhideWhenUsed="0"/>
-    <w:lsdException w:name="Dark List Accent 6" w:semiHidden="0" w:uiPriority="70" w:unhideWhenUsed="0"/>
-    <w:lsdException w:name="Colorful Shading Accent 6" w:semiHidden="0" w:uiPriority="71" w:unhideWhenUsed="0"/>
-    <w:lsdException w:name="Colorful List Accent 6" w:semiHidden="0" w:uiPriority="72" w:unhideWhenUsed="0"/>
-    <w:lsdException w:name="Colorful Grid Accent 6" w:semiHidden="0" w:uiPriority="73" w:unhideWhenUsed="0"/>
-    <w:lsdException w:name="Subtle Emphasis" w:semiHidden="0" w:uiPriority="19" w:unhideWhenUsed="0" w:qFormat="1"/>
-    <w:lsdException w:name="Intense Emphasis" w:semiHidden="0" w:uiPriority="21" w:unhideWhenUsed="0" w:qFormat="1"/>
-    <w:lsdException w:name="Subtle Reference" w:semiHidden="0" w:uiPriority="31" w:unhideWhenUsed="0" w:qFormat="1"/>
-    <w:lsdException w:name="Intense Reference" w:semiHidden="0" w:uiPriority="32" w:unhideWhenUsed="0" w:qFormat="1"/>
-    <w:lsdException w:name="Book Title" w:semiHidden="0" w:uiPriority="33" w:unhideWhenUsed="0" w:qFormat="1"/>
-    <w:lsdException w:name="Bibliography" w:uiPriority="37"/>
-    <w:lsdException w:name="TOC Heading" w:uiPriority="39" w:qFormat="1"/>
+  <w:latentStyles w:defLockedState="0" w:defUIPriority="99" w:defSemiHidden="0" w:defUnhideWhenUsed="0" w:defQFormat="0" w:count="371">
+    <w:lsdException w:name="Normal" w:uiPriority="0" w:qFormat="1"/>
+    <w:lsdException w:name="heading 1" w:uiPriority="9" w:qFormat="1"/>
+    <w:lsdException w:name="heading 2" w:semiHidden="1" w:uiPriority="9" w:unhideWhenUsed="1" w:qFormat="1"/>
+    <w:lsdException w:name="heading 3" w:semiHidden="1" w:uiPriority="9" w:unhideWhenUsed="1" w:qFormat="1"/>
+    <w:lsdException w:name="heading 4" w:semiHidden="1" w:uiPriority="9" w:unhideWhenUsed="1" w:qFormat="1"/>
+    <w:lsdException w:name="heading 5" w:semiHidden="1" w:uiPriority="9" w:unhideWhenUsed="1" w:qFormat="1"/>
+    <w:lsdException w:name="heading 6" w:semiHidden="1" w:uiPriority="9" w:unhideWhenUsed="1" w:qFormat="1"/>
+    <w:lsdException w:name="heading 7" w:semiHidden="1" w:uiPriority="9" w:unhideWhenUsed="1" w:qFormat="1"/>
+    <w:lsdException w:name="heading 8" w:semiHidden="1" w:uiPriority="9" w:unhideWhenUsed="1" w:qFormat="1"/>
+    <w:lsdException w:name="heading 9" w:semiHidden="1" w:uiPriority="9" w:unhideWhenUsed="1" w:qFormat="1"/>
+    <w:lsdException w:name="index 1" w:semiHidden="1" w:unhideWhenUsed="1"/>
+    <w:lsdException w:name="index 2" w:semiHidden="1" w:unhideWhenUsed="1"/>
+    <w:lsdException w:name="index 3" w:semiHidden="1" w:unhideWhenUsed="1"/>
+    <w:lsdException w:name="index 4" w:semiHidden="1" w:unhideWhenUsed="1"/>
+    <w:lsdException w:name="index 5" w:semiHidden="1" w:unhideWhenUsed="1"/>
+    <w:lsdException w:name="index 6" w:semiHidden="1" w:unhideWhenUsed="1"/>
+    <w:lsdException w:name="index 7" w:semiHidden="1" w:unhideWhenUsed="1"/>
+    <w:lsdException w:name="index 8" w:semiHidden="1" w:unhideWhenUsed="1"/>
+    <w:lsdException w:name="index 9" w:semiHidden="1" w:unhideWhenUsed="1"/>
+    <w:lsdException w:name="toc 1" w:semiHidden="1" w:uiPriority="39" w:unhideWhenUsed="1"/>
+    <w:lsdException w:name="toc 2" w:semiHidden="1" w:uiPriority="39" w:unhideWhenUsed="1"/>
+    <w:lsdException w:name="toc 3" w:semiHidden="1" w:uiPriority="39" w:unhideWhenUsed="1"/>
+    <w:lsdException w:name="toc 4" w:semiHidden="1" w:uiPriority="39" w:unhideWhenUsed="1"/>
+    <w:lsdException w:name="toc 5" w:semiHidden="1" w:uiPriority="39" w:unhideWhenUsed="1"/>
+    <w:lsdException w:name="toc 6" w:semiHidden="1" w:uiPriority="39" w:unhideWhenUsed="1"/>
+    <w:lsdException w:name="toc 7" w:semiHidden="1" w:uiPriority="39" w:unhideWhenUsed="1"/>
+    <w:lsdException w:name="toc 8" w:semiHidden="1" w:uiPriority="39" w:unhideWhenUsed="1"/>
+    <w:lsdException w:name="toc 9" w:semiHidden="1" w:uiPriority="39" w:unhideWhenUsed="1"/>
+    <w:lsdException w:name="Normal Indent" w:semiHidden="1" w:unhideWhenUsed="1"/>
+    <w:lsdException w:name="footnote text" w:semiHidden="1" w:unhideWhenUsed="1"/>
+    <w:lsdException w:name="annotation text" w:semiHidden="1" w:unhideWhenUsed="1"/>
+    <w:lsdException w:name="header" w:semiHidden="1" w:unhideWhenUsed="1"/>
+    <w:lsdException w:name="footer" w:semiHidden="1" w:unhideWhenUsed="1"/>
+    <w:lsdException w:name="index heading" w:semiHidden="1" w:unhideWhenUsed="1"/>
+    <w:lsdException w:name="caption" w:semiHidden="1" w:uiPriority="35" w:unhideWhenUsed="1" w:qFormat="1"/>
+    <w:lsdException w:name="table of figures" w:semiHidden="1" w:unhideWhenUsed="1"/>
+    <w:lsdException w:name="envelope address" w:semiHidden="1" w:unhideWhenUsed="1"/>
+    <w:lsdException w:name="envelope return" w:semiHidden="1" w:unhideWhenUsed="1"/>
+    <w:lsdException w:name="footnote reference" w:semiHidden="1" w:unhideWhenUsed="1"/>
+    <w:lsdException w:name="annotation reference" w:semiHidden="1" w:unhideWhenUsed="1"/>
+    <w:lsdException w:name="line number" w:semiHidden="1" w:unhideWhenUsed="1"/>
+    <w:lsdException w:name="page number" w:semiHidden="1" w:unhideWhenUsed="1"/>
+    <w:lsdException w:name="endnote reference" w:semiHidden="1" w:unhideWhenUsed="1"/>
+    <w:lsdException w:name="endnote text" w:semiHidden="1" w:unhideWhenUsed="1"/>
+    <w:lsdException w:name="table of authorities" w:semiHidden="1" w:unhideWhenUsed="1"/>
+    <w:lsdException w:name="macro" w:semiHidden="1" w:unhideWhenUsed="1"/>
+    <w:lsdException w:name="toa heading" w:semiHidden="1" w:unhideWhenUsed="1"/>
+    <w:lsdException w:name="List" w:semiHidden="1" w:unhideWhenUsed="1"/>
+    <w:lsdException w:name="List Bullet" w:semiHidden="1" w:unhideWhenUsed="1"/>
+    <w:lsdException w:name="List Number" w:semiHidden="1" w:unhideWhenUsed="1"/>
+    <w:lsdException w:name="List 2" w:semiHidden="1" w:unhideWhenUsed="1"/>
+    <w:lsdException w:name="List 3" w:semiHidden="1" w:unhideWhenUsed="1"/>
+    <w:lsdException w:name="List 4" w:semiHidden="1" w:unhideWhenUsed="1"/>
+    <w:lsdException w:name="List 5" w:semiHidden="1" w:unhideWhenUsed="1"/>
+    <w:lsdException w:name="List Bullet 2" w:semiHidden="1" w:unhideWhenUsed="1"/>
+    <w:lsdException w:name="List Bullet 3" w:semiHidden="1" w:unhideWhenUsed="1"/>
+    <w:lsdException w:name="List Bullet 4" w:semiHidden="1" w:unhideWhenUsed="1"/>
+    <w:lsdException w:name="List Bullet 5" w:semiHidden="1" w:unhideWhenUsed="1"/>
+    <w:lsdException w:name="List Number 2" w:semiHidden="1" w:unhideWhenUsed="1"/>
+    <w:lsdException w:name="List Number 3" w:semiHidden="1" w:unhideWhenUsed="1"/>
+    <w:lsdException w:name="List Number 4" w:semiHidden="1" w:unhideWhenUsed="1"/>
+    <w:lsdException w:name="List Number 5" w:semiHidden="1" w:unhideWhenUsed="1"/>
+    <w:lsdException w:name="Title" w:uiPriority="10" w:qFormat="1"/>
+    <w:lsdException w:name="Closing" w:semiHidden="1" w:unhideWhenUsed="1"/>
+    <w:lsdException w:name="Signature" w:semiHidden="1" w:unhideWhenUsed="1"/>
+    <w:lsdException w:name="Default Paragraph Font" w:semiHidden="1" w:uiPriority="1" w:unhideWhenUsed="1"/>
+    <w:lsdException w:name="Body Text" w:semiHidden="1" w:unhideWhenUsed="1"/>
+    <w:lsdException w:name="Body Text Indent" w:semiHidden="1" w:unhideWhenUsed="1"/>
+    <w:lsdException w:name="List Continue" w:semiHidden="1" w:unhideWhenUsed="1"/>
+    <w:lsdException w:name="List Continue 2" w:semiHidden="1" w:unhideWhenUsed="1"/>
+    <w:lsdException w:name="List Continue 3" w:semiHidden="1" w:unhideWhenUsed="1"/>
+    <w:lsdException w:name="List Continue 4" w:semiHidden="1" w:unhideWhenUsed="1"/>
+    <w:lsdException w:name="List Continue 5" w:semiHidden="1" w:unhideWhenUsed="1"/>
+    <w:lsdException w:name="Message Header" w:semiHidden="1" w:unhideWhenUsed="1"/>
+    <w:lsdException w:name="Subtitle" w:uiPriority="11" w:qFormat="1"/>
+    <w:lsdException w:name="Salutation" w:semiHidden="1" w:unhideWhenUsed="1"/>
+    <w:lsdException w:name="Date" w:semiHidden="1" w:unhideWhenUsed="1"/>
+    <w:lsdException w:name="Body Text First Indent" w:semiHidden="1" w:unhideWhenUsed="1"/>
+    <w:lsdException w:name="Body Text First Indent 2" w:semiHidden="1" w:unhideWhenUsed="1"/>
+    <w:lsdException w:name="Note Heading" w:semiHidden="1" w:unhideWhenUsed="1"/>
+    <w:lsdException w:name="Body Text 2" w:semiHidden="1" w:unhideWhenUsed="1"/>
+    <w:lsdException w:name="Body Text 3" w:semiHidden="1" w:unhideWhenUsed="1"/>
+    <w:lsdException w:name="Body Text Indent 2" w:semiHidden="1" w:unhideWhenUsed="1"/>
+    <w:lsdException w:name="Body Text Indent 3" w:semiHidden="1" w:unhideWhenUsed="1"/>
+    <w:lsdException w:name="Block Text" w:semiHidden="1" w:unhideWhenUsed="1"/>
+    <w:lsdException w:name="Hyperlink" w:semiHidden="1" w:unhideWhenUsed="1"/>
+    <w:lsdException w:name="FollowedHyperlink" w:semiHidden="1" w:unhideWhenUsed="1"/>
+    <w:lsdException w:name="Strong" w:uiPriority="22" w:qFormat="1"/>
+    <w:lsdException w:name="Emphasis" w:uiPriority="20" w:qFormat="1"/>
+    <w:lsdException w:name="Document Map" w:semiHidden="1" w:unhideWhenUsed="1"/>
+    <w:lsdException w:name="Plain Text" w:semiHidden="1" w:unhideWhenUsed="1"/>
+    <w:lsdException w:name="E-mail Signature" w:semiHidden="1" w:unhideWhenUsed="1"/>
+    <w:lsdException w:name="HTML Top of Form" w:semiHidden="1" w:unhideWhenUsed="1"/>
+    <w:lsdException w:name="HTML Bottom of Form" w:semiHidden="1" w:unhideWhenUsed="1"/>
+    <w:lsdException w:name="Normal (Web)" w:semiHidden="1" w:unhideWhenUsed="1"/>
+    <w:lsdException w:name="HTML Acronym" w:semiHidden="1" w:unhideWhenUsed="1"/>
+    <w:lsdException w:name="HTML Address" w:semiHidden="1" w:unhideWhenUsed="1"/>
+    <w:lsdException w:name="HTML Cite" w:semiHidden="1" w:unhideWhenUsed="1"/>
+    <w:lsdException w:name="HTML Code" w:semiHidden="1" w:unhideWhenUsed="1"/>
+    <w:lsdException w:name="HTML Definition" w:semiHidden="1" w:unhideWhenUsed="1"/>
+    <w:lsdException w:name="HTML Keyboard" w:semiHidden="1" w:unhideWhenUsed="1"/>
+    <w:lsdException w:name="HTML Preformatted" w:semiHidden="1" w:unhideWhenUsed="1"/>
+    <w:lsdException w:name="HTML Sample" w:semiHidden="1" w:unhideWhenUsed="1"/>
+    <w:lsdException w:name="HTML Typewriter" w:semiHidden="1" w:unhideWhenUsed="1"/>
+    <w:lsdException w:name="HTML Variable" w:semiHidden="1" w:unhideWhenUsed="1"/>
+    <w:lsdException w:name="Normal Table" w:semiHidden="1" w:unhideWhenUsed="1"/>
+    <w:lsdException w:name="annotation subject" w:semiHidden="1" w:unhideWhenUsed="1"/>
+    <w:lsdException w:name="No List" w:semiHidden="1" w:unhideWhenUsed="1"/>
+    <w:lsdException w:name="Outline List 1" w:semiHidden="1" w:unhideWhenUsed="1"/>
+    <w:lsdException w:name="Outline List 2" w:semiHidden="1" w:unhideWhenUsed="1"/>
+    <w:lsdException w:name="Outline List 3" w:semiHidden="1" w:unhideWhenUsed="1"/>
+    <w:lsdException w:name="Table Simple 1" w:semiHidden="1" w:unhideWhenUsed="1"/>
+    <w:lsdException w:name="Table Simple 2" w:semiHidden="1" w:unhideWhenUsed="1"/>
+    <w:lsdException w:name="Table Simple 3" w:semiHidden="1" w:unhideWhenUsed="1"/>
+    <w:lsdException w:name="Table Classic 1" w:semiHidden="1" w:unhideWhenUsed="1"/>
+    <w:lsdException w:name="Table Classic 2" w:semiHidden="1" w:unhideWhenUsed="1"/>
+    <w:lsdException w:name="Table Classic 3" w:semiHidden="1" w:unhideWhenUsed="1"/>
+    <w:lsdException w:name="Table Classic 4" w:semiHidden="1" w:unhideWhenUsed="1"/>
+    <w:lsdException w:name="Table Colorful 1" w:semiHidden="1" w:unhideWhenUsed="1"/>
+    <w:lsdException w:name="Table Colorful 2" w:semiHidden="1" w:unhideWhenUsed="1"/>
+    <w:lsdException w:name="Table Colorful 3" w:semiHidden="1" w:unhideWhenUsed="1"/>
+    <w:lsdException w:name="Table Columns 1" w:semiHidden="1" w:unhideWhenUsed="1"/>
+    <w:lsdException w:name="Table Columns 2" w:semiHidden="1" w:unhideWhenUsed="1"/>
+    <w:lsdException w:name="Table Columns 3" w:semiHidden="1" w:unhideWhenUsed="1"/>
+    <w:lsdException w:name="Table Columns 4" w:semiHidden="1" w:unhideWhenUsed="1"/>
+    <w:lsdException w:name="Table Columns 5" w:semiHidden="1" w:unhideWhenUsed="1"/>
+    <w:lsdException w:name="Table Grid 1" w:semiHidden="1" w:unhideWhenUsed="1"/>
+    <w:lsdException w:name="Table Grid 2" w:semiHidden="1" w:unhideWhenUsed="1"/>
+    <w:lsdException w:name="Table Grid 3" w:semiHidden="1" w:unhideWhenUsed="1"/>
+    <w:lsdException w:name="Table Grid 4" w:semiHidden="1" w:unhideWhenUsed="1"/>
+    <w:lsdException w:name="Table Grid 5" w:semiHidden="1" w:unhideWhenUsed="1"/>
+    <w:lsdException w:name="Table Grid 6" w:semiHidden="1" w:unhideWhenUsed="1"/>
+    <w:lsdException w:name="Table Grid 7" w:semiHidden="1" w:unhideWhenUsed="1"/>
+    <w:lsdException w:name="Table Grid 8" w:semiHidden="1" w:unhideWhenUsed="1"/>
+    <w:lsdException w:name="Table List 1" w:semiHidden="1" w:unhideWhenUsed="1"/>
+    <w:lsdException w:name="Table List 2" w:semiHidden="1" w:unhideWhenUsed="1"/>
+    <w:lsdException w:name="Table List 3" w:semiHidden="1" w:unhideWhenUsed="1"/>
+    <w:lsdException w:name="Table List 4" w:semiHidden="1" w:unhideWhenUsed="1"/>
+    <w:lsdException w:name="Table List 5" w:semiHidden="1" w:unhideWhenUsed="1"/>
+    <w:lsdException w:name="Table List 6" w:semiHidden="1" w:unhideWhenUsed="1"/>
+    <w:lsdException w:name="Table List 7" w:semiHidden="1" w:unhideWhenUsed="1"/>
+    <w:lsdException w:name="Table List 8" w:semiHidden="1" w:unhideWhenUsed="1"/>
+    <w:lsdException w:name="Table 3D effects 1" w:semiHidden="1" w:unhideWhenUsed="1"/>
+    <w:lsdException w:name="Table 3D effects 2" w:semiHidden="1" w:unhideWhenUsed="1"/>
+    <w:lsdException w:name="Table 3D effects 3" w:semiHidden="1" w:unhideWhenUsed="1"/>
+    <w:lsdException w:name="Table Contemporary" w:semiHidden="1" w:unhideWhenUsed="1"/>
+    <w:lsdException w:name="Table Elegant" w:semiHidden="1" w:unhideWhenUsed="1"/>
+    <w:lsdException w:name="Table Professional" w:semiHidden="1" w:unhideWhenUsed="1"/>
+    <w:lsdException w:name="Table Subtle 1" w:semiHidden="1" w:unhideWhenUsed="1"/>
+    <w:lsdException w:name="Table Subtle 2" w:semiHidden="1" w:unhideWhenUsed="1"/>
+    <w:lsdException w:name="Table Web 1" w:semiHidden="1" w:unhideWhenUsed="1"/>
+    <w:lsdException w:name="Table Web 2" w:semiHidden="1" w:unhideWhenUsed="1"/>
+    <w:lsdException w:name="Table Web 3" w:semiHidden="1" w:unhideWhenUsed="1"/>
+    <w:lsdException w:name="Balloon Text" w:semiHidden="1" w:unhideWhenUsed="1"/>
+    <w:lsdException w:name="Table Grid" w:uiPriority="39"/>
+    <w:lsdException w:name="Table Theme" w:semiHidden="1" w:unhideWhenUsed="1"/>
+    <w:lsdException w:name="Placeholder Text" w:semiHidden="1"/>
+    <w:lsdException w:name="No Spacing" w:uiPriority="1" w:qFormat="1"/>
+    <w:lsdException w:name="Light Shading" w:uiPriority="60"/>
+    <w:lsdException w:name="Light List" w:uiPriority="61"/>
+    <w:lsdException w:name="Light Grid" w:uiPriority="62"/>
+    <w:lsdException w:name="Medium Shading 1" w:uiPriority="63"/>
+    <w:lsdException w:name="Medium Shading 2" w:uiPriority="64"/>
+    <w:lsdException w:name="Medium List 1" w:uiPriority="65"/>
+    <w:lsdException w:name="Medium List 2" w:uiPriority="66"/>
+    <w:lsdException w:name="Medium Grid 1" w:uiPriority="67"/>
+    <w:lsdException w:name="Medium Grid 2" w:uiPriority="68"/>
+    <w:lsdException w:name="Medium Grid 3" w:uiPriority="69"/>
+    <w:lsdException w:name="Dark List" w:uiPriority="70"/>
+    <w:lsdException w:name="Colorful Shading" w:uiPriority="71"/>
+    <w:lsdException w:name="Colorful List" w:uiPriority="72"/>
+    <w:lsdException w:name="Colorful Grid" w:uiPriority="73"/>
+    <w:lsdException w:name="Light Shading Accent 1" w:uiPriority="60"/>
+    <w:lsdException w:name="Light List Accent 1" w:uiPriority="61"/>
+    <w:lsdException w:name="Light Grid Accent 1" w:uiPriority="62"/>
+    <w:lsdException w:name="Medium Shading 1 Accent 1" w:uiPriority="63"/>
+    <w:lsdException w:name="Medium Shading 2 Accent 1" w:uiPriority="64"/>
+    <w:lsdException w:name="Medium List 1 Accent 1" w:uiPriority="65"/>
+    <w:lsdException w:name="Revision" w:semiHidden="1"/>
+    <w:lsdException w:name="List Paragraph" w:uiPriority="34" w:qFormat="1"/>
+    <w:lsdException w:name="Quote" w:uiPriority="29" w:qFormat="1"/>
+    <w:lsdException w:name="Intense Quote" w:uiPriority="30" w:qFormat="1"/>
+    <w:lsdException w:name="Medium List 2 Accent 1" w:uiPriority="66"/>
+    <w:lsdException w:name="Medium Grid 1 Accent 1" w:uiPriority="67"/>
+    <w:lsdException w:name="Medium Grid 2 Accent 1" w:uiPriority="68"/>
+    <w:lsdException w:name="Medium Grid 3 Accent 1" w:uiPriority="69"/>
+    <w:lsdException w:name="Dark List Accent 1" w:uiPriority="70"/>
+    <w:lsdException w:name="Colorful Shading Accent 1" w:uiPriority="71"/>
+    <w:lsdException w:name="Colorful List Accent 1" w:uiPriority="72"/>
+    <w:lsdException w:name="Colorful Grid Accent 1" w:uiPriority="73"/>
+    <w:lsdException w:name="Light Shading Accent 2" w:uiPriority="60"/>
+    <w:lsdException w:name="Light List Accent 2" w:uiPriority="61"/>
+    <w:lsdException w:name="Light Grid Accent 2" w:uiPriority="62"/>
+    <w:lsdException w:name="Medium Shading 1 Accent 2" w:uiPriority="63"/>
+    <w:lsdException w:name="Medium Shading 2 Accent 2" w:uiPriority="64"/>
+    <w:lsdException w:name="Medium List 1 Accent 2" w:uiPriority="65"/>
+    <w:lsdException w:name="Medium List 2 Accent 2" w:uiPriority="66"/>
+    <w:lsdException w:name="Medium Grid 1 Accent 2" w:uiPriority="67"/>
+    <w:lsdException w:name="Medium Grid 2 Accent 2" w:uiPriority="68"/>
+    <w:lsdException w:name="Medium Grid 3 Accent 2" w:uiPriority="69"/>
+    <w:lsdException w:name="Dark List Accent 2" w:uiPriority="70"/>
+    <w:lsdException w:name="Colorful Shading Accent 2" w:uiPriority="71"/>
+    <w:lsdException w:name="Colorful List Accent 2" w:uiPriority="72"/>
+    <w:lsdException w:name="Colorful Grid Accent 2" w:uiPriority="73"/>
+    <w:lsdException w:name="Light Shading Accent 3" w:uiPriority="60"/>
+    <w:lsdException w:name="Light List Accent 3" w:uiPriority="61"/>
+    <w:lsdException w:name="Light Grid Accent 3" w:uiPriority="62"/>
+    <w:lsdException w:name="Medium Shading 1 Accent 3" w:uiPriority="63"/>
+    <w:lsdException w:name="Medium Shading 2 Accent 3" w:uiPriority="64"/>
+    <w:lsdException w:name="Medium List 1 Accent 3" w:uiPriority="65"/>
+    <w:lsdException w:name="Medium List 2 Accent 3" w:uiPriority="66"/>
+    <w:lsdException w:name="Medium Grid 1 Accent 3" w:uiPriority="67"/>
+    <w:lsdException w:name="Medium Grid 2 Accent 3" w:uiPriority="68"/>
+    <w:lsdException w:name="Medium Grid 3 Accent 3" w:uiPriority="69"/>
+    <w:lsdException w:name="Dark List Accent 3" w:uiPriority="70"/>
+    <w:lsdException w:name="Colorful Shading Accent 3" w:uiPriority="71"/>
+    <w:lsdException w:name="Colorful List Accent 3" w:uiPriority="72"/>
+    <w:lsdException w:name="Colorful Grid Accent 3" w:uiPriority="73"/>
+    <w:lsdException w:name="Light Shading Accent 4" w:uiPriority="60"/>
+    <w:lsdException w:name="Light List Accent 4" w:uiPriority="61"/>
+    <w:lsdException w:name="Light Grid Accent 4" w:uiPriority="62"/>
+    <w:lsdException w:name="Medium Shading 1 Accent 4" w:uiPriority="63"/>
+    <w:lsdException w:name="Medium Shading 2 Accent 4" w:uiPriority="64"/>
+    <w:lsdException w:name="Medium List 1 Accent 4" w:uiPriority="65"/>
+    <w:lsdException w:name="Medium List 2 Accent 4" w:uiPriority="66"/>
+    <w:lsdException w:name="Medium Grid 1 Accent 4" w:uiPriority="67"/>
+    <w:lsdException w:name="Medium Grid 2 Accent 4" w:uiPriority="68"/>
+    <w:lsdException w:name="Medium Grid 3 Accent 4" w:uiPriority="69"/>
+    <w:lsdException w:name="Dark List Accent 4" w:uiPriority="70"/>
+    <w:lsdException w:name="Colorful Shading Accent 4" w:uiPriority="71"/>
+    <w:lsdException w:name="Colorful List Accent 4" w:uiPriority="72"/>
+    <w:lsdException w:name="Colorful Grid Accent 4" w:uiPriority="73"/>
+    <w:lsdException w:name="Light Shading Accent 5" w:uiPriority="60"/>
+    <w:lsdException w:name="Light List Accent 5" w:uiPriority="61"/>
+    <w:lsdException w:name="Light Grid Accent 5" w:uiPriority="62"/>
+    <w:lsdException w:name="Medium Shading 1 Accent 5" w:uiPriority="63"/>
+    <w:lsdException w:name="Medium Shading 2 Accent 5" w:uiPriority="64"/>
+    <w:lsdException w:name="Medium List 1 Accent 5" w:uiPriority="65"/>
+    <w:lsdException w:name="Medium List 2 Accent 5" w:uiPriority="66"/>
+    <w:lsdException w:name="Medium Grid 1 Accent 5" w:uiPriority="67"/>
+    <w:lsdException w:name="Medium Grid 2 Accent 5" w:uiPriority="68"/>
+    <w:lsdException w:name="Medium Grid 3 Accent 5" w:uiPriority="69"/>
+    <w:lsdException w:name="Dark List Accent 5" w:uiPriority="70"/>
+    <w:lsdException w:name="Colorful Shading Accent 5" w:uiPriority="71"/>
+    <w:lsdException w:name="Colorful List Accent 5" w:uiPriority="72"/>
+    <w:lsdException w:name="Colorful Grid Accent 5" w:uiPriority="73"/>
+    <w:lsdException w:name="Light Shading Accent 6" w:uiPriority="60"/>
+    <w:lsdException w:name="Light List Accent 6" w:uiPriority="61"/>
+    <w:lsdException w:name="Light Grid Accent 6" w:uiPriority="62"/>
+    <w:lsdException w:name="Medium Shading 1 Accent 6" w:uiPriority="63"/>
+    <w:lsdException w:name="Medium Shading 2 Accent 6" w:uiPriority="64"/>
+    <w:lsdException w:name="Medium List 1 Accent 6" w:uiPriority="65"/>
+    <w:lsdException w:name="Medium List 2 Accent 6" w:uiPriority="66"/>
+    <w:lsdException w:name="Medium Grid 1 Accent 6" w:uiPriority="67"/>
+    <w:lsdException w:name="Medium Grid 2 Accent 6" w:uiPriority="68"/>
+    <w:lsdException w:name="Medium Grid 3 Accent 6" w:uiPriority="69"/>
+    <w:lsdException w:name="Dark List Accent 6" w:uiPriority="70"/>
+    <w:lsdException w:name="Colorful Shading Accent 6" w:uiPriority="71"/>
+    <w:lsdException w:name="Colorful List Accent 6" w:uiPriority="72"/>
+    <w:lsdException w:name="Colorful Grid Accent 6" w:uiPriority="73"/>
+    <w:lsdException w:name="Subtle Emphasis" w:uiPriority="19" w:qFormat="1"/>
+    <w:lsdException w:name="Intense Emphasis" w:uiPriority="21" w:qFormat="1"/>
+    <w:lsdException w:name="Subtle Reference" w:uiPriority="31" w:qFormat="1"/>
+    <w:lsdException w:name="Intense Reference" w:uiPriority="32" w:qFormat="1"/>
+    <w:lsdException w:name="Book Title" w:uiPriority="33" w:qFormat="1"/>
+    <w:lsdException w:name="Bibliography" w:semiHidden="1" w:uiPriority="37" w:unhideWhenUsed="1"/>
+    <w:lsdException w:name="TOC Heading" w:semiHidden="1" w:uiPriority="39" w:unhideWhenUsed="1" w:qFormat="1"/>
+    <w:lsdException w:name="Grid Table 4" w:uiPriority="49"/>
+    <w:lsdException w:name="Grid Table 5 Dark" w:uiPriority="50"/>
+    <w:lsdException w:name="Grid Table 6 Colorful" w:uiPriority="51"/>
+    <w:lsdException w:name="Grid Table 7 Colorful" w:uiPriority="52"/>
+    <w:lsdException w:name="Grid Table 1 Light Accent 1" w:uiPriority="46"/>
+    <w:lsdException w:name="Grid Table 2 Accent 1" w:uiPriority="47"/>
+    <w:lsdException w:name="Grid Table 3 Accent 1" w:uiPriority="48"/>
+    <w:lsdException w:name="Grid Table 4 Accent 1" w:uiPriority="49"/>
+    <w:lsdException w:name="Grid Table 5 Dark Accent 1" w:uiPriority="50"/>
+    <w:lsdException w:name="Grid Table 6 Colorful Accent 1" w:uiPriority="51"/>
+    <w:lsdException w:name="Grid Table 7 Colorful Accent 1" w:uiPriority="52"/>
+    <w:lsdException w:name="Grid Table 1 Light Accent 2" w:uiPriority="46"/>
+    <w:lsdException w:name="Grid Table 2 Accent 2" w:uiPriority="47"/>
+    <w:lsdException w:name="Grid Table 3 Accent 2" w:uiPriority="48"/>
+    <w:lsdException w:name="Grid Table 4 Accent 2" w:uiPriority="49"/>
+    <w:lsdException w:name="Grid Table 5 Dark Accent 2" w:uiPriority="50"/>
+    <w:lsdException w:name="Grid Table 6 Colorful Accent 2" w:uiPriority="51"/>
+    <w:lsdException w:name="Grid Table 7 Colorful Accent 2" w:uiPriority="52"/>
+    <w:lsdException w:name="Grid Table 1 Light Accent 3" w:uiPriority="46"/>
+    <w:lsdException w:name="Grid Table 2 Accent 3" w:uiPriority="47"/>
+    <w:lsdException w:name="Grid Table 3 Accent 3" w:uiPriority="48"/>
+    <w:lsdException w:name="Grid Table 4 Accent 3" w:uiPriority="49"/>
+    <w:lsdException w:name="Grid Table 5 Dark Accent 3" w:uiPriority="50"/>
+    <w:lsdException w:name="Grid Table 6 Colorful Accent 3" w:uiPriority="51"/>
+    <w:lsdException w:name="Grid Table 7 Colorful Accent 3" w:uiPriority="52"/>
+    <w:lsdException w:name="Grid Table 1 Light Accent 4" w:uiPriority="46"/>
+    <w:lsdException w:name="Grid Table 2 Accent 4" w:uiPriority="47"/>
+    <w:lsdException w:name="Grid Table 3 Accent 4" w:uiPriority="48"/>
+    <w:lsdException w:name="Grid Table 4 Accent 4" w:uiPriority="49"/>
+    <w:lsdException w:name="Grid Table 5 Dark Accent 4" w:uiPriority="50"/>
+    <w:lsdException w:name="Grid Table 6 Colorful Accent 4" w:uiPriority="51"/>
+    <w:lsdException w:name="Grid Table 7 Colorful Accent 4" w:uiPriority="52"/>
+    <w:lsdException w:name="Grid Table 1 Light Accent 5" w:uiPriority="46"/>
+    <w:lsdException w:name="Grid Table 2 Accent 5" w:uiPriority="47"/>
+    <w:lsdException w:name="Grid Table 3 Accent 5" w:uiPriority="48"/>
+    <w:lsdException w:name="Grid Table 4 Accent 5" w:uiPriority="49"/>
+    <w:lsdException w:name="Grid Table 5 Dark Accent 5" w:uiPriority="50"/>
+    <w:lsdException w:name="Grid Table 6 Colorful Accent 5" w:uiPriority="51"/>
+    <w:lsdException w:name="Grid Table 7 Colorful Accent 5" w:uiPriority="52"/>
+    <w:lsdException w:name="Grid Table 1 Light Accent 6" w:uiPriority="46"/>
+    <w:lsdException w:name="Grid Table 2 Accent 6" w:uiPriority="47"/>
+    <w:lsdException w:name="Grid Table 3 Accent 6" w:uiPriority="48"/>
+    <w:lsdException w:name="Grid Table 4 Accent 6" w:uiPriority="49"/>
+    <w:lsdException w:name="Grid Table 5 Dark Accent 6" w:uiPriority="50"/>
+    <w:lsdException w:name="Grid Table 6 Colorful Accent 6" w:uiPriority="51"/>
+    <w:lsdException w:name="Grid Table 7 Colorful Accent 6" w:uiPriority="52"/>
+    <w:lsdException w:name="List Table 1 Light" w:uiPriority="46"/>
+    <w:lsdException w:name="List Table 2" w:uiPriority="47"/>
+    <w:lsdException w:name="List Table 3" w:uiPriority="48"/>
+    <w:lsdException w:name="List Table 4" w:uiPriority="49"/>
+    <w:lsdException w:name="List Table 5 Dark" w:uiPriority="50"/>
+    <w:lsdException w:name="List Table 6 Colorful" w:uiPriority="51"/>
+    <w:lsdException w:name="List Table 7 Colorful" w:uiPriority="52"/>
+    <w:lsdException w:name="List Table 1 Light Accent 1" w:uiPriority="46"/>
+    <w:lsdException w:name="List Table 2 Accent 1" w:uiPriority="47"/>
+    <w:lsdException w:name="List Table 3 Accent 1" w:uiPriority="48"/>
+    <w:lsdException w:name="List Table 4 Accent 1" w:uiPriority="49"/>
+    <w:lsdException w:name="List Table 5 Dark Accent 1" w:uiPriority="50"/>
+    <w:lsdException w:name="List Table 6 Colorful Accent 1" w:uiPriority="51"/>
+    <w:lsdException w:name="List Table 7 Colorful Accent 1" w:uiPriority="52"/>
+    <w:lsdException w:name="List Table 1 Light Accent 2" w:uiPriority="46"/>
+    <w:lsdException w:name="List Table 2 Accent 2" w:uiPriority="47"/>
+    <w:lsdException w:name="List Table 3 Accent 2" w:uiPriority="48"/>
+    <w:lsdException w:name="List Table 4 Accent 2" w:uiPriority="49"/>
+    <w:lsdException w:name="List Table 5 Dark Accent 2" w:uiPriority="50"/>
+    <w:lsdException w:name="List Table 6 Colorful Accent 2" w:uiPriority="51"/>
+    <w:lsdException w:name="List Table 7 Colorful Accent 2" w:uiPriority="52"/>
+    <w:lsdException w:name="List Table 1 Light Accent 3" w:uiPriority="46"/>
+    <w:lsdException w:name="List Table 2 Accent 3" w:uiPriority="47"/>
+    <w:lsdException w:name="List Table 3 Accent 3" w:uiPriority="48"/>
+    <w:lsdException w:name="List Table 4 Accent 3" w:uiPriority="49"/>
+    <w:lsdException w:name="List Table 5 Dark Accent 3" w:uiPriority="50"/>
+    <w:lsdException w:name="List Table 6 Colorful Accent 3" w:uiPriority="51"/>
+    <w:lsdException w:name="List Table 7 Colorful Accent 3" w:uiPriority="52"/>
+    <w:lsdException w:name="List Table 1 Light Accent 4" w:uiPriority="46"/>
+    <w:lsdException w:name="List Table 2 Accent 4" w:uiPriority="47"/>
+    <w:lsdException w:name="List Table 3 Accent 4" w:uiPriority="48"/>
+    <w:lsdException w:name="List Table 4 Accent 4" w:uiPriority="49"/>
+    <w:lsdException w:name="List Table 5 Dark Accent 4" w:uiPriority="50"/>
+    <w:lsdException w:name="List Table 6 Colorful Accent 4" w:uiPriority="51"/>
+    <w:lsdException w:name="List Table 7 Colorful Accent 4" w:uiPriority="52"/>
+    <w:lsdException w:name="List Table 1 Light Accent 5" w:uiPriority="46"/>
+    <w:lsdException w:name="List Table 2 Accent 5" w:uiPriority="47"/>
+    <w:lsdException w:name="List Table 3 Accent 5" w:uiPriority="48"/>
+    <w:lsdException w:name="List Table 4 Accent 5" w:uiPriority="49"/>
+    <w:lsdException w:name="List Table 5 Dark Accent 5" w:uiPriority="50"/>
+    <w:lsdException w:name="List Table 6 Colorful Accent 5" w:uiPriority="51"/>
+    <w:lsdException w:name="List Table 7 Colorful Accent 5" w:uiPriority="52"/>
+    <w:lsdException w:name="List Table 1 Light Accent 6" w:uiPriority="46"/>
+    <w:lsdException w:name="List Table 2 Accent 6" w:uiPriority="47"/>
+    <w:lsdException w:name="List Table 3 Accent 6" w:uiPriority="48"/>
+    <w:lsdException w:name="List Table 4 Accent 6" w:uiPriority="49"/>
+    <w:lsdException w:name="List Table 5 Dark Accent 6" w:uiPriority="50"/>
+    <w:lsdException w:name="List Table 6 Colorful Accent 6" w:uiPriority="51"/>
+    <w:lsdException w:name="List Table 7 Colorful Accent 6" w:uiPriority="52"/>
   </w:latentStyles>
   <w:style w:type="paragraph" w:default="1" w:styleId="Normal">
     <w:name w:val="Normal"/>
@@ -6697,7 +8445,6 @@
       <w:spacing w:after="0" w:line="240" w:lineRule="auto"/>
     </w:pPr>
     <w:tblPr>
-      <w:tblInd w:w="0" w:type="dxa"/>
       <w:tblBorders>
         <w:top w:val="single" w:sz="4" w:space="0" w:color="auto"/>
         <w:left w:val="single" w:sz="4" w:space="0" w:color="auto"/>
@@ -6706,12 +8453,6 @@
         <w:insideH w:val="single" w:sz="4" w:space="0" w:color="auto"/>
         <w:insideV w:val="single" w:sz="4" w:space="0" w:color="auto"/>
       </w:tblBorders>
-      <w:tblCellMar>
-        <w:top w:w="0" w:type="dxa"/>
-        <w:left w:w="108" w:type="dxa"/>
-        <w:bottom w:w="0" w:type="dxa"/>
-        <w:right w:w="108" w:type="dxa"/>
-      </w:tblCellMar>
     </w:tblPr>
   </w:style>
   <w:style w:type="paragraph" w:styleId="Header">
@@ -6758,701 +8499,17 @@
     <w:uiPriority w:val="99"/>
     <w:rsid w:val="005C65CE"/>
   </w:style>
-</w:styles>
-</file>
-
-<file path=word/stylesWithEffects.xml><?xml version="1.0" encoding="utf-8"?>
-<w:styles xmlns:wpc="http://schemas.microsoft.com/office/word/2010/wordprocessingCanvas" xmlns:mo="http://schemas.microsoft.com/office/mac/office/2008/main" xmlns:mc="http://schemas.openxmlformats.org/markup-compatibility/2006" xmlns:mv="urn:schemas-microsoft-com:mac:vml" xmlns:o="urn:schemas-microsoft-com:office:office" xmlns:r="http://schemas.openxmlformats.org/officeDocument/2006/relationships" xmlns:m="http://schemas.openxmlformats.org/officeDocument/2006/math" xmlns:v="urn:schemas-microsoft-com:vml" xmlns:wp14="http://schemas.microsoft.com/office/word/2010/wordprocessingDrawing" xmlns:wp="http://schemas.openxmlformats.org/drawingml/2006/wordprocessingDrawing" xmlns:w10="urn:schemas-microsoft-com:office:word" xmlns:w="http://schemas.openxmlformats.org/wordprocessingml/2006/main" xmlns:w14="http://schemas.microsoft.com/office/word/2010/wordml" xmlns:wpg="http://schemas.microsoft.com/office/word/2010/wordprocessingGroup" xmlns:wpi="http://schemas.microsoft.com/office/word/2010/wordprocessingInk" xmlns:wne="http://schemas.microsoft.com/office/word/2006/wordml" xmlns:wps="http://schemas.microsoft.com/office/word/2010/wordprocessingShape" mc:Ignorable="w14 wp14">
-  <w:docDefaults>
-    <w:rPrDefault>
-      <w:rPr>
-        <w:rFonts w:asciiTheme="minorHAnsi" w:eastAsiaTheme="minorHAnsi" w:hAnsiTheme="minorHAnsi" w:cstheme="minorBidi"/>
-        <w:sz w:val="22"/>
-        <w:szCs w:val="22"/>
-        <w:lang w:val="en-CA" w:eastAsia="en-US" w:bidi="ar-SA"/>
-      </w:rPr>
-    </w:rPrDefault>
-    <w:pPrDefault>
-      <w:pPr>
-        <w:spacing w:after="160" w:line="259" w:lineRule="auto"/>
-      </w:pPr>
-    </w:pPrDefault>
-  </w:docDefaults>
-  <w:latentStyles w:defLockedState="0" w:defUIPriority="99" w:defSemiHidden="1" w:defUnhideWhenUsed="1" w:defQFormat="0" w:count="276">
-    <w:lsdException w:name="Normal" w:semiHidden="0" w:uiPriority="0" w:unhideWhenUsed="0" w:qFormat="1"/>
-    <w:lsdException w:name="heading 1" w:semiHidden="0" w:uiPriority="9" w:unhideWhenUsed="0" w:qFormat="1"/>
-    <w:lsdException w:name="heading 2" w:uiPriority="9" w:qFormat="1"/>
-    <w:lsdException w:name="heading 3" w:uiPriority="9" w:qFormat="1"/>
-    <w:lsdException w:name="heading 4" w:uiPriority="9" w:qFormat="1"/>
-    <w:lsdException w:name="heading 5" w:uiPriority="9" w:qFormat="1"/>
-    <w:lsdException w:name="heading 6" w:uiPriority="9" w:qFormat="1"/>
-    <w:lsdException w:name="heading 7" w:uiPriority="9" w:qFormat="1"/>
-    <w:lsdException w:name="heading 8" w:uiPriority="9" w:qFormat="1"/>
-    <w:lsdException w:name="heading 9" w:uiPriority="9" w:qFormat="1"/>
-    <w:lsdException w:name="toc 1" w:uiPriority="39"/>
-    <w:lsdException w:name="toc 2" w:uiPriority="39"/>
-    <w:lsdException w:name="toc 3" w:uiPriority="39"/>
-    <w:lsdException w:name="toc 4" w:uiPriority="39"/>
-    <w:lsdException w:name="toc 5" w:uiPriority="39"/>
-    <w:lsdException w:name="toc 6" w:uiPriority="39"/>
-    <w:lsdException w:name="toc 7" w:uiPriority="39"/>
-    <w:lsdException w:name="toc 8" w:uiPriority="39"/>
-    <w:lsdException w:name="toc 9" w:uiPriority="39"/>
-    <w:lsdException w:name="caption" w:uiPriority="35" w:qFormat="1"/>
-    <w:lsdException w:name="Title" w:semiHidden="0" w:uiPriority="10" w:unhideWhenUsed="0" w:qFormat="1"/>
-    <w:lsdException w:name="Default Paragraph Font" w:uiPriority="1"/>
-    <w:lsdException w:name="Subtitle" w:semiHidden="0" w:uiPriority="11" w:unhideWhenUsed="0" w:qFormat="1"/>
-    <w:lsdException w:name="Strong" w:semiHidden="0" w:uiPriority="22" w:unhideWhenUsed="0" w:qFormat="1"/>
-    <w:lsdException w:name="Emphasis" w:semiHidden="0" w:uiPriority="20" w:unhideWhenUsed="0" w:qFormat="1"/>
-    <w:lsdException w:name="Table Grid" w:semiHidden="0" w:uiPriority="39" w:unhideWhenUsed="0"/>
-    <w:lsdException w:name="Note Level 1" w:semiHidden="0" w:unhideWhenUsed="0"/>
-    <w:lsdException w:name="Note Level 2" w:semiHidden="0" w:unhideWhenUsed="0"/>
-    <w:lsdException w:name="Note Level 3" w:semiHidden="0" w:unhideWhenUsed="0"/>
-    <w:lsdException w:name="Note Level 4" w:semiHidden="0" w:unhideWhenUsed="0"/>
-    <w:lsdException w:name="Note Level 5" w:semiHidden="0" w:unhideWhenUsed="0"/>
-    <w:lsdException w:name="Note Level 6" w:semiHidden="0" w:unhideWhenUsed="0"/>
-    <w:lsdException w:name="Note Level 7" w:semiHidden="0" w:unhideWhenUsed="0"/>
-    <w:lsdException w:name="Note Level 8" w:semiHidden="0" w:unhideWhenUsed="0"/>
-    <w:lsdException w:name="Note Level 9" w:semiHidden="0" w:unhideWhenUsed="0"/>
-    <w:lsdException w:name="Placeholder Text" w:unhideWhenUsed="0"/>
-    <w:lsdException w:name="No Spacing" w:semiHidden="0" w:uiPriority="1" w:unhideWhenUsed="0" w:qFormat="1"/>
-    <w:lsdException w:name="Light Shading" w:semiHidden="0" w:uiPriority="60" w:unhideWhenUsed="0"/>
-    <w:lsdException w:name="Light List" w:semiHidden="0" w:uiPriority="61" w:unhideWhenUsed="0"/>
-    <w:lsdException w:name="Light Grid" w:semiHidden="0" w:uiPriority="62" w:unhideWhenUsed="0"/>
-    <w:lsdException w:name="Medium Shading 1" w:semiHidden="0" w:uiPriority="63" w:unhideWhenUsed="0"/>
-    <w:lsdException w:name="Medium Shading 2" w:semiHidden="0" w:uiPriority="64" w:unhideWhenUsed="0"/>
-    <w:lsdException w:name="Medium List 1" w:semiHidden="0" w:uiPriority="65" w:unhideWhenUsed="0"/>
-    <w:lsdException w:name="Medium List 2" w:semiHidden="0" w:uiPriority="66" w:unhideWhenUsed="0"/>
-    <w:lsdException w:name="Medium Grid 1" w:semiHidden="0" w:uiPriority="67" w:unhideWhenUsed="0"/>
-    <w:lsdException w:name="Medium Grid 2" w:semiHidden="0" w:uiPriority="68" w:unhideWhenUsed="0"/>
-    <w:lsdException w:name="Medium Grid 3" w:semiHidden="0" w:uiPriority="69" w:unhideWhenUsed="0"/>
-    <w:lsdException w:name="Dark List" w:semiHidden="0" w:uiPriority="70" w:unhideWhenUsed="0"/>
-    <w:lsdException w:name="Colorful Shading" w:semiHidden="0" w:uiPriority="71" w:unhideWhenUsed="0"/>
-    <w:lsdException w:name="Colorful List" w:semiHidden="0" w:uiPriority="72" w:unhideWhenUsed="0"/>
-    <w:lsdException w:name="Colorful Grid" w:semiHidden="0" w:uiPriority="73" w:unhideWhenUsed="0"/>
-    <w:lsdException w:name="Light Shading Accent 1" w:semiHidden="0" w:uiPriority="60" w:unhideWhenUsed="0"/>
-    <w:lsdException w:name="Light List Accent 1" w:semiHidden="0" w:uiPriority="61" w:unhideWhenUsed="0"/>
-    <w:lsdException w:name="Light Grid Accent 1" w:semiHidden="0" w:uiPriority="62" w:unhideWhenUsed="0"/>
-    <w:lsdException w:name="Medium Shading 1 Accent 1" w:semiHidden="0" w:uiPriority="63" w:unhideWhenUsed="0"/>
-    <w:lsdException w:name="Medium Shading 2 Accent 1" w:semiHidden="0" w:uiPriority="64" w:unhideWhenUsed="0"/>
-    <w:lsdException w:name="Medium List 1 Accent 1" w:semiHidden="0" w:uiPriority="65" w:unhideWhenUsed="0"/>
-    <w:lsdException w:name="Revision" w:unhideWhenUsed="0"/>
-    <w:lsdException w:name="List Paragraph" w:semiHidden="0" w:uiPriority="34" w:unhideWhenUsed="0" w:qFormat="1"/>
-    <w:lsdException w:name="Quote" w:semiHidden="0" w:uiPriority="29" w:unhideWhenUsed="0" w:qFormat="1"/>
-    <w:lsdException w:name="Intense Quote" w:semiHidden="0" w:uiPriority="30" w:unhideWhenUsed="0" w:qFormat="1"/>
-    <w:lsdException w:name="Medium List 2 Accent 1" w:semiHidden="0" w:uiPriority="66" w:unhideWhenUsed="0"/>
-    <w:lsdException w:name="Medium Grid 1 Accent 1" w:semiHidden="0" w:uiPriority="67" w:unhideWhenUsed="0"/>
-    <w:lsdException w:name="Medium Grid 2 Accent 1" w:semiHidden="0" w:uiPriority="68" w:unhideWhenUsed="0"/>
-    <w:lsdException w:name="Medium Grid 3 Accent 1" w:semiHidden="0" w:uiPriority="69" w:unhideWhenUsed="0"/>
-    <w:lsdException w:name="Dark List Accent 1" w:semiHidden="0" w:uiPriority="70" w:unhideWhenUsed="0"/>
-    <w:lsdException w:name="Colorful Shading Accent 1" w:semiHidden="0" w:uiPriority="71" w:unhideWhenUsed="0"/>
-    <w:lsdException w:name="Colorful List Accent 1" w:semiHidden="0" w:uiPriority="72" w:unhideWhenUsed="0"/>
-    <w:lsdException w:name="Colorful Grid Accent 1" w:semiHidden="0" w:uiPriority="73" w:unhideWhenUsed="0"/>
-    <w:lsdException w:name="Light Shading Accent 2" w:semiHidden="0" w:uiPriority="60" w:unhideWhenUsed="0"/>
-    <w:lsdException w:name="Light List Accent 2" w:semiHidden="0" w:uiPriority="61" w:unhideWhenUsed="0"/>
-    <w:lsdException w:name="Light Grid Accent 2" w:semiHidden="0" w:uiPriority="62" w:unhideWhenUsed="0"/>
-    <w:lsdException w:name="Medium Shading 1 Accent 2" w:semiHidden="0" w:uiPriority="63" w:unhideWhenUsed="0"/>
-    <w:lsdException w:name="Medium Shading 2 Accent 2" w:semiHidden="0" w:uiPriority="64" w:unhideWhenUsed="0"/>
-    <w:lsdException w:name="Medium List 1 Accent 2" w:semiHidden="0" w:uiPriority="65" w:unhideWhenUsed="0"/>
-    <w:lsdException w:name="Medium List 2 Accent 2" w:semiHidden="0" w:uiPriority="66" w:unhideWhenUsed="0"/>
-    <w:lsdException w:name="Medium Grid 1 Accent 2" w:semiHidden="0" w:uiPriority="67" w:unhideWhenUsed="0"/>
-    <w:lsdException w:name="Medium Grid 2 Accent 2" w:semiHidden="0" w:uiPriority="68" w:unhideWhenUsed="0"/>
-    <w:lsdException w:name="Medium Grid 3 Accent 2" w:semiHidden="0" w:uiPriority="69" w:unhideWhenUsed="0"/>
-    <w:lsdException w:name="Dark List Accent 2" w:semiHidden="0" w:uiPriority="70" w:unhideWhenUsed="0"/>
-    <w:lsdException w:name="Colorful Shading Accent 2" w:semiHidden="0" w:uiPriority="71" w:unhideWhenUsed="0"/>
-    <w:lsdException w:name="Colorful List Accent 2" w:semiHidden="0" w:uiPriority="72" w:unhideWhenUsed="0"/>
-    <w:lsdException w:name="Colorful Grid Accent 2" w:semiHidden="0" w:uiPriority="73" w:unhideWhenUsed="0"/>
-    <w:lsdException w:name="Light Shading Accent 3" w:semiHidden="0" w:uiPriority="60" w:unhideWhenUsed="0"/>
-    <w:lsdException w:name="Light List Accent 3" w:semiHidden="0" w:uiPriority="61" w:unhideWhenUsed="0"/>
-    <w:lsdException w:name="Light Grid Accent 3" w:semiHidden="0" w:uiPriority="62" w:unhideWhenUsed="0"/>
-    <w:lsdException w:name="Medium Shading 1 Accent 3" w:semiHidden="0" w:uiPriority="63" w:unhideWhenUsed="0"/>
-    <w:lsdException w:name="Medium Shading 2 Accent 3" w:semiHidden="0" w:uiPriority="64" w:unhideWhenUsed="0"/>
-    <w:lsdException w:name="Medium List 1 Accent 3" w:semiHidden="0" w:uiPriority="65" w:unhideWhenUsed="0"/>
-    <w:lsdException w:name="Medium List 2 Accent 3" w:semiHidden="0" w:uiPriority="66" w:unhideWhenUsed="0"/>
-    <w:lsdException w:name="Medium Grid 1 Accent 3" w:semiHidden="0" w:uiPriority="67" w:unhideWhenUsed="0"/>
-    <w:lsdException w:name="Medium Grid 2 Accent 3" w:semiHidden="0" w:uiPriority="68" w:unhideWhenUsed="0"/>
-    <w:lsdException w:name="Medium Grid 3 Accent 3" w:semiHidden="0" w:uiPriority="69" w:unhideWhenUsed="0"/>
-    <w:lsdException w:name="Dark List Accent 3" w:semiHidden="0" w:uiPriority="70" w:unhideWhenUsed="0"/>
-    <w:lsdException w:name="Colorful Shading Accent 3" w:semiHidden="0" w:uiPriority="71" w:unhideWhenUsed="0"/>
-    <w:lsdException w:name="Colorful List Accent 3" w:semiHidden="0" w:uiPriority="72" w:unhideWhenUsed="0"/>
-    <w:lsdException w:name="Colorful Grid Accent 3" w:semiHidden="0" w:uiPriority="73" w:unhideWhenUsed="0"/>
-    <w:lsdException w:name="Light Shading Accent 4" w:semiHidden="0" w:uiPriority="60" w:unhideWhenUsed="0"/>
-    <w:lsdException w:name="Light List Accent 4" w:semiHidden="0" w:uiPriority="61" w:unhideWhenUsed="0"/>
-    <w:lsdException w:name="Light Grid Accent 4" w:semiHidden="0" w:uiPriority="62" w:unhideWhenUsed="0"/>
-    <w:lsdException w:name="Medium Shading 1 Accent 4" w:semiHidden="0" w:uiPriority="63" w:unhideWhenUsed="0"/>
-    <w:lsdException w:name="Medium Shading 2 Accent 4" w:semiHidden="0" w:uiPriority="64" w:unhideWhenUsed="0"/>
-    <w:lsdException w:name="Medium List 1 Accent 4" w:semiHidden="0" w:uiPriority="65" w:unhideWhenUsed="0"/>
-    <w:lsdException w:name="Medium List 2 Accent 4" w:semiHidden="0" w:uiPriority="66" w:unhideWhenUsed="0"/>
-    <w:lsdException w:name="Medium Grid 1 Accent 4" w:semiHidden="0" w:uiPriority="67" w:unhideWhenUsed="0"/>
-    <w:lsdException w:name="Medium Grid 2 Accent 4" w:semiHidden="0" w:uiPriority="68" w:unhideWhenUsed="0"/>
-    <w:lsdException w:name="Medium Grid 3 Accent 4" w:semiHidden="0" w:uiPriority="69" w:unhideWhenUsed="0"/>
-    <w:lsdException w:name="Dark List Accent 4" w:semiHidden="0" w:uiPriority="70" w:unhideWhenUsed="0"/>
-    <w:lsdException w:name="Colorful Shading Accent 4" w:semiHidden="0" w:uiPriority="71" w:unhideWhenUsed="0"/>
-    <w:lsdException w:name="Colorful List Accent 4" w:semiHidden="0" w:uiPriority="72" w:unhideWhenUsed="0"/>
-    <w:lsdException w:name="Colorful Grid Accent 4" w:semiHidden="0" w:uiPriority="73" w:unhideWhenUsed="0"/>
-    <w:lsdException w:name="Light Shading Accent 5" w:semiHidden="0" w:uiPriority="60" w:unhideWhenUsed="0"/>
-    <w:lsdException w:name="Light List Accent 5" w:semiHidden="0" w:uiPriority="61" w:unhideWhenUsed="0"/>
-    <w:lsdException w:name="Light Grid Accent 5" w:semiHidden="0" w:uiPriority="62" w:unhideWhenUsed="0"/>
-    <w:lsdException w:name="Medium Shading 1 Accent 5" w:semiHidden="0" w:uiPriority="63" w:unhideWhenUsed="0"/>
-    <w:lsdException w:name="Medium Shading 2 Accent 5" w:semiHidden="0" w:uiPriority="64" w:unhideWhenUsed="0"/>
-    <w:lsdException w:name="Medium List 1 Accent 5" w:semiHidden="0" w:uiPriority="65" w:unhideWhenUsed="0"/>
-    <w:lsdException w:name="Medium List 2 Accent 5" w:semiHidden="0" w:uiPriority="66" w:unhideWhenUsed="0"/>
-    <w:lsdException w:name="Medium Grid 1 Accent 5" w:semiHidden="0" w:uiPriority="67" w:unhideWhenUsed="0"/>
-    <w:lsdException w:name="Medium Grid 2 Accent 5" w:semiHidden="0" w:uiPriority="68" w:unhideWhenUsed="0"/>
-    <w:lsdException w:name="Medium Grid 3 Accent 5" w:semiHidden="0" w:uiPriority="69" w:unhideWhenUsed="0"/>
-    <w:lsdException w:name="Dark List Accent 5" w:semiHidden="0" w:uiPriority="70" w:unhideWhenUsed="0"/>
-    <w:lsdException w:name="Colorful Shading Accent 5" w:semiHidden="0" w:uiPriority="71" w:unhideWhenUsed="0"/>
-    <w:lsdException w:name="Colorful List Accent 5" w:semiHidden="0" w:uiPriority="72" w:unhideWhenUsed="0"/>
-    <w:lsdException w:name="Colorful Grid Accent 5" w:semiHidden="0" w:uiPriority="73" w:unhideWhenUsed="0"/>
-    <w:lsdException w:name="Light Shading Accent 6" w:semiHidden="0" w:uiPriority="60" w:unhideWhenUsed="0"/>
-    <w:lsdException w:name="Light List Accent 6" w:semiHidden="0" w:uiPriority="61" w:unhideWhenUsed="0"/>
-    <w:lsdException w:name="Light Grid Accent 6" w:semiHidden="0" w:uiPriority="62" w:unhideWhenUsed="0"/>
-    <w:lsdException w:name="Medium Shading 1 Accent 6" w:semiHidden="0" w:uiPriority="63" w:unhideWhenUsed="0"/>
-    <w:lsdException w:name="Medium Shading 2 Accent 6" w:semiHidden="0" w:uiPriority="64" w:unhideWhenUsed="0"/>
-    <w:lsdException w:name="Medium List 1 Accent 6" w:semiHidden="0" w:uiPriority="65" w:unhideWhenUsed="0"/>
-    <w:lsdException w:name="Medium List 2 Accent 6" w:semiHidden="0" w:uiPriority="66" w:unhideWhenUsed="0"/>
-    <w:lsdException w:name="Medium Grid 1 Accent 6" w:semiHidden="0" w:uiPriority="67" w:unhideWhenUsed="0"/>
-    <w:lsdException w:name="Medium Grid 2 Accent 6" w:semiHidden="0" w:uiPriority="68" w:unhideWhenUsed="0"/>
-    <w:lsdException w:name="Medium Grid 3 Accent 6" w:semiHidden="0" w:uiPriority="69" w:unhideWhenUsed="0"/>
-    <w:lsdException w:name="Dark List Accent 6" w:semiHidden="0" w:uiPriority="70" w:unhideWhenUsed="0"/>
-    <w:lsdException w:name="Colorful Shading Accent 6" w:semiHidden="0" w:uiPriority="71" w:unhideWhenUsed="0"/>
-    <w:lsdException w:name="Colorful List Accent 6" w:semiHidden="0" w:uiPriority="72" w:unhideWhenUsed="0"/>
-    <w:lsdException w:name="Colorful Grid Accent 6" w:semiHidden="0" w:uiPriority="73" w:unhideWhenUsed="0"/>
-    <w:lsdException w:name="Subtle Emphasis" w:semiHidden="0" w:uiPriority="19" w:unhideWhenUsed="0" w:qFormat="1"/>
-    <w:lsdException w:name="Intense Emphasis" w:semiHidden="0" w:uiPriority="21" w:unhideWhenUsed="0" w:qFormat="1"/>
-    <w:lsdException w:name="Subtle Reference" w:semiHidden="0" w:uiPriority="31" w:unhideWhenUsed="0" w:qFormat="1"/>
-    <w:lsdException w:name="Intense Reference" w:semiHidden="0" w:uiPriority="32" w:unhideWhenUsed="0" w:qFormat="1"/>
-    <w:lsdException w:name="Book Title" w:semiHidden="0" w:uiPriority="33" w:unhideWhenUsed="0" w:qFormat="1"/>
-    <w:lsdException w:name="Bibliography" w:uiPriority="37"/>
-    <w:lsdException w:name="TOC Heading" w:uiPriority="39" w:qFormat="1"/>
-  </w:latentStyles>
-  <w:style w:type="paragraph" w:default="1" w:styleId="Normal">
-    <w:name w:val="Normal"/>
-    <w:qFormat/>
-  </w:style>
-  <w:style w:type="paragraph" w:styleId="Heading1">
-    <w:name w:val="heading 1"/>
-    <w:basedOn w:val="Normal"/>
-    <w:next w:val="Normal"/>
-    <w:link w:val="Heading1Char"/>
-    <w:uiPriority w:val="9"/>
-    <w:qFormat/>
-    <w:rsid w:val="00BA11D5"/>
-    <w:pPr>
-      <w:keepNext/>
-      <w:keepLines/>
-      <w:spacing w:before="240" w:after="0"/>
-      <w:outlineLvl w:val="0"/>
-    </w:pPr>
-    <w:rPr>
-      <w:rFonts w:asciiTheme="majorHAnsi" w:eastAsiaTheme="majorEastAsia" w:hAnsiTheme="majorHAnsi" w:cstheme="majorBidi"/>
-      <w:color w:val="2E74B5" w:themeColor="accent1" w:themeShade="BF"/>
-      <w:sz w:val="32"/>
-      <w:szCs w:val="32"/>
-    </w:rPr>
-  </w:style>
-  <w:style w:type="paragraph" w:styleId="Heading2">
-    <w:name w:val="heading 2"/>
-    <w:basedOn w:val="Normal"/>
-    <w:next w:val="Normal"/>
-    <w:link w:val="Heading2Char"/>
-    <w:uiPriority w:val="9"/>
-    <w:unhideWhenUsed/>
-    <w:qFormat/>
-    <w:rsid w:val="00BA11D5"/>
-    <w:pPr>
-      <w:keepNext/>
-      <w:keepLines/>
-      <w:spacing w:before="40" w:after="0"/>
-      <w:outlineLvl w:val="1"/>
-    </w:pPr>
-    <w:rPr>
-      <w:rFonts w:asciiTheme="majorHAnsi" w:eastAsiaTheme="majorEastAsia" w:hAnsiTheme="majorHAnsi" w:cstheme="majorBidi"/>
-      <w:color w:val="2E74B5" w:themeColor="accent1" w:themeShade="BF"/>
-      <w:sz w:val="26"/>
-      <w:szCs w:val="26"/>
-    </w:rPr>
-  </w:style>
-  <w:style w:type="paragraph" w:styleId="Heading3">
-    <w:name w:val="heading 3"/>
-    <w:basedOn w:val="Normal"/>
-    <w:next w:val="Normal"/>
-    <w:link w:val="Heading3Char"/>
-    <w:uiPriority w:val="9"/>
-    <w:unhideWhenUsed/>
-    <w:qFormat/>
-    <w:rsid w:val="002733D1"/>
-    <w:pPr>
-      <w:keepNext/>
-      <w:keepLines/>
-      <w:spacing w:before="40" w:after="0"/>
-      <w:outlineLvl w:val="2"/>
-    </w:pPr>
-    <w:rPr>
-      <w:rFonts w:asciiTheme="majorHAnsi" w:eastAsiaTheme="majorEastAsia" w:hAnsiTheme="majorHAnsi" w:cstheme="majorBidi"/>
-      <w:color w:val="1F4D78" w:themeColor="accent1" w:themeShade="7F"/>
-      <w:sz w:val="24"/>
-      <w:szCs w:val="24"/>
-    </w:rPr>
-  </w:style>
-  <w:style w:type="character" w:default="1" w:styleId="DefaultParagraphFont">
-    <w:name w:val="Default Paragraph Font"/>
-    <w:uiPriority w:val="1"/>
-    <w:semiHidden/>
-    <w:unhideWhenUsed/>
-  </w:style>
-  <w:style w:type="table" w:default="1" w:styleId="TableNormal">
-    <w:name w:val="Normal Table"/>
+  <w:style w:type="character" w:styleId="FollowedHyperlink">
+    <w:name w:val="FollowedHyperlink"/>
+    <w:basedOn w:val="DefaultParagraphFont"/>
     <w:uiPriority w:val="99"/>
     <w:semiHidden/>
     <w:unhideWhenUsed/>
-    <w:tblPr>
-      <w:tblInd w:w="0" w:type="dxa"/>
-      <w:tblCellMar>
-        <w:top w:w="0" w:type="dxa"/>
-        <w:left w:w="108" w:type="dxa"/>
-        <w:bottom w:w="0" w:type="dxa"/>
-        <w:right w:w="108" w:type="dxa"/>
-      </w:tblCellMar>
-    </w:tblPr>
-  </w:style>
-  <w:style w:type="numbering" w:default="1" w:styleId="NoList">
-    <w:name w:val="No List"/>
-    <w:uiPriority w:val="99"/>
-    <w:semiHidden/>
-    <w:unhideWhenUsed/>
-  </w:style>
-  <w:style w:type="paragraph" w:styleId="NoSpacing">
-    <w:name w:val="No Spacing"/>
-    <w:link w:val="NoSpacingChar"/>
-    <w:uiPriority w:val="1"/>
-    <w:qFormat/>
-    <w:rsid w:val="00BA11D5"/>
-    <w:pPr>
-      <w:spacing w:after="0" w:line="240" w:lineRule="auto"/>
-    </w:pPr>
+    <w:rsid w:val="008129F4"/>
     <w:rPr>
-      <w:rFonts w:eastAsiaTheme="minorEastAsia"/>
-      <w:lang w:val="en-US"/>
-    </w:rPr>
-  </w:style>
-  <w:style w:type="character" w:customStyle="1" w:styleId="NoSpacingChar">
-    <w:name w:val="No Spacing Char"/>
-    <w:basedOn w:val="DefaultParagraphFont"/>
-    <w:link w:val="NoSpacing"/>
-    <w:uiPriority w:val="1"/>
-    <w:rsid w:val="00BA11D5"/>
-    <w:rPr>
-      <w:rFonts w:eastAsiaTheme="minorEastAsia"/>
-      <w:lang w:val="en-US"/>
-    </w:rPr>
-  </w:style>
-  <w:style w:type="paragraph" w:styleId="Title">
-    <w:name w:val="Title"/>
-    <w:basedOn w:val="Normal"/>
-    <w:next w:val="Normal"/>
-    <w:link w:val="TitleChar"/>
-    <w:uiPriority w:val="10"/>
-    <w:qFormat/>
-    <w:rsid w:val="00BA11D5"/>
-    <w:pPr>
-      <w:spacing w:after="0" w:line="216" w:lineRule="auto"/>
-      <w:contextualSpacing/>
-    </w:pPr>
-    <w:rPr>
-      <w:rFonts w:asciiTheme="majorHAnsi" w:eastAsiaTheme="majorEastAsia" w:hAnsiTheme="majorHAnsi" w:cstheme="majorBidi"/>
-      <w:color w:val="404040" w:themeColor="text1" w:themeTint="BF"/>
-      <w:spacing w:val="-10"/>
-      <w:kern w:val="28"/>
-      <w:sz w:val="56"/>
-      <w:szCs w:val="56"/>
-      <w:lang w:val="en-US"/>
-    </w:rPr>
-  </w:style>
-  <w:style w:type="character" w:customStyle="1" w:styleId="TitleChar">
-    <w:name w:val="Title Char"/>
-    <w:basedOn w:val="DefaultParagraphFont"/>
-    <w:link w:val="Title"/>
-    <w:uiPriority w:val="10"/>
-    <w:rsid w:val="00BA11D5"/>
-    <w:rPr>
-      <w:rFonts w:asciiTheme="majorHAnsi" w:eastAsiaTheme="majorEastAsia" w:hAnsiTheme="majorHAnsi" w:cstheme="majorBidi"/>
-      <w:color w:val="404040" w:themeColor="text1" w:themeTint="BF"/>
-      <w:spacing w:val="-10"/>
-      <w:kern w:val="28"/>
-      <w:sz w:val="56"/>
-      <w:szCs w:val="56"/>
-      <w:lang w:val="en-US"/>
-    </w:rPr>
-  </w:style>
-  <w:style w:type="paragraph" w:styleId="Subtitle">
-    <w:name w:val="Subtitle"/>
-    <w:basedOn w:val="Normal"/>
-    <w:next w:val="Normal"/>
-    <w:link w:val="SubtitleChar"/>
-    <w:uiPriority w:val="11"/>
-    <w:qFormat/>
-    <w:rsid w:val="00BA11D5"/>
-    <w:pPr>
-      <w:numPr>
-        <w:ilvl w:val="1"/>
-      </w:numPr>
-    </w:pPr>
-    <w:rPr>
-      <w:rFonts w:eastAsiaTheme="minorEastAsia" w:cs="Times New Roman"/>
-      <w:color w:val="5A5A5A" w:themeColor="text1" w:themeTint="A5"/>
-      <w:spacing w:val="15"/>
-      <w:lang w:val="en-US"/>
-    </w:rPr>
-  </w:style>
-  <w:style w:type="character" w:customStyle="1" w:styleId="SubtitleChar">
-    <w:name w:val="Subtitle Char"/>
-    <w:basedOn w:val="DefaultParagraphFont"/>
-    <w:link w:val="Subtitle"/>
-    <w:uiPriority w:val="11"/>
-    <w:rsid w:val="00BA11D5"/>
-    <w:rPr>
-      <w:rFonts w:eastAsiaTheme="minorEastAsia" w:cs="Times New Roman"/>
-      <w:color w:val="5A5A5A" w:themeColor="text1" w:themeTint="A5"/>
-      <w:spacing w:val="15"/>
-      <w:lang w:val="en-US"/>
-    </w:rPr>
-  </w:style>
-  <w:style w:type="character" w:customStyle="1" w:styleId="Heading1Char">
-    <w:name w:val="Heading 1 Char"/>
-    <w:basedOn w:val="DefaultParagraphFont"/>
-    <w:link w:val="Heading1"/>
-    <w:uiPriority w:val="9"/>
-    <w:rsid w:val="00BA11D5"/>
-    <w:rPr>
-      <w:rFonts w:asciiTheme="majorHAnsi" w:eastAsiaTheme="majorEastAsia" w:hAnsiTheme="majorHAnsi" w:cstheme="majorBidi"/>
-      <w:color w:val="2E74B5" w:themeColor="accent1" w:themeShade="BF"/>
-      <w:sz w:val="32"/>
-      <w:szCs w:val="32"/>
-    </w:rPr>
-  </w:style>
-  <w:style w:type="character" w:customStyle="1" w:styleId="Heading2Char">
-    <w:name w:val="Heading 2 Char"/>
-    <w:basedOn w:val="DefaultParagraphFont"/>
-    <w:link w:val="Heading2"/>
-    <w:uiPriority w:val="9"/>
-    <w:rsid w:val="00BA11D5"/>
-    <w:rPr>
-      <w:rFonts w:asciiTheme="majorHAnsi" w:eastAsiaTheme="majorEastAsia" w:hAnsiTheme="majorHAnsi" w:cstheme="majorBidi"/>
-      <w:color w:val="2E74B5" w:themeColor="accent1" w:themeShade="BF"/>
-      <w:sz w:val="26"/>
-      <w:szCs w:val="26"/>
-    </w:rPr>
-  </w:style>
-  <w:style w:type="paragraph" w:styleId="TOCHeading">
-    <w:name w:val="TOC Heading"/>
-    <w:basedOn w:val="Heading1"/>
-    <w:next w:val="Normal"/>
-    <w:uiPriority w:val="39"/>
-    <w:unhideWhenUsed/>
-    <w:qFormat/>
-    <w:rsid w:val="0073198C"/>
-    <w:pPr>
-      <w:outlineLvl w:val="9"/>
-    </w:pPr>
-    <w:rPr>
-      <w:lang w:val="en-US"/>
-    </w:rPr>
-  </w:style>
-  <w:style w:type="paragraph" w:styleId="TOC1">
-    <w:name w:val="toc 1"/>
-    <w:basedOn w:val="Normal"/>
-    <w:next w:val="Normal"/>
-    <w:autoRedefine/>
-    <w:uiPriority w:val="39"/>
-    <w:unhideWhenUsed/>
-    <w:rsid w:val="001C633E"/>
-    <w:pPr>
-      <w:tabs>
-        <w:tab w:val="right" w:leader="dot" w:pos="9350"/>
-      </w:tabs>
-      <w:spacing w:after="100"/>
-    </w:pPr>
-  </w:style>
-  <w:style w:type="paragraph" w:styleId="TOC2">
-    <w:name w:val="toc 2"/>
-    <w:basedOn w:val="Normal"/>
-    <w:next w:val="Normal"/>
-    <w:autoRedefine/>
-    <w:uiPriority w:val="39"/>
-    <w:unhideWhenUsed/>
-    <w:rsid w:val="0073198C"/>
-    <w:pPr>
-      <w:spacing w:after="100"/>
-      <w:ind w:left="220"/>
-    </w:pPr>
-  </w:style>
-  <w:style w:type="character" w:styleId="Hyperlink">
-    <w:name w:val="Hyperlink"/>
-    <w:basedOn w:val="DefaultParagraphFont"/>
-    <w:uiPriority w:val="99"/>
-    <w:unhideWhenUsed/>
-    <w:rsid w:val="0073198C"/>
-    <w:rPr>
-      <w:color w:val="0563C1" w:themeColor="hyperlink"/>
+      <w:color w:val="954F72" w:themeColor="followedHyperlink"/>
       <w:u w:val="single"/>
     </w:rPr>
-  </w:style>
-  <w:style w:type="paragraph" w:styleId="NormalWeb">
-    <w:name w:val="Normal (Web)"/>
-    <w:basedOn w:val="Normal"/>
-    <w:uiPriority w:val="99"/>
-    <w:semiHidden/>
-    <w:unhideWhenUsed/>
-    <w:rsid w:val="002733D1"/>
-    <w:pPr>
-      <w:spacing w:before="100" w:beforeAutospacing="1" w:after="100" w:afterAutospacing="1" w:line="240" w:lineRule="auto"/>
-    </w:pPr>
-    <w:rPr>
-      <w:rFonts w:ascii="Times New Roman" w:eastAsia="Times New Roman" w:hAnsi="Times New Roman" w:cs="Times New Roman"/>
-      <w:sz w:val="24"/>
-      <w:szCs w:val="24"/>
-      <w:lang w:eastAsia="en-CA"/>
-    </w:rPr>
-  </w:style>
-  <w:style w:type="character" w:customStyle="1" w:styleId="Heading3Char">
-    <w:name w:val="Heading 3 Char"/>
-    <w:basedOn w:val="DefaultParagraphFont"/>
-    <w:link w:val="Heading3"/>
-    <w:uiPriority w:val="9"/>
-    <w:rsid w:val="002733D1"/>
-    <w:rPr>
-      <w:rFonts w:asciiTheme="majorHAnsi" w:eastAsiaTheme="majorEastAsia" w:hAnsiTheme="majorHAnsi" w:cstheme="majorBidi"/>
-      <w:color w:val="1F4D78" w:themeColor="accent1" w:themeShade="7F"/>
-      <w:sz w:val="24"/>
-      <w:szCs w:val="24"/>
-    </w:rPr>
-  </w:style>
-  <w:style w:type="paragraph" w:styleId="TOC3">
-    <w:name w:val="toc 3"/>
-    <w:basedOn w:val="Normal"/>
-    <w:next w:val="Normal"/>
-    <w:autoRedefine/>
-    <w:uiPriority w:val="39"/>
-    <w:unhideWhenUsed/>
-    <w:rsid w:val="00F000B2"/>
-    <w:pPr>
-      <w:spacing w:after="100"/>
-      <w:ind w:left="440"/>
-    </w:pPr>
-  </w:style>
-  <w:style w:type="paragraph" w:styleId="ListParagraph">
-    <w:name w:val="List Paragraph"/>
-    <w:basedOn w:val="Normal"/>
-    <w:uiPriority w:val="34"/>
-    <w:qFormat/>
-    <w:rsid w:val="00F000B2"/>
-    <w:pPr>
-      <w:ind w:left="720"/>
-      <w:contextualSpacing/>
-    </w:pPr>
-  </w:style>
-  <w:style w:type="paragraph" w:styleId="BalloonText">
-    <w:name w:val="Balloon Text"/>
-    <w:basedOn w:val="Normal"/>
-    <w:link w:val="BalloonTextChar"/>
-    <w:uiPriority w:val="99"/>
-    <w:semiHidden/>
-    <w:unhideWhenUsed/>
-    <w:rsid w:val="00736505"/>
-    <w:pPr>
-      <w:spacing w:after="0" w:line="240" w:lineRule="auto"/>
-    </w:pPr>
-    <w:rPr>
-      <w:rFonts w:ascii="Lucida Grande" w:hAnsi="Lucida Grande" w:cs="Lucida Grande"/>
-      <w:sz w:val="18"/>
-      <w:szCs w:val="18"/>
-    </w:rPr>
-  </w:style>
-  <w:style w:type="character" w:customStyle="1" w:styleId="BalloonTextChar">
-    <w:name w:val="Balloon Text Char"/>
-    <w:basedOn w:val="DefaultParagraphFont"/>
-    <w:link w:val="BalloonText"/>
-    <w:uiPriority w:val="99"/>
-    <w:semiHidden/>
-    <w:rsid w:val="00736505"/>
-    <w:rPr>
-      <w:rFonts w:ascii="Lucida Grande" w:hAnsi="Lucida Grande" w:cs="Lucida Grande"/>
-      <w:sz w:val="18"/>
-      <w:szCs w:val="18"/>
-    </w:rPr>
-  </w:style>
-  <w:style w:type="paragraph" w:styleId="TOC4">
-    <w:name w:val="toc 4"/>
-    <w:basedOn w:val="Normal"/>
-    <w:next w:val="Normal"/>
-    <w:autoRedefine/>
-    <w:uiPriority w:val="39"/>
-    <w:unhideWhenUsed/>
-    <w:rsid w:val="00CA482D"/>
-    <w:pPr>
-      <w:spacing w:after="100"/>
-      <w:ind w:left="660"/>
-    </w:pPr>
-    <w:rPr>
-      <w:rFonts w:eastAsiaTheme="minorEastAsia"/>
-      <w:lang w:eastAsia="en-CA"/>
-    </w:rPr>
-  </w:style>
-  <w:style w:type="paragraph" w:styleId="TOC5">
-    <w:name w:val="toc 5"/>
-    <w:basedOn w:val="Normal"/>
-    <w:next w:val="Normal"/>
-    <w:autoRedefine/>
-    <w:uiPriority w:val="39"/>
-    <w:unhideWhenUsed/>
-    <w:rsid w:val="00CA482D"/>
-    <w:pPr>
-      <w:spacing w:after="100"/>
-      <w:ind w:left="880"/>
-    </w:pPr>
-    <w:rPr>
-      <w:rFonts w:eastAsiaTheme="minorEastAsia"/>
-      <w:lang w:eastAsia="en-CA"/>
-    </w:rPr>
-  </w:style>
-  <w:style w:type="paragraph" w:styleId="TOC6">
-    <w:name w:val="toc 6"/>
-    <w:basedOn w:val="Normal"/>
-    <w:next w:val="Normal"/>
-    <w:autoRedefine/>
-    <w:uiPriority w:val="39"/>
-    <w:unhideWhenUsed/>
-    <w:rsid w:val="00CA482D"/>
-    <w:pPr>
-      <w:spacing w:after="100"/>
-      <w:ind w:left="1100"/>
-    </w:pPr>
-    <w:rPr>
-      <w:rFonts w:eastAsiaTheme="minorEastAsia"/>
-      <w:lang w:eastAsia="en-CA"/>
-    </w:rPr>
-  </w:style>
-  <w:style w:type="paragraph" w:styleId="TOC7">
-    <w:name w:val="toc 7"/>
-    <w:basedOn w:val="Normal"/>
-    <w:next w:val="Normal"/>
-    <w:autoRedefine/>
-    <w:uiPriority w:val="39"/>
-    <w:unhideWhenUsed/>
-    <w:rsid w:val="00CA482D"/>
-    <w:pPr>
-      <w:spacing w:after="100"/>
-      <w:ind w:left="1320"/>
-    </w:pPr>
-    <w:rPr>
-      <w:rFonts w:eastAsiaTheme="minorEastAsia"/>
-      <w:lang w:eastAsia="en-CA"/>
-    </w:rPr>
-  </w:style>
-  <w:style w:type="paragraph" w:styleId="TOC8">
-    <w:name w:val="toc 8"/>
-    <w:basedOn w:val="Normal"/>
-    <w:next w:val="Normal"/>
-    <w:autoRedefine/>
-    <w:uiPriority w:val="39"/>
-    <w:unhideWhenUsed/>
-    <w:rsid w:val="00CA482D"/>
-    <w:pPr>
-      <w:spacing w:after="100"/>
-      <w:ind w:left="1540"/>
-    </w:pPr>
-    <w:rPr>
-      <w:rFonts w:eastAsiaTheme="minorEastAsia"/>
-      <w:lang w:eastAsia="en-CA"/>
-    </w:rPr>
-  </w:style>
-  <w:style w:type="paragraph" w:styleId="TOC9">
-    <w:name w:val="toc 9"/>
-    <w:basedOn w:val="Normal"/>
-    <w:next w:val="Normal"/>
-    <w:autoRedefine/>
-    <w:uiPriority w:val="39"/>
-    <w:unhideWhenUsed/>
-    <w:rsid w:val="00CA482D"/>
-    <w:pPr>
-      <w:spacing w:after="100"/>
-      <w:ind w:left="1760"/>
-    </w:pPr>
-    <w:rPr>
-      <w:rFonts w:eastAsiaTheme="minorEastAsia"/>
-      <w:lang w:eastAsia="en-CA"/>
-    </w:rPr>
-  </w:style>
-  <w:style w:type="table" w:styleId="TableGrid">
-    <w:name w:val="Table Grid"/>
-    <w:basedOn w:val="TableNormal"/>
-    <w:uiPriority w:val="39"/>
-    <w:rsid w:val="00980AEE"/>
-    <w:pPr>
-      <w:spacing w:after="0" w:line="240" w:lineRule="auto"/>
-    </w:pPr>
-    <w:tblPr>
-      <w:tblInd w:w="0" w:type="dxa"/>
-      <w:tblBorders>
-        <w:top w:val="single" w:sz="4" w:space="0" w:color="auto"/>
-        <w:left w:val="single" w:sz="4" w:space="0" w:color="auto"/>
-        <w:bottom w:val="single" w:sz="4" w:space="0" w:color="auto"/>
-        <w:right w:val="single" w:sz="4" w:space="0" w:color="auto"/>
-        <w:insideH w:val="single" w:sz="4" w:space="0" w:color="auto"/>
-        <w:insideV w:val="single" w:sz="4" w:space="0" w:color="auto"/>
-      </w:tblBorders>
-      <w:tblCellMar>
-        <w:top w:w="0" w:type="dxa"/>
-        <w:left w:w="108" w:type="dxa"/>
-        <w:bottom w:w="0" w:type="dxa"/>
-        <w:right w:w="108" w:type="dxa"/>
-      </w:tblCellMar>
-    </w:tblPr>
-  </w:style>
-  <w:style w:type="paragraph" w:styleId="Header">
-    <w:name w:val="header"/>
-    <w:basedOn w:val="Normal"/>
-    <w:link w:val="HeaderChar"/>
-    <w:uiPriority w:val="99"/>
-    <w:unhideWhenUsed/>
-    <w:rsid w:val="005C65CE"/>
-    <w:pPr>
-      <w:tabs>
-        <w:tab w:val="center" w:pos="4680"/>
-        <w:tab w:val="right" w:pos="9360"/>
-      </w:tabs>
-      <w:spacing w:after="0" w:line="240" w:lineRule="auto"/>
-    </w:pPr>
-  </w:style>
-  <w:style w:type="character" w:customStyle="1" w:styleId="HeaderChar">
-    <w:name w:val="Header Char"/>
-    <w:basedOn w:val="DefaultParagraphFont"/>
-    <w:link w:val="Header"/>
-    <w:uiPriority w:val="99"/>
-    <w:rsid w:val="005C65CE"/>
-  </w:style>
-  <w:style w:type="paragraph" w:styleId="Footer">
-    <w:name w:val="footer"/>
-    <w:basedOn w:val="Normal"/>
-    <w:link w:val="FooterChar"/>
-    <w:uiPriority w:val="99"/>
-    <w:unhideWhenUsed/>
-    <w:rsid w:val="005C65CE"/>
-    <w:pPr>
-      <w:tabs>
-        <w:tab w:val="center" w:pos="4680"/>
-        <w:tab w:val="right" w:pos="9360"/>
-      </w:tabs>
-      <w:spacing w:after="0" w:line="240" w:lineRule="auto"/>
-    </w:pPr>
-  </w:style>
-  <w:style w:type="character" w:customStyle="1" w:styleId="FooterChar">
-    <w:name w:val="Footer Char"/>
-    <w:basedOn w:val="DefaultParagraphFont"/>
-    <w:link w:val="Footer"/>
-    <w:uiPriority w:val="99"/>
-    <w:rsid w:val="005C65CE"/>
   </w:style>
 </w:styles>
 </file>
@@ -7712,7 +8769,7 @@
   <a:extraClrSchemeLst/>
   <a:extLst>
     <a:ext uri="{05A4C25C-085E-4340-85A3-A5531E510DB2}">
-      <thm15:themeFamily xmlns="" xmlns:thm15="http://schemas.microsoft.com/office/thememl/2012/main" name="Office Theme" id="{62F939B6-93AF-4DB8-9C6B-D6C7DFDC589F}" vid="{4A3C46E8-61CC-4603-A589-7422A47A8E4A}"/>
+      <thm15:themeFamily xmlns:thm15="http://schemas.microsoft.com/office/thememl/2012/main" name="Office Theme" id="{62F939B6-93AF-4DB8-9C6B-D6C7DFDC589F}" vid="{4A3C46E8-61CC-4603-A589-7422A47A8E4A}"/>
     </a:ext>
   </a:extLst>
 </a:theme>
@@ -7723,7 +8780,7 @@
 </file>
 
 <file path=customXml/itemProps1.xml><?xml version="1.0" encoding="utf-8"?>
-<ds:datastoreItem xmlns:ds="http://schemas.openxmlformats.org/officeDocument/2006/customXml" ds:itemID="{5D48508A-3963-4942-A47D-6AF13E921824}">
+<ds:datastoreItem xmlns:ds="http://schemas.openxmlformats.org/officeDocument/2006/customXml" ds:itemID="{67822017-5649-48FA-A4B9-FDE584731A4B}">
   <ds:schemaRefs>
     <ds:schemaRef ds:uri="http://schemas.openxmlformats.org/officeDocument/2006/bibliography"/>
   </ds:schemaRefs>
